--- a/Документы/ЗаявленияБиблиотека8182_Боржонов.docx
+++ b/Документы/ЗаявленияБиблиотека8182_Боржонов.docx
@@ -4,7 +4,7 @@
   <w:body>
     <w:p>
       <w:pPr>
-        <w:pStyle w:val="692"/>
+        <w:pStyle w:val="863"/>
         <w:pBdr/>
         <w:spacing/>
         <w:ind w:left="720"/>
@@ -23,10 +23,15 @@
           <w:rFonts w:ascii="Times New Roman" w:hAnsi="Times New Roman" w:cs="Times New Roman"/>
         </w:rPr>
       </w:r>
+      <w:r>
+        <w:rPr>
+          <w:rFonts w:ascii="Times New Roman" w:hAnsi="Times New Roman" w:cs="Times New Roman"/>
+        </w:rPr>
+      </w:r>
     </w:p>
     <w:p>
       <w:pPr>
-        <w:pStyle w:val="713"/>
+        <w:pStyle w:val="884"/>
         <w:widowControl w:val="true"/>
         <w:pBdr/>
         <w:tabs>
@@ -42,7 +47,7 @@
     </w:p>
     <w:p>
       <w:pPr>
-        <w:pStyle w:val="713"/>
+        <w:pStyle w:val="884"/>
         <w:widowControl w:val="true"/>
         <w:pBdr/>
         <w:tabs>
@@ -83,10 +88,16 @@
           <w:szCs w:val="28"/>
         </w:rPr>
       </w:r>
+      <w:r>
+        <w:rPr>
+          <w:sz w:val="28"/>
+          <w:szCs w:val="28"/>
+        </w:rPr>
+      </w:r>
     </w:p>
     <w:p>
       <w:pPr>
-        <w:pStyle w:val="713"/>
+        <w:pStyle w:val="884"/>
         <w:widowControl w:val="true"/>
         <w:pBdr/>
         <w:tabs>
@@ -113,10 +124,16 @@
           <w:szCs w:val="28"/>
         </w:rPr>
       </w:r>
+      <w:r>
+        <w:rPr>
+          <w:sz w:val="28"/>
+          <w:szCs w:val="28"/>
+        </w:rPr>
+      </w:r>
     </w:p>
     <w:p>
       <w:pPr>
-        <w:pStyle w:val="713"/>
+        <w:pStyle w:val="884"/>
         <w:widowControl w:val="true"/>
         <w:pBdr/>
         <w:tabs>
@@ -143,10 +160,16 @@
           <w:szCs w:val="28"/>
         </w:rPr>
       </w:r>
+      <w:r>
+        <w:rPr>
+          <w:sz w:val="28"/>
+          <w:szCs w:val="28"/>
+        </w:rPr>
+      </w:r>
     </w:p>
     <w:p>
       <w:pPr>
-        <w:pStyle w:val="713"/>
+        <w:pStyle w:val="884"/>
         <w:widowControl w:val="true"/>
         <w:pBdr/>
         <w:tabs>
@@ -159,19 +182,23 @@
         <w:ind w:firstLine="0"/>
         <w:jc w:val="both"/>
         <w:rPr>
-          <w:rStyle w:val="714"/>
+          <w:rStyle w:val="885"/>
         </w:rPr>
       </w:pPr>
-      <w:r/>
       <w:r>
         <w:rPr>
-          <w:rStyle w:val="714"/>
+          <w:rStyle w:val="885"/>
+        </w:rPr>
+      </w:r>
+      <w:r>
+        <w:rPr>
+          <w:rStyle w:val="885"/>
         </w:rPr>
       </w:r>
     </w:p>
     <w:p>
       <w:pPr>
-        <w:pStyle w:val="713"/>
+        <w:pStyle w:val="884"/>
         <w:widowControl w:val="true"/>
         <w:pBdr/>
         <w:tabs>
@@ -184,12 +211,12 @@
         <w:ind w:firstLine="0"/>
         <w:jc w:val="both"/>
         <w:rPr>
-          <w:rStyle w:val="714"/>
+          <w:rStyle w:val="885"/>
         </w:rPr>
       </w:pPr>
       <w:r>
         <w:rPr>
-          <w:rStyle w:val="714"/>
+          <w:rStyle w:val="885"/>
           <w:sz w:val="28"/>
           <w:szCs w:val="28"/>
         </w:rPr>
@@ -197,20 +224,20 @@
       </w:r>
       <w:r>
         <w:rPr>
-          <w:rStyle w:val="714"/>
+          <w:rStyle w:val="885"/>
         </w:rPr>
         <w:t xml:space="preserve">, </w:t>
       </w:r>
       <w:r>
         <w:rPr>
-          <w:rStyle w:val="714"/>
+          <w:rStyle w:val="885"/>
           <w:u w:val="single"/>
         </w:rPr>
         <w:t xml:space="preserve">___________  </w:t>
       </w:r>
       <w:r>
         <w:rPr>
-          <w:rStyle w:val="714"/>
+          <w:rStyle w:val="885"/>
           <w:sz w:val="28"/>
           <w:szCs w:val="28"/>
           <w:u w:val="single"/>
@@ -219,47 +246,52 @@
       </w:r>
       <w:r>
         <w:rPr>
-          <w:rStyle w:val="714"/>
+          <w:rStyle w:val="885"/>
           <w:u w:val="single"/>
         </w:rPr>
         <w:t xml:space="preserve"> </w:t>
       </w:r>
       <w:r>
         <w:rPr>
-          <w:rStyle w:val="714"/>
+          <w:rStyle w:val="885"/>
           <w:u w:val="single"/>
         </w:rPr>
         <w:t xml:space="preserve">________</w:t>
       </w:r>
       <w:r>
         <w:rPr>
-          <w:rStyle w:val="714"/>
+          <w:rStyle w:val="885"/>
           <w:u w:val="single"/>
         </w:rPr>
         <w:t xml:space="preserve">_______________________</w:t>
       </w:r>
       <w:r>
         <w:rPr>
-          <w:rStyle w:val="714"/>
+          <w:rStyle w:val="885"/>
           <w:u w:val="single"/>
         </w:rPr>
         <w:t xml:space="preserve">_________</w:t>
       </w:r>
       <w:r>
         <w:rPr>
-          <w:rStyle w:val="714"/>
+          <w:rStyle w:val="885"/>
         </w:rPr>
         <w:t xml:space="preserve">, </w:t>
       </w:r>
       <w:r>
         <w:rPr>
-          <w:rStyle w:val="714"/>
+          <w:rStyle w:val="885"/>
+        </w:rPr>
+      </w:r>
+      <w:r>
+        <w:rPr>
+          <w:rStyle w:val="885"/>
         </w:rPr>
       </w:r>
     </w:p>
     <w:p>
       <w:pPr>
-        <w:pStyle w:val="713"/>
+        <w:pStyle w:val="884"/>
         <w:widowControl w:val="true"/>
         <w:pBdr/>
         <w:tabs>
@@ -272,24 +304,29 @@
         <w:ind w:firstLine="0"/>
         <w:jc w:val="both"/>
         <w:rPr>
-          <w:rStyle w:val="714"/>
+          <w:rStyle w:val="885"/>
         </w:rPr>
       </w:pPr>
       <w:r>
         <w:rPr>
-          <w:rStyle w:val="714"/>
+          <w:rStyle w:val="885"/>
         </w:rPr>
         <w:t xml:space="preserve">                                                (фамилия, имя, отчество)                                                                                            </w:t>
       </w:r>
       <w:r>
         <w:rPr>
-          <w:rStyle w:val="714"/>
+          <w:rStyle w:val="885"/>
+        </w:rPr>
+      </w:r>
+      <w:r>
+        <w:rPr>
+          <w:rStyle w:val="885"/>
         </w:rPr>
       </w:r>
     </w:p>
     <w:p>
       <w:pPr>
-        <w:pStyle w:val="713"/>
+        <w:pStyle w:val="884"/>
         <w:widowControl w:val="true"/>
         <w:pBdr/>
         <w:tabs>
@@ -302,19 +339,23 @@
         <w:ind w:firstLine="0"/>
         <w:jc w:val="both"/>
         <w:rPr>
-          <w:rStyle w:val="714"/>
+          <w:rStyle w:val="885"/>
         </w:rPr>
       </w:pPr>
-      <w:r/>
       <w:r>
         <w:rPr>
-          <w:rStyle w:val="714"/>
+          <w:rStyle w:val="885"/>
+        </w:rPr>
+      </w:r>
+      <w:r>
+        <w:rPr>
+          <w:rStyle w:val="885"/>
         </w:rPr>
       </w:r>
     </w:p>
     <w:p>
       <w:pPr>
-        <w:pStyle w:val="713"/>
+        <w:pStyle w:val="884"/>
         <w:widowControl w:val="true"/>
         <w:pBdr/>
         <w:tabs>
@@ -327,14 +368,14 @@
         <w:ind w:firstLine="0"/>
         <w:jc w:val="both"/>
         <w:rPr>
-          <w:rStyle w:val="714"/>
+          <w:rStyle w:val="885"/>
           <w:sz w:val="28"/>
           <w:szCs w:val="28"/>
         </w:rPr>
       </w:pPr>
       <w:r>
         <w:rPr>
-          <w:rStyle w:val="714"/>
+          <w:rStyle w:val="885"/>
           <w:sz w:val="28"/>
           <w:szCs w:val="28"/>
         </w:rPr>
@@ -342,7 +383,7 @@
       </w:r>
       <w:r>
         <w:rPr>
-          <w:rStyle w:val="714"/>
+          <w:rStyle w:val="885"/>
           <w:sz w:val="28"/>
           <w:szCs w:val="28"/>
         </w:rPr>
@@ -350,7 +391,7 @@
       </w:r>
       <w:r>
         <w:rPr>
-          <w:rStyle w:val="714"/>
+          <w:rStyle w:val="885"/>
           <w:sz w:val="28"/>
           <w:szCs w:val="28"/>
         </w:rPr>
@@ -358,7 +399,7 @@
       </w:r>
       <w:r>
         <w:rPr>
-          <w:rStyle w:val="714"/>
+          <w:rStyle w:val="885"/>
           <w:b w:val="0"/>
           <w:bCs w:val="0"/>
           <w:color w:val="000000" w:themeColor="text1"/>
@@ -369,7 +410,14 @@
       </w:r>
       <w:r>
         <w:rPr>
-          <w:rStyle w:val="714"/>
+          <w:rStyle w:val="885"/>
+          <w:sz w:val="28"/>
+          <w:szCs w:val="28"/>
+        </w:rPr>
+      </w:r>
+      <w:r>
+        <w:rPr>
+          <w:rStyle w:val="885"/>
           <w:sz w:val="28"/>
           <w:szCs w:val="28"/>
         </w:rPr>
@@ -377,7 +425,7 @@
     </w:p>
     <w:p>
       <w:pPr>
-        <w:pStyle w:val="712"/>
+        <w:pStyle w:val="883"/>
         <w:widowControl w:val="true"/>
         <w:pBdr/>
         <w:tabs>
@@ -386,19 +434,23 @@
         <w:spacing w:before="5" w:line="264" w:lineRule="exact"/>
         <w:ind w:firstLine="0"/>
         <w:rPr>
-          <w:rStyle w:val="714"/>
+          <w:rStyle w:val="885"/>
         </w:rPr>
       </w:pPr>
-      <w:r/>
       <w:r>
         <w:rPr>
-          <w:rStyle w:val="714"/>
+          <w:rStyle w:val="885"/>
+        </w:rPr>
+      </w:r>
+      <w:r>
+        <w:rPr>
+          <w:rStyle w:val="885"/>
         </w:rPr>
       </w:r>
     </w:p>
     <w:p>
       <w:pPr>
-        <w:pStyle w:val="712"/>
+        <w:pStyle w:val="883"/>
         <w:widowControl w:val="true"/>
         <w:pBdr/>
         <w:tabs>
@@ -407,14 +459,14 @@
         <w:spacing w:before="5" w:line="264" w:lineRule="exact"/>
         <w:ind w:firstLine="0"/>
         <w:rPr>
-          <w:rStyle w:val="714"/>
+          <w:rStyle w:val="885"/>
           <w:sz w:val="28"/>
           <w:szCs w:val="28"/>
         </w:rPr>
       </w:pPr>
       <w:r>
         <w:rPr>
-          <w:rStyle w:val="714"/>
+          <w:rStyle w:val="885"/>
           <w:sz w:val="28"/>
           <w:szCs w:val="28"/>
         </w:rPr>
@@ -422,7 +474,7 @@
       </w:r>
       <w:r>
         <w:rPr>
-          <w:rStyle w:val="714"/>
+          <w:rStyle w:val="885"/>
           <w:sz w:val="28"/>
           <w:szCs w:val="28"/>
         </w:rPr>
@@ -430,7 +482,7 @@
       </w:r>
       <w:r>
         <w:rPr>
-          <w:rStyle w:val="714"/>
+          <w:rStyle w:val="885"/>
           <w:sz w:val="28"/>
           <w:szCs w:val="28"/>
         </w:rPr>
@@ -438,7 +490,7 @@
       </w:r>
       <w:r>
         <w:rPr>
-          <w:rStyle w:val="714"/>
+          <w:rStyle w:val="885"/>
           <w:sz w:val="28"/>
           <w:szCs w:val="28"/>
         </w:rPr>
@@ -446,7 +498,14 @@
       </w:r>
       <w:r>
         <w:rPr>
-          <w:rStyle w:val="714"/>
+          <w:rStyle w:val="885"/>
+          <w:sz w:val="28"/>
+          <w:szCs w:val="28"/>
+        </w:rPr>
+      </w:r>
+      <w:r>
+        <w:rPr>
+          <w:rStyle w:val="885"/>
           <w:sz w:val="28"/>
           <w:szCs w:val="28"/>
         </w:rPr>
@@ -454,7 +513,7 @@
     </w:p>
     <w:p>
       <w:pPr>
-        <w:pStyle w:val="712"/>
+        <w:pStyle w:val="883"/>
         <w:widowControl w:val="true"/>
         <w:pBdr/>
         <w:tabs>
@@ -463,19 +522,23 @@
         <w:spacing w:before="5" w:line="264" w:lineRule="exact"/>
         <w:ind w:firstLine="0"/>
         <w:rPr>
-          <w:rStyle w:val="714"/>
+          <w:rStyle w:val="885"/>
         </w:rPr>
       </w:pPr>
-      <w:r/>
       <w:r>
         <w:rPr>
-          <w:rStyle w:val="714"/>
+          <w:rStyle w:val="885"/>
+        </w:rPr>
+      </w:r>
+      <w:r>
+        <w:rPr>
+          <w:rStyle w:val="885"/>
         </w:rPr>
       </w:r>
     </w:p>
     <w:p>
       <w:pPr>
-        <w:pStyle w:val="713"/>
+        <w:pStyle w:val="884"/>
         <w:widowControl w:val="true"/>
         <w:pBdr/>
         <w:tabs>
@@ -488,13 +551,13 @@
         <w:ind w:firstLine="0"/>
         <w:jc w:val="both"/>
         <w:rPr>
-          <w:rStyle w:val="714"/>
+          <w:rStyle w:val="885"/>
           <w:u w:val="single"/>
         </w:rPr>
       </w:pPr>
       <w:r>
         <w:rPr>
-          <w:rStyle w:val="714"/>
+          <w:rStyle w:val="885"/>
           <w:sz w:val="28"/>
           <w:szCs w:val="28"/>
         </w:rPr>
@@ -502,51 +565,57 @@
       </w:r>
       <w:r>
         <w:rPr>
-          <w:rStyle w:val="714"/>
+          <w:rStyle w:val="885"/>
           <w:u w:val="single"/>
         </w:rPr>
         <w:t xml:space="preserve">_</w:t>
       </w:r>
       <w:r>
         <w:rPr>
-          <w:rStyle w:val="714"/>
+          <w:rStyle w:val="885"/>
           <w:u w:val="single"/>
         </w:rPr>
         <w:t xml:space="preserve">____</w:t>
       </w:r>
       <w:r>
         <w:rPr>
-          <w:rStyle w:val="714"/>
+          <w:rStyle w:val="885"/>
           <w:sz w:val="28"/>
           <w:szCs w:val="28"/>
           <w:u w:val="single"/>
         </w:rPr>
-        <w:t xml:space="preserve">Программный модуль обработки сигнала стандарта DMR</w:t>
+        <w:t xml:space="preserve">Программный модуль обработки сигналов стандарта DMR</w:t>
       </w:r>
       <w:r>
         <w:rPr>
-          <w:rStyle w:val="714"/>
+          <w:rStyle w:val="885"/>
           <w:u w:val="single"/>
         </w:rPr>
         <w:t xml:space="preserve">__________</w:t>
       </w:r>
       <w:r>
         <w:rPr>
-          <w:rStyle w:val="714"/>
+          <w:rStyle w:val="885"/>
           <w:u w:val="single"/>
         </w:rPr>
-        <w:t xml:space="preserve">________</w:t>
+        <w:t xml:space="preserve">______</w:t>
       </w:r>
       <w:r>
         <w:rPr>
-          <w:rStyle w:val="714"/>
+          <w:rStyle w:val="885"/>
+          <w:u w:val="single"/>
+        </w:rPr>
+      </w:r>
+      <w:r>
+        <w:rPr>
+          <w:rStyle w:val="885"/>
           <w:u w:val="single"/>
         </w:rPr>
       </w:r>
     </w:p>
     <w:p>
       <w:pPr>
-        <w:pStyle w:val="712"/>
+        <w:pStyle w:val="883"/>
         <w:widowControl w:val="true"/>
         <w:pBdr/>
         <w:tabs>
@@ -555,7 +624,7 @@
         <w:spacing w:before="5" w:line="264" w:lineRule="exact"/>
         <w:ind w:firstLine="0"/>
         <w:rPr>
-          <w:rStyle w:val="714"/>
+          <w:rStyle w:val="885"/>
           <w:u w:val="single"/>
         </w:rPr>
       </w:pPr>
@@ -566,14 +635,20 @@
       </w:r>
       <w:r>
         <w:rPr>
-          <w:rStyle w:val="714"/>
+          <w:rStyle w:val="885"/>
+          <w:u w:val="single"/>
+        </w:rPr>
+      </w:r>
+      <w:r>
+        <w:rPr>
+          <w:rStyle w:val="885"/>
           <w:u w:val="single"/>
         </w:rPr>
       </w:r>
     </w:p>
     <w:p>
       <w:pPr>
-        <w:pStyle w:val="713"/>
+        <w:pStyle w:val="884"/>
         <w:widowControl w:val="true"/>
         <w:pBdr/>
         <w:tabs>
@@ -586,48 +661,54 @@
         <w:ind w:firstLine="0"/>
         <w:jc w:val="both"/>
         <w:rPr>
-          <w:rStyle w:val="714"/>
+          <w:rStyle w:val="885"/>
           <w:u w:val="single"/>
         </w:rPr>
       </w:pPr>
       <w:r>
         <w:rPr>
-          <w:rStyle w:val="714"/>
+          <w:rStyle w:val="885"/>
           <w:u w:val="single"/>
         </w:rPr>
         <w:t xml:space="preserve">_________________</w:t>
       </w:r>
       <w:r>
         <w:rPr>
-          <w:rStyle w:val="714"/>
+          <w:rStyle w:val="885"/>
           <w:u w:val="single"/>
         </w:rPr>
         <w:t xml:space="preserve">________________</w:t>
       </w:r>
       <w:r>
         <w:rPr>
-          <w:rStyle w:val="714"/>
+          <w:rStyle w:val="885"/>
           <w:u w:val="single"/>
         </w:rPr>
         <w:t xml:space="preserve">____________________________________________________</w:t>
       </w:r>
       <w:r>
         <w:rPr>
-          <w:rStyle w:val="714"/>
+          <w:rStyle w:val="885"/>
           <w:u w:val="single"/>
         </w:rPr>
         <w:t xml:space="preserve">________</w:t>
       </w:r>
       <w:r>
         <w:rPr>
-          <w:rStyle w:val="714"/>
+          <w:rStyle w:val="885"/>
+          <w:u w:val="single"/>
+        </w:rPr>
+      </w:r>
+      <w:r>
+        <w:rPr>
+          <w:rStyle w:val="885"/>
           <w:u w:val="single"/>
         </w:rPr>
       </w:r>
     </w:p>
     <w:p>
       <w:pPr>
-        <w:pStyle w:val="713"/>
+        <w:pStyle w:val="884"/>
         <w:widowControl w:val="true"/>
         <w:pBdr/>
         <w:tabs>
@@ -640,7 +721,7 @@
         <w:ind w:firstLine="0"/>
         <w:jc w:val="both"/>
         <w:rPr>
-          <w:rStyle w:val="714"/>
+          <w:rStyle w:val="885"/>
           <w:u w:val="single"/>
         </w:rPr>
       </w:pPr>
@@ -651,14 +732,20 @@
       </w:r>
       <w:r>
         <w:rPr>
-          <w:rStyle w:val="714"/>
+          <w:rStyle w:val="885"/>
+          <w:u w:val="single"/>
+        </w:rPr>
+      </w:r>
+      <w:r>
+        <w:rPr>
+          <w:rStyle w:val="885"/>
           <w:u w:val="single"/>
         </w:rPr>
       </w:r>
     </w:p>
     <w:p>
       <w:pPr>
-        <w:pStyle w:val="713"/>
+        <w:pStyle w:val="884"/>
         <w:widowControl w:val="true"/>
         <w:pBdr/>
         <w:tabs>
@@ -671,34 +758,34 @@
         <w:ind w:firstLine="0"/>
         <w:jc w:val="both"/>
         <w:rPr>
-          <w:rStyle w:val="714"/>
+          <w:rStyle w:val="885"/>
           <w:u w:val="single"/>
         </w:rPr>
       </w:pPr>
       <w:r>
         <w:rPr>
-          <w:rStyle w:val="714"/>
+          <w:rStyle w:val="885"/>
           <w:u w:val="single"/>
         </w:rPr>
         <w:t xml:space="preserve">_________________________________</w:t>
       </w:r>
       <w:r>
         <w:rPr>
-          <w:rStyle w:val="714"/>
+          <w:rStyle w:val="885"/>
           <w:u w:val="single"/>
         </w:rPr>
         <w:t xml:space="preserve">________________________</w:t>
       </w:r>
       <w:r>
         <w:rPr>
-          <w:rStyle w:val="714"/>
+          <w:rStyle w:val="885"/>
           <w:u w:val="single"/>
         </w:rPr>
         <w:t xml:space="preserve">___________________________________</w:t>
       </w:r>
       <w:r>
         <w:rPr>
-          <w:rStyle w:val="714"/>
+          <w:rStyle w:val="885"/>
           <w:sz w:val="28"/>
           <w:szCs w:val="28"/>
           <w:u w:val="single"/>
@@ -707,14 +794,20 @@
       </w:r>
       <w:r>
         <w:rPr>
-          <w:rStyle w:val="714"/>
+          <w:rStyle w:val="885"/>
+          <w:u w:val="single"/>
+        </w:rPr>
+      </w:r>
+      <w:r>
+        <w:rPr>
+          <w:rStyle w:val="885"/>
           <w:u w:val="single"/>
         </w:rPr>
       </w:r>
     </w:p>
     <w:p>
       <w:pPr>
-        <w:pStyle w:val="712"/>
+        <w:pStyle w:val="883"/>
         <w:widowControl w:val="true"/>
         <w:pBdr/>
         <w:tabs>
@@ -723,19 +816,23 @@
         <w:spacing w:before="5" w:line="264" w:lineRule="exact"/>
         <w:ind w:firstLine="0"/>
         <w:rPr>
-          <w:rStyle w:val="714"/>
+          <w:rStyle w:val="885"/>
         </w:rPr>
       </w:pPr>
-      <w:r/>
       <w:r>
         <w:rPr>
-          <w:rStyle w:val="714"/>
+          <w:rStyle w:val="885"/>
+        </w:rPr>
+      </w:r>
+      <w:r>
+        <w:rPr>
+          <w:rStyle w:val="885"/>
         </w:rPr>
       </w:r>
     </w:p>
     <w:p>
       <w:pPr>
-        <w:pStyle w:val="712"/>
+        <w:pStyle w:val="883"/>
         <w:widowControl w:val="true"/>
         <w:pBdr/>
         <w:tabs>
@@ -744,14 +841,14 @@
         <w:spacing w:before="5" w:line="264" w:lineRule="exact"/>
         <w:ind w:firstLine="0"/>
         <w:rPr>
-          <w:rStyle w:val="714"/>
+          <w:rStyle w:val="885"/>
           <w:sz w:val="28"/>
           <w:szCs w:val="28"/>
         </w:rPr>
       </w:pPr>
       <w:r>
         <w:rPr>
-          <w:rStyle w:val="714"/>
+          <w:rStyle w:val="885"/>
           <w:sz w:val="28"/>
           <w:szCs w:val="28"/>
         </w:rPr>
@@ -759,7 +856,7 @@
       </w:r>
       <w:r>
         <w:rPr>
-          <w:rStyle w:val="714"/>
+          <w:rStyle w:val="885"/>
           <w:sz w:val="28"/>
           <w:szCs w:val="28"/>
         </w:rPr>
@@ -767,7 +864,14 @@
       </w:r>
       <w:r>
         <w:rPr>
-          <w:rStyle w:val="714"/>
+          <w:rStyle w:val="885"/>
+          <w:sz w:val="28"/>
+          <w:szCs w:val="28"/>
+        </w:rPr>
+      </w:r>
+      <w:r>
+        <w:rPr>
+          <w:rStyle w:val="885"/>
           <w:sz w:val="28"/>
           <w:szCs w:val="28"/>
         </w:rPr>
@@ -775,7 +879,7 @@
     </w:p>
     <w:p>
       <w:pPr>
-        <w:pStyle w:val="713"/>
+        <w:pStyle w:val="884"/>
         <w:widowControl w:val="true"/>
         <w:pBdr/>
         <w:tabs>
@@ -785,19 +889,23 @@
         <w:ind w:firstLine="0"/>
         <w:jc w:val="both"/>
         <w:rPr>
-          <w:rStyle w:val="714"/>
+          <w:rStyle w:val="885"/>
         </w:rPr>
       </w:pPr>
-      <w:r/>
       <w:r>
         <w:rPr>
-          <w:rStyle w:val="714"/>
+          <w:rStyle w:val="885"/>
+        </w:rPr>
+      </w:r>
+      <w:r>
+        <w:rPr>
+          <w:rStyle w:val="885"/>
         </w:rPr>
       </w:r>
     </w:p>
     <w:p>
       <w:pPr>
-        <w:pStyle w:val="713"/>
+        <w:pStyle w:val="884"/>
         <w:widowControl w:val="true"/>
         <w:pBdr/>
         <w:tabs>
@@ -807,14 +915,14 @@
         <w:ind w:firstLine="709"/>
         <w:jc w:val="both"/>
         <w:rPr>
-          <w:rStyle w:val="714"/>
+          <w:rStyle w:val="885"/>
           <w:sz w:val="28"/>
           <w:szCs w:val="28"/>
         </w:rPr>
       </w:pPr>
       <w:r>
         <w:rPr>
-          <w:rStyle w:val="714"/>
+          <w:rStyle w:val="885"/>
           <w:sz w:val="28"/>
           <w:szCs w:val="28"/>
         </w:rPr>
@@ -822,7 +930,14 @@
       </w:r>
       <w:r>
         <w:rPr>
-          <w:rStyle w:val="714"/>
+          <w:rStyle w:val="885"/>
+          <w:sz w:val="28"/>
+          <w:szCs w:val="28"/>
+        </w:rPr>
+      </w:r>
+      <w:r>
+        <w:rPr>
+          <w:rStyle w:val="885"/>
           <w:sz w:val="28"/>
           <w:szCs w:val="28"/>
         </w:rPr>
@@ -856,7 +971,7 @@
           </w:tcPr>
           <w:p>
             <w:pPr>
-              <w:pStyle w:val="713"/>
+              <w:pStyle w:val="884"/>
               <w:widowControl w:val="true"/>
               <w:pBdr/>
               <w:tabs>
@@ -866,14 +981,14 @@
               <w:ind w:firstLine="0"/>
               <w:jc w:val="center"/>
               <w:rPr>
-                <w:rStyle w:val="714"/>
+                <w:rStyle w:val="885"/>
                 <w:sz w:val="28"/>
                 <w:szCs w:val="28"/>
               </w:rPr>
             </w:pPr>
             <w:r>
               <w:rPr>
-                <w:rStyle w:val="714"/>
+                <w:rStyle w:val="885"/>
                 <w:sz w:val="28"/>
                 <w:szCs w:val="28"/>
               </w:rPr>
@@ -881,7 +996,14 @@
             </w:r>
             <w:r>
               <w:rPr>
-                <w:rStyle w:val="714"/>
+                <w:rStyle w:val="885"/>
+                <w:sz w:val="28"/>
+                <w:szCs w:val="28"/>
+              </w:rPr>
+            </w:r>
+            <w:r>
+              <w:rPr>
+                <w:rStyle w:val="885"/>
                 <w:sz w:val="28"/>
                 <w:szCs w:val="28"/>
               </w:rPr>
@@ -897,7 +1019,7 @@
           </w:tcPr>
           <w:p>
             <w:pPr>
-              <w:pStyle w:val="713"/>
+              <w:pStyle w:val="884"/>
               <w:widowControl w:val="true"/>
               <w:pBdr/>
               <w:tabs>
@@ -907,14 +1029,14 @@
               <w:ind w:firstLine="0"/>
               <w:jc w:val="center"/>
               <w:rPr>
-                <w:rStyle w:val="714"/>
+                <w:rStyle w:val="885"/>
                 <w:sz w:val="28"/>
                 <w:szCs w:val="28"/>
               </w:rPr>
             </w:pPr>
             <w:r>
               <w:rPr>
-                <w:rStyle w:val="714"/>
+                <w:rStyle w:val="885"/>
                 <w:sz w:val="28"/>
                 <w:szCs w:val="28"/>
               </w:rPr>
@@ -922,7 +1044,14 @@
             </w:r>
             <w:r>
               <w:rPr>
-                <w:rStyle w:val="714"/>
+                <w:rStyle w:val="885"/>
+                <w:sz w:val="28"/>
+                <w:szCs w:val="28"/>
+              </w:rPr>
+            </w:r>
+            <w:r>
+              <w:rPr>
+                <w:rStyle w:val="885"/>
                 <w:sz w:val="28"/>
                 <w:szCs w:val="28"/>
               </w:rPr>
@@ -941,7 +1070,7 @@
           </w:tcPr>
           <w:p>
             <w:pPr>
-              <w:pStyle w:val="713"/>
+              <w:pStyle w:val="884"/>
               <w:widowControl w:val="true"/>
               <w:numPr>
                 <w:ilvl w:val="0"/>
@@ -955,7 +1084,7 @@
               <w:ind w:hanging="284" w:left="313"/>
               <w:jc w:val="both"/>
               <w:rPr>
-                <w:rStyle w:val="714"/>
+                <w:rStyle w:val="885"/>
                 <w:sz w:val="28"/>
                 <w:szCs w:val="28"/>
               </w:rPr>
@@ -968,7 +1097,14 @@
             </w:r>
             <w:r>
               <w:rPr>
-                <w:rStyle w:val="714"/>
+                <w:rStyle w:val="885"/>
+                <w:sz w:val="28"/>
+                <w:szCs w:val="28"/>
+              </w:rPr>
+            </w:r>
+            <w:r>
+              <w:rPr>
+                <w:rStyle w:val="885"/>
                 <w:sz w:val="28"/>
                 <w:szCs w:val="28"/>
               </w:rPr>
@@ -984,7 +1120,7 @@
           </w:tcPr>
           <w:p>
             <w:pPr>
-              <w:pStyle w:val="713"/>
+              <w:pStyle w:val="884"/>
               <w:widowControl w:val="true"/>
               <w:pBdr/>
               <w:tabs>
@@ -994,7 +1130,7 @@
               <w:ind w:firstLine="0"/>
               <w:jc w:val="both"/>
               <w:rPr>
-                <w:rStyle w:val="714"/>
+                <w:rStyle w:val="885"/>
                 <w:sz w:val="28"/>
                 <w:szCs w:val="28"/>
               </w:rPr>
@@ -1007,7 +1143,14 @@
             </w:r>
             <w:r>
               <w:rPr>
-                <w:rStyle w:val="714"/>
+                <w:rStyle w:val="885"/>
+                <w:sz w:val="28"/>
+                <w:szCs w:val="28"/>
+              </w:rPr>
+            </w:r>
+            <w:r>
+              <w:rPr>
+                <w:rStyle w:val="885"/>
                 <w:sz w:val="28"/>
                 <w:szCs w:val="28"/>
               </w:rPr>
@@ -1026,7 +1169,7 @@
           </w:tcPr>
           <w:p>
             <w:pPr>
-              <w:pStyle w:val="713"/>
+              <w:pStyle w:val="884"/>
               <w:widowControl w:val="true"/>
               <w:numPr>
                 <w:ilvl w:val="0"/>
@@ -1040,7 +1183,7 @@
               <w:ind w:hanging="284" w:left="313"/>
               <w:jc w:val="both"/>
               <w:rPr>
-                <w:rStyle w:val="714"/>
+                <w:rStyle w:val="885"/>
                 <w:sz w:val="28"/>
                 <w:szCs w:val="28"/>
               </w:rPr>
@@ -1053,7 +1196,14 @@
             </w:r>
             <w:r>
               <w:rPr>
-                <w:rStyle w:val="714"/>
+                <w:rStyle w:val="885"/>
+                <w:sz w:val="28"/>
+                <w:szCs w:val="28"/>
+              </w:rPr>
+            </w:r>
+            <w:r>
+              <w:rPr>
+                <w:rStyle w:val="885"/>
                 <w:sz w:val="28"/>
                 <w:szCs w:val="28"/>
               </w:rPr>
@@ -1069,7 +1219,7 @@
           </w:tcPr>
           <w:p>
             <w:pPr>
-              <w:pStyle w:val="713"/>
+              <w:pStyle w:val="884"/>
               <w:widowControl w:val="true"/>
               <w:pBdr/>
               <w:tabs>
@@ -1079,7 +1229,7 @@
               <w:ind w:firstLine="0"/>
               <w:jc w:val="both"/>
               <w:rPr>
-                <w:rStyle w:val="714"/>
+                <w:rStyle w:val="885"/>
                 <w:sz w:val="28"/>
                 <w:szCs w:val="28"/>
               </w:rPr>
@@ -1092,7 +1242,14 @@
             </w:r>
             <w:r>
               <w:rPr>
-                <w:rStyle w:val="714"/>
+                <w:rStyle w:val="885"/>
+                <w:sz w:val="28"/>
+                <w:szCs w:val="28"/>
+              </w:rPr>
+            </w:r>
+            <w:r>
+              <w:rPr>
+                <w:rStyle w:val="885"/>
                 <w:sz w:val="28"/>
                 <w:szCs w:val="28"/>
               </w:rPr>
@@ -1111,7 +1268,7 @@
           </w:tcPr>
           <w:p>
             <w:pPr>
-              <w:pStyle w:val="713"/>
+              <w:pStyle w:val="884"/>
               <w:widowControl w:val="true"/>
               <w:numPr>
                 <w:ilvl w:val="0"/>
@@ -1125,7 +1282,7 @@
               <w:ind w:hanging="284" w:left="313"/>
               <w:jc w:val="both"/>
               <w:rPr>
-                <w:rStyle w:val="714"/>
+                <w:rStyle w:val="885"/>
                 <w:sz w:val="28"/>
                 <w:szCs w:val="28"/>
               </w:rPr>
@@ -1138,7 +1295,14 @@
             </w:r>
             <w:r>
               <w:rPr>
-                <w:rStyle w:val="714"/>
+                <w:rStyle w:val="885"/>
+                <w:sz w:val="28"/>
+                <w:szCs w:val="28"/>
+              </w:rPr>
+            </w:r>
+            <w:r>
+              <w:rPr>
+                <w:rStyle w:val="885"/>
                 <w:sz w:val="28"/>
                 <w:szCs w:val="28"/>
               </w:rPr>
@@ -1154,7 +1318,7 @@
           </w:tcPr>
           <w:p>
             <w:pPr>
-              <w:pStyle w:val="713"/>
+              <w:pStyle w:val="884"/>
               <w:widowControl w:val="true"/>
               <w:pBdr/>
               <w:tabs>
@@ -1164,7 +1328,7 @@
               <w:ind w:firstLine="0"/>
               <w:jc w:val="both"/>
               <w:rPr>
-                <w:rStyle w:val="714"/>
+                <w:rStyle w:val="885"/>
                 <w:sz w:val="28"/>
                 <w:szCs w:val="28"/>
               </w:rPr>
@@ -1177,7 +1341,14 @@
             </w:r>
             <w:r>
               <w:rPr>
-                <w:rStyle w:val="714"/>
+                <w:rStyle w:val="885"/>
+                <w:sz w:val="28"/>
+                <w:szCs w:val="28"/>
+              </w:rPr>
+            </w:r>
+            <w:r>
+              <w:rPr>
+                <w:rStyle w:val="885"/>
                 <w:sz w:val="28"/>
                 <w:szCs w:val="28"/>
               </w:rPr>
@@ -1196,7 +1367,7 @@
           </w:tcPr>
           <w:p>
             <w:pPr>
-              <w:pStyle w:val="713"/>
+              <w:pStyle w:val="884"/>
               <w:widowControl w:val="true"/>
               <w:numPr>
                 <w:ilvl w:val="0"/>
@@ -1210,7 +1381,7 @@
               <w:ind w:hanging="284" w:left="313"/>
               <w:jc w:val="both"/>
               <w:rPr>
-                <w:rStyle w:val="714"/>
+                <w:rStyle w:val="885"/>
                 <w:sz w:val="28"/>
                 <w:szCs w:val="28"/>
               </w:rPr>
@@ -1223,7 +1394,14 @@
             </w:r>
             <w:r>
               <w:rPr>
-                <w:rStyle w:val="714"/>
+                <w:rStyle w:val="885"/>
+                <w:sz w:val="28"/>
+                <w:szCs w:val="28"/>
+              </w:rPr>
+            </w:r>
+            <w:r>
+              <w:rPr>
+                <w:rStyle w:val="885"/>
                 <w:sz w:val="28"/>
                 <w:szCs w:val="28"/>
               </w:rPr>
@@ -1239,7 +1417,7 @@
           </w:tcPr>
           <w:p>
             <w:pPr>
-              <w:pStyle w:val="713"/>
+              <w:pStyle w:val="884"/>
               <w:widowControl w:val="true"/>
               <w:pBdr/>
               <w:tabs>
@@ -1249,7 +1427,7 @@
               <w:ind w:firstLine="0"/>
               <w:jc w:val="both"/>
               <w:rPr>
-                <w:rStyle w:val="714"/>
+                <w:rStyle w:val="885"/>
                 <w:sz w:val="28"/>
                 <w:szCs w:val="28"/>
               </w:rPr>
@@ -1262,7 +1440,14 @@
             </w:r>
             <w:r>
               <w:rPr>
-                <w:rStyle w:val="714"/>
+                <w:rStyle w:val="885"/>
+                <w:sz w:val="28"/>
+                <w:szCs w:val="28"/>
+              </w:rPr>
+            </w:r>
+            <w:r>
+              <w:rPr>
+                <w:rStyle w:val="885"/>
                 <w:sz w:val="28"/>
                 <w:szCs w:val="28"/>
               </w:rPr>
@@ -1273,7 +1458,7 @@
     </w:tbl>
     <w:p>
       <w:pPr>
-        <w:pStyle w:val="713"/>
+        <w:pStyle w:val="884"/>
         <w:widowControl w:val="true"/>
         <w:pBdr/>
         <w:tabs>
@@ -1283,7 +1468,7 @@
         <w:ind w:firstLine="709"/>
         <w:jc w:val="both"/>
         <w:rPr>
-          <w:rStyle w:val="714"/>
+          <w:rStyle w:val="885"/>
           <w:szCs w:val="28"/>
         </w:rPr>
       </w:pPr>
@@ -1294,14 +1479,20 @@
       </w:r>
       <w:r>
         <w:rPr>
-          <w:rStyle w:val="714"/>
+          <w:rStyle w:val="885"/>
+          <w:szCs w:val="28"/>
+        </w:rPr>
+      </w:r>
+      <w:r>
+        <w:rPr>
+          <w:rStyle w:val="885"/>
           <w:szCs w:val="28"/>
         </w:rPr>
       </w:r>
     </w:p>
     <w:p>
       <w:pPr>
-        <w:pStyle w:val="713"/>
+        <w:pStyle w:val="884"/>
         <w:widowControl w:val="true"/>
         <w:pBdr/>
         <w:tabs>
@@ -1315,6 +1506,12 @@
           <w:szCs w:val="28"/>
         </w:rPr>
       </w:pPr>
+      <w:r>
+        <w:rPr>
+          <w:sz w:val="28"/>
+          <w:szCs w:val="28"/>
+        </w:rPr>
+      </w:r>
       <w:r>
         <w:rPr>
           <w:sz w:val="28"/>
@@ -1330,7 +1527,7 @@
     </w:p>
     <w:p>
       <w:pPr>
-        <w:pStyle w:val="713"/>
+        <w:pStyle w:val="884"/>
         <w:widowControl w:val="true"/>
         <w:pBdr/>
         <w:tabs>
@@ -1361,6 +1558,14 @@
         </w:rPr>
         <w:t xml:space="preserve">   </w:t>
       </w:r>
+      <w:r>
+        <w:rPr>
+          <w:sz w:val="28"/>
+          <w:szCs w:val="28"/>
+          <w:highlight w:val="none"/>
+        </w:rPr>
+        <w:t xml:space="preserve">16.05.2024</w:t>
+      </w:r>
       <w:bookmarkStart w:id="0" w:name="_GoBack"/>
       <w:r>
         <w:rPr>
@@ -1374,7 +1579,7 @@
           <w:szCs w:val="28"/>
           <w:highlight w:val="white"/>
         </w:rPr>
-        <w:t xml:space="preserve">                                     </w:t>
+        <w:t xml:space="preserve">                    </w:t>
       </w:r>
       <w:r>
         <w:rPr>
@@ -1424,10 +1629,17 @@
           <w:highlight w:val="white"/>
         </w:rPr>
       </w:r>
+      <w:r>
+        <w:rPr>
+          <w:sz w:val="28"/>
+          <w:szCs w:val="28"/>
+          <w:highlight w:val="white"/>
+        </w:rPr>
+      </w:r>
     </w:p>
     <w:p>
       <w:pPr>
-        <w:pStyle w:val="713"/>
+        <w:pStyle w:val="884"/>
         <w:widowControl w:val="true"/>
         <w:pBdr/>
         <w:tabs>
@@ -1442,6 +1654,13 @@
           <w:highlight w:val="white"/>
         </w:rPr>
       </w:pPr>
+      <w:r>
+        <w:rPr>
+          <w:sz w:val="28"/>
+          <w:szCs w:val="28"/>
+          <w:highlight w:val="white"/>
+        </w:rPr>
+      </w:r>
       <w:r>
         <w:rPr>
           <w:sz w:val="28"/>
@@ -1459,7 +1678,7 @@
     </w:p>
     <w:p>
       <w:pPr>
-        <w:pStyle w:val="713"/>
+        <w:pStyle w:val="884"/>
         <w:widowControl w:val="true"/>
         <w:pBdr/>
         <w:tabs>
@@ -1489,10 +1708,17 @@
           <w:highlight w:val="white"/>
         </w:rPr>
       </w:r>
+      <w:r>
+        <w:rPr>
+          <w:sz w:val="28"/>
+          <w:szCs w:val="28"/>
+          <w:highlight w:val="white"/>
+        </w:rPr>
+      </w:r>
     </w:p>
     <w:p>
       <w:pPr>
-        <w:pStyle w:val="712"/>
+        <w:pStyle w:val="883"/>
         <w:widowControl w:val="true"/>
         <w:pBdr/>
         <w:tabs>
@@ -1521,10 +1747,17 @@
           <w:highlight w:val="white"/>
         </w:rPr>
       </w:r>
+      <w:r>
+        <w:rPr>
+          <w:sz w:val="28"/>
+          <w:szCs w:val="28"/>
+          <w:highlight w:val="white"/>
+        </w:rPr>
+      </w:r>
     </w:p>
     <w:p>
       <w:pPr>
-        <w:pStyle w:val="712"/>
+        <w:pStyle w:val="883"/>
         <w:widowControl w:val="true"/>
         <w:pBdr/>
         <w:tabs>
@@ -1616,10 +1849,17 @@
           <w:highlight w:val="white"/>
         </w:rPr>
       </w:r>
+      <w:r>
+        <w:rPr>
+          <w:sz w:val="28"/>
+          <w:szCs w:val="28"/>
+          <w:highlight w:val="white"/>
+        </w:rPr>
+      </w:r>
     </w:p>
     <w:p>
       <w:pPr>
-        <w:pStyle w:val="712"/>
+        <w:pStyle w:val="883"/>
         <w:widowControl w:val="true"/>
         <w:pBdr/>
         <w:tabs>
@@ -1689,10 +1929,17 @@
           <w:highlight w:val="white"/>
         </w:rPr>
       </w:r>
+      <w:r>
+        <w:rPr>
+          <w:sz w:val="16"/>
+          <w:szCs w:val="16"/>
+          <w:highlight w:val="white"/>
+        </w:rPr>
+      </w:r>
     </w:p>
     <w:p>
       <w:pPr>
-        <w:pStyle w:val="712"/>
+        <w:pStyle w:val="883"/>
         <w:widowControl w:val="true"/>
         <w:pBdr/>
         <w:tabs>
@@ -1800,10 +2047,17 @@
           <w:highlight w:val="white"/>
         </w:rPr>
       </w:r>
+      <w:r>
+        <w:rPr>
+          <w:sz w:val="28"/>
+          <w:szCs w:val="28"/>
+          <w:highlight w:val="white"/>
+        </w:rPr>
+      </w:r>
     </w:p>
     <w:p>
       <w:pPr>
-        <w:pStyle w:val="712"/>
+        <w:pStyle w:val="883"/>
         <w:widowControl w:val="true"/>
         <w:pBdr/>
         <w:tabs>
@@ -1873,6 +2127,13 @@
           <w:highlight w:val="white"/>
         </w:rPr>
       </w:r>
+      <w:r>
+        <w:rPr>
+          <w:sz w:val="28"/>
+          <w:szCs w:val="28"/>
+          <w:highlight w:val="white"/>
+        </w:rPr>
+      </w:r>
     </w:p>
     <w:p>
       <w:pPr>
@@ -1936,7 +2197,7 @@
 <w:ftr xmlns:wpc="http://schemas.microsoft.com/office/word/2010/wordprocessingCanvas" xmlns:mc="http://schemas.openxmlformats.org/markup-compatibility/2006" xmlns:o="urn:schemas-microsoft-com:office:office" xmlns:r="http://schemas.openxmlformats.org/officeDocument/2006/relationships" xmlns:m="http://schemas.openxmlformats.org/officeDocument/2006/math" xmlns:v="urn:schemas-microsoft-com:vml" xmlns:wp14="http://schemas.microsoft.com/office/word/2010/wordprocessingDrawing" xmlns:wp="http://schemas.openxmlformats.org/drawingml/2006/wordprocessingDrawing" xmlns:w10="urn:schemas-microsoft-com:office:word" xmlns:w="http://schemas.openxmlformats.org/wordprocessingml/2006/main" xmlns:w14="http://schemas.microsoft.com/office/word/2010/wordml" xmlns:w15="http://schemas.microsoft.com/office/word/2012/wordml" xmlns:wpg="http://schemas.microsoft.com/office/word/2010/wordprocessingGroup" xmlns:wpi="http://schemas.microsoft.com/office/word/2010/wordprocessingInk" xmlns:wne="http://schemas.microsoft.com/office/word/2006/wordml" xmlns:a="http://schemas.openxmlformats.org/drawingml/2006/main" xmlns:wps="http://schemas.microsoft.com/office/word/2010/wordprocessingShape" mc:Ignorable="w14 w15 wp14">
   <w:p>
     <w:pPr>
-      <w:pStyle w:val="709"/>
+      <w:pStyle w:val="880"/>
       <w:pBdr/>
       <w:spacing/>
       <w:ind/>
@@ -1962,7 +2223,7 @@
   </w:p>
   <w:p>
     <w:pPr>
-      <w:pStyle w:val="709"/>
+      <w:pStyle w:val="880"/>
       <w:pBdr/>
       <w:spacing/>
       <w:ind w:right="360"/>
@@ -1978,42 +2239,47 @@
 <w:ftr xmlns:wpc="http://schemas.microsoft.com/office/word/2010/wordprocessingCanvas" xmlns:mc="http://schemas.openxmlformats.org/markup-compatibility/2006" xmlns:o="urn:schemas-microsoft-com:office:office" xmlns:r="http://schemas.openxmlformats.org/officeDocument/2006/relationships" xmlns:m="http://schemas.openxmlformats.org/officeDocument/2006/math" xmlns:v="urn:schemas-microsoft-com:vml" xmlns:wp14="http://schemas.microsoft.com/office/word/2010/wordprocessingDrawing" xmlns:wp="http://schemas.openxmlformats.org/drawingml/2006/wordprocessingDrawing" xmlns:w10="urn:schemas-microsoft-com:office:word" xmlns:w="http://schemas.openxmlformats.org/wordprocessingml/2006/main" xmlns:w14="http://schemas.microsoft.com/office/word/2010/wordml" xmlns:w15="http://schemas.microsoft.com/office/word/2012/wordml" xmlns:wpg="http://schemas.microsoft.com/office/word/2010/wordprocessingGroup" xmlns:wpi="http://schemas.microsoft.com/office/word/2010/wordprocessingInk" xmlns:wne="http://schemas.microsoft.com/office/word/2006/wordml" xmlns:a="http://schemas.openxmlformats.org/drawingml/2006/main" xmlns:wps="http://schemas.microsoft.com/office/word/2010/wordprocessingShape" mc:Ignorable="w14 w15 wp14">
   <w:p>
     <w:pPr>
-      <w:pStyle w:val="709"/>
+      <w:pStyle w:val="880"/>
       <w:framePr w:hAnchor="margin" w:vAnchor="text" w:wrap="around" w:xAlign="right" w:y="1"/>
       <w:pBdr/>
       <w:spacing/>
       <w:ind/>
       <w:rPr>
-        <w:rStyle w:val="711"/>
+        <w:rStyle w:val="882"/>
       </w:rPr>
     </w:pPr>
     <w:r>
       <w:rPr>
-        <w:rStyle w:val="711"/>
+        <w:rStyle w:val="882"/>
       </w:rPr>
       <w:fldChar w:fldCharType="begin"/>
     </w:r>
     <w:r>
       <w:rPr>
-        <w:rStyle w:val="711"/>
+        <w:rStyle w:val="882"/>
       </w:rPr>
       <w:instrText xml:space="preserve">PAGE  </w:instrText>
     </w:r>
     <w:r>
       <w:rPr>
-        <w:rStyle w:val="711"/>
+        <w:rStyle w:val="882"/>
       </w:rPr>
       <w:fldChar w:fldCharType="end"/>
     </w:r>
     <w:r>
       <w:rPr>
-        <w:rStyle w:val="711"/>
+        <w:rStyle w:val="882"/>
+      </w:rPr>
+    </w:r>
+    <w:r>
+      <w:rPr>
+        <w:rStyle w:val="882"/>
       </w:rPr>
     </w:r>
   </w:p>
   <w:p>
     <w:pPr>
-      <w:pStyle w:val="709"/>
+      <w:pStyle w:val="880"/>
       <w:pBdr/>
       <w:spacing/>
       <w:ind w:right="360"/>
@@ -2499,10 +2765,10 @@
     <w:lsdException w:name="Bibliography" w:uiPriority="37"/>
     <w:lsdException w:name="TOC Heading" w:uiPriority="39" w:qFormat="1"/>
   </w:latentStyles>
-  <w:style w:type="character" w:styleId="14">
+  <w:style w:type="character" w:styleId="693">
     <w:name w:val="Heading 1 Char"/>
-    <w:basedOn w:val="697"/>
-    <w:link w:val="692"/>
+    <w:basedOn w:val="868"/>
+    <w:link w:val="863"/>
     <w:uiPriority w:val="9"/>
     <w:pPr>
       <w:pBdr/>
@@ -2515,10 +2781,10 @@
       <w:szCs w:val="40"/>
     </w:rPr>
   </w:style>
-  <w:style w:type="character" w:styleId="16">
+  <w:style w:type="character" w:styleId="694">
     <w:name w:val="Heading 2 Char"/>
-    <w:basedOn w:val="697"/>
-    <w:link w:val="693"/>
+    <w:basedOn w:val="868"/>
+    <w:link w:val="864"/>
     <w:uiPriority w:val="9"/>
     <w:pPr>
       <w:pBdr/>
@@ -2530,10 +2796,10 @@
       <w:sz w:val="34"/>
     </w:rPr>
   </w:style>
-  <w:style w:type="character" w:styleId="18">
+  <w:style w:type="character" w:styleId="695">
     <w:name w:val="Heading 3 Char"/>
-    <w:basedOn w:val="697"/>
-    <w:link w:val="694"/>
+    <w:basedOn w:val="868"/>
+    <w:link w:val="865"/>
     <w:uiPriority w:val="9"/>
     <w:pPr>
       <w:pBdr/>
@@ -2546,10 +2812,10 @@
       <w:szCs w:val="30"/>
     </w:rPr>
   </w:style>
-  <w:style w:type="character" w:styleId="20">
+  <w:style w:type="character" w:styleId="696">
     <w:name w:val="Heading 4 Char"/>
-    <w:basedOn w:val="697"/>
-    <w:link w:val="695"/>
+    <w:basedOn w:val="868"/>
+    <w:link w:val="866"/>
     <w:uiPriority w:val="9"/>
     <w:pPr>
       <w:pBdr/>
@@ -2564,10 +2830,10 @@
       <w:szCs w:val="26"/>
     </w:rPr>
   </w:style>
-  <w:style w:type="character" w:styleId="22">
+  <w:style w:type="character" w:styleId="697">
     <w:name w:val="Heading 5 Char"/>
-    <w:basedOn w:val="697"/>
-    <w:link w:val="696"/>
+    <w:basedOn w:val="868"/>
+    <w:link w:val="867"/>
     <w:uiPriority w:val="9"/>
     <w:pPr>
       <w:pBdr/>
@@ -2582,11 +2848,11 @@
       <w:szCs w:val="24"/>
     </w:rPr>
   </w:style>
-  <w:style w:type="paragraph" w:styleId="23">
+  <w:style w:type="paragraph" w:styleId="698">
     <w:name w:val="Heading 6"/>
-    <w:basedOn w:val="691"/>
-    <w:next w:val="691"/>
-    <w:link w:val="24"/>
+    <w:basedOn w:val="862"/>
+    <w:next w:val="862"/>
+    <w:link w:val="699"/>
     <w:uiPriority w:val="9"/>
     <w:unhideWhenUsed/>
     <w:qFormat/>
@@ -2606,10 +2872,10 @@
       <w:szCs w:val="22"/>
     </w:rPr>
   </w:style>
-  <w:style w:type="character" w:styleId="24">
+  <w:style w:type="character" w:styleId="699">
     <w:name w:val="Heading 6 Char"/>
-    <w:basedOn w:val="697"/>
-    <w:link w:val="23"/>
+    <w:basedOn w:val="868"/>
+    <w:link w:val="698"/>
     <w:uiPriority w:val="9"/>
     <w:pPr>
       <w:pBdr/>
@@ -2624,11 +2890,11 @@
       <w:szCs w:val="22"/>
     </w:rPr>
   </w:style>
-  <w:style w:type="paragraph" w:styleId="25">
+  <w:style w:type="paragraph" w:styleId="700">
     <w:name w:val="Heading 7"/>
-    <w:basedOn w:val="691"/>
-    <w:next w:val="691"/>
-    <w:link w:val="26"/>
+    <w:basedOn w:val="862"/>
+    <w:next w:val="862"/>
+    <w:link w:val="701"/>
     <w:uiPriority w:val="9"/>
     <w:unhideWhenUsed/>
     <w:qFormat/>
@@ -2650,10 +2916,10 @@
       <w:szCs w:val="22"/>
     </w:rPr>
   </w:style>
-  <w:style w:type="character" w:styleId="26">
+  <w:style w:type="character" w:styleId="701">
     <w:name w:val="Heading 7 Char"/>
-    <w:basedOn w:val="697"/>
-    <w:link w:val="25"/>
+    <w:basedOn w:val="868"/>
+    <w:link w:val="700"/>
     <w:uiPriority w:val="9"/>
     <w:pPr>
       <w:pBdr/>
@@ -2670,11 +2936,11 @@
       <w:szCs w:val="22"/>
     </w:rPr>
   </w:style>
-  <w:style w:type="paragraph" w:styleId="27">
+  <w:style w:type="paragraph" w:styleId="702">
     <w:name w:val="Heading 8"/>
-    <w:basedOn w:val="691"/>
-    <w:next w:val="691"/>
-    <w:link w:val="28"/>
+    <w:basedOn w:val="862"/>
+    <w:next w:val="862"/>
+    <w:link w:val="703"/>
     <w:uiPriority w:val="9"/>
     <w:unhideWhenUsed/>
     <w:qFormat/>
@@ -2694,10 +2960,10 @@
       <w:szCs w:val="22"/>
     </w:rPr>
   </w:style>
-  <w:style w:type="character" w:styleId="28">
+  <w:style w:type="character" w:styleId="703">
     <w:name w:val="Heading 8 Char"/>
-    <w:basedOn w:val="697"/>
-    <w:link w:val="27"/>
+    <w:basedOn w:val="868"/>
+    <w:link w:val="702"/>
     <w:uiPriority w:val="9"/>
     <w:pPr>
       <w:pBdr/>
@@ -2712,11 +2978,11 @@
       <w:szCs w:val="22"/>
     </w:rPr>
   </w:style>
-  <w:style w:type="paragraph" w:styleId="29">
+  <w:style w:type="paragraph" w:styleId="704">
     <w:name w:val="Heading 9"/>
-    <w:basedOn w:val="691"/>
-    <w:next w:val="691"/>
-    <w:link w:val="30"/>
+    <w:basedOn w:val="862"/>
+    <w:next w:val="862"/>
+    <w:link w:val="705"/>
     <w:uiPriority w:val="9"/>
     <w:unhideWhenUsed/>
     <w:qFormat/>
@@ -2736,10 +3002,10 @@
       <w:szCs w:val="21"/>
     </w:rPr>
   </w:style>
-  <w:style w:type="character" w:styleId="30">
+  <w:style w:type="character" w:styleId="705">
     <w:name w:val="Heading 9 Char"/>
-    <w:basedOn w:val="697"/>
-    <w:link w:val="29"/>
+    <w:basedOn w:val="868"/>
+    <w:link w:val="704"/>
     <w:uiPriority w:val="9"/>
     <w:pPr>
       <w:pBdr/>
@@ -2754,7 +3020,7 @@
       <w:szCs w:val="21"/>
     </w:rPr>
   </w:style>
-  <w:style w:type="paragraph" w:styleId="33">
+  <w:style w:type="paragraph" w:styleId="706">
     <w:name w:val="No Spacing"/>
     <w:uiPriority w:val="1"/>
     <w:qFormat/>
@@ -2764,11 +3030,11 @@
       <w:ind/>
     </w:pPr>
   </w:style>
-  <w:style w:type="paragraph" w:styleId="34">
+  <w:style w:type="paragraph" w:styleId="707">
     <w:name w:val="Title"/>
-    <w:basedOn w:val="691"/>
-    <w:next w:val="691"/>
-    <w:link w:val="35"/>
+    <w:basedOn w:val="862"/>
+    <w:next w:val="862"/>
+    <w:link w:val="708"/>
     <w:uiPriority w:val="10"/>
     <w:qFormat/>
     <w:pPr>
@@ -2782,10 +3048,10 @@
       <w:szCs w:val="48"/>
     </w:rPr>
   </w:style>
-  <w:style w:type="character" w:styleId="35">
+  <w:style w:type="character" w:styleId="708">
     <w:name w:val="Title Char"/>
-    <w:basedOn w:val="697"/>
-    <w:link w:val="34"/>
+    <w:basedOn w:val="868"/>
+    <w:link w:val="707"/>
     <w:uiPriority w:val="10"/>
     <w:pPr>
       <w:pBdr/>
@@ -2797,11 +3063,11 @@
       <w:szCs w:val="48"/>
     </w:rPr>
   </w:style>
-  <w:style w:type="paragraph" w:styleId="36">
+  <w:style w:type="paragraph" w:styleId="709">
     <w:name w:val="Subtitle"/>
-    <w:basedOn w:val="691"/>
-    <w:next w:val="691"/>
-    <w:link w:val="37"/>
+    <w:basedOn w:val="862"/>
+    <w:next w:val="862"/>
+    <w:link w:val="710"/>
     <w:uiPriority w:val="11"/>
     <w:qFormat/>
     <w:pPr>
@@ -2814,10 +3080,10 @@
       <w:szCs w:val="24"/>
     </w:rPr>
   </w:style>
-  <w:style w:type="character" w:styleId="37">
+  <w:style w:type="character" w:styleId="710">
     <w:name w:val="Subtitle Char"/>
-    <w:basedOn w:val="697"/>
-    <w:link w:val="36"/>
+    <w:basedOn w:val="868"/>
+    <w:link w:val="709"/>
     <w:uiPriority w:val="11"/>
     <w:pPr>
       <w:pBdr/>
@@ -2829,11 +3095,11 @@
       <w:szCs w:val="24"/>
     </w:rPr>
   </w:style>
-  <w:style w:type="paragraph" w:styleId="38">
+  <w:style w:type="paragraph" w:styleId="711">
     <w:name w:val="Quote"/>
-    <w:basedOn w:val="691"/>
-    <w:next w:val="691"/>
-    <w:link w:val="39"/>
+    <w:basedOn w:val="862"/>
+    <w:next w:val="862"/>
+    <w:link w:val="712"/>
     <w:uiPriority w:val="29"/>
     <w:qFormat/>
     <w:pPr>
@@ -2845,9 +3111,9 @@
       <w:i/>
     </w:rPr>
   </w:style>
-  <w:style w:type="character" w:styleId="39">
+  <w:style w:type="character" w:styleId="712">
     <w:name w:val="Quote Char"/>
-    <w:link w:val="38"/>
+    <w:link w:val="711"/>
     <w:uiPriority w:val="29"/>
     <w:pPr>
       <w:pBdr/>
@@ -2858,11 +3124,11 @@
       <w:i/>
     </w:rPr>
   </w:style>
-  <w:style w:type="paragraph" w:styleId="40">
+  <w:style w:type="paragraph" w:styleId="713">
     <w:name w:val="Intense Quote"/>
-    <w:basedOn w:val="691"/>
-    <w:next w:val="691"/>
-    <w:link w:val="41"/>
+    <w:basedOn w:val="862"/>
+    <w:next w:val="862"/>
+    <w:link w:val="714"/>
     <w:uiPriority w:val="30"/>
     <w:qFormat/>
     <w:pPr>
@@ -2881,9 +3147,9 @@
       <w:i/>
     </w:rPr>
   </w:style>
-  <w:style w:type="character" w:styleId="41">
+  <w:style w:type="character" w:styleId="714">
     <w:name w:val="Intense Quote Char"/>
-    <w:link w:val="40"/>
+    <w:link w:val="713"/>
     <w:uiPriority w:val="30"/>
     <w:pPr>
       <w:pBdr/>
@@ -2894,10 +3160,10 @@
       <w:i/>
     </w:rPr>
   </w:style>
-  <w:style w:type="character" w:styleId="43">
+  <w:style w:type="character" w:styleId="715">
     <w:name w:val="Header Char"/>
-    <w:basedOn w:val="697"/>
-    <w:link w:val="715"/>
+    <w:basedOn w:val="868"/>
+    <w:link w:val="886"/>
     <w:uiPriority w:val="99"/>
     <w:pPr>
       <w:pBdr/>
@@ -2905,10 +3171,10 @@
       <w:ind/>
     </w:pPr>
   </w:style>
-  <w:style w:type="character" w:styleId="45">
+  <w:style w:type="character" w:styleId="716">
     <w:name w:val="Footer Char"/>
-    <w:basedOn w:val="697"/>
-    <w:link w:val="709"/>
+    <w:basedOn w:val="868"/>
+    <w:link w:val="880"/>
     <w:uiPriority w:val="99"/>
     <w:pPr>
       <w:pBdr/>
@@ -2916,10 +3182,10 @@
       <w:ind/>
     </w:pPr>
   </w:style>
-  <w:style w:type="character" w:styleId="47">
+  <w:style w:type="character" w:styleId="717">
     <w:name w:val="Caption Char"/>
-    <w:basedOn w:val="705"/>
-    <w:link w:val="709"/>
+    <w:basedOn w:val="876"/>
+    <w:link w:val="880"/>
     <w:uiPriority w:val="99"/>
     <w:pPr>
       <w:pBdr/>
@@ -2927,9 +3193,9 @@
       <w:ind/>
     </w:pPr>
   </w:style>
-  <w:style w:type="table" w:styleId="48">
+  <w:style w:type="table" w:styleId="718">
     <w:name w:val="Table Grid"/>
-    <w:basedOn w:val="698"/>
+    <w:basedOn w:val="869"/>
     <w:uiPriority w:val="59"/>
     <w:pPr>
       <w:pBdr/>
@@ -3126,9 +3392,9 @@
       </w:tcPr>
     </w:tblStylePr>
   </w:style>
-  <w:style w:type="table" w:styleId="49">
+  <w:style w:type="table" w:styleId="719">
     <w:name w:val="Table Grid Light"/>
-    <w:basedOn w:val="698"/>
+    <w:basedOn w:val="869"/>
     <w:uiPriority w:val="59"/>
     <w:pPr>
       <w:pBdr/>
@@ -3325,9 +3591,9 @@
       </w:tcPr>
     </w:tblStylePr>
   </w:style>
-  <w:style w:type="table" w:styleId="50">
+  <w:style w:type="table" w:styleId="720">
     <w:name w:val="Plain Table 1"/>
-    <w:basedOn w:val="698"/>
+    <w:basedOn w:val="869"/>
     <w:uiPriority w:val="59"/>
     <w:pPr>
       <w:pBdr/>
@@ -3550,9 +3816,9 @@
       </w:tcPr>
     </w:tblStylePr>
   </w:style>
-  <w:style w:type="table" w:styleId="51">
+  <w:style w:type="table" w:styleId="721">
     <w:name w:val="Plain Table 2"/>
-    <w:basedOn w:val="698"/>
+    <w:basedOn w:val="869"/>
     <w:uiPriority w:val="59"/>
     <w:pPr>
       <w:pBdr/>
@@ -3783,9 +4049,9 @@
       </w:tcPr>
     </w:tblStylePr>
   </w:style>
-  <w:style w:type="table" w:styleId="52">
+  <w:style w:type="table" w:styleId="722">
     <w:name w:val="Plain Table 3"/>
-    <w:basedOn w:val="698"/>
+    <w:basedOn w:val="869"/>
     <w:uiPriority w:val="99"/>
     <w:pPr>
       <w:pBdr/>
@@ -4013,9 +4279,9 @@
       </w:tcPr>
     </w:tblStylePr>
   </w:style>
-  <w:style w:type="table" w:styleId="53">
+  <w:style w:type="table" w:styleId="723">
     <w:name w:val="Plain Table 4"/>
-    <w:basedOn w:val="698"/>
+    <w:basedOn w:val="869"/>
     <w:uiPriority w:val="99"/>
     <w:pPr>
       <w:pBdr/>
@@ -4229,9 +4495,9 @@
       </w:tcPr>
     </w:tblStylePr>
   </w:style>
-  <w:style w:type="table" w:styleId="54">
+  <w:style w:type="table" w:styleId="724">
     <w:name w:val="Plain Table 5"/>
-    <w:basedOn w:val="698"/>
+    <w:basedOn w:val="869"/>
     <w:uiPriority w:val="99"/>
     <w:pPr>
       <w:pBdr/>
@@ -4462,9 +4728,9 @@
       </w:tcPr>
     </w:tblStylePr>
   </w:style>
-  <w:style w:type="table" w:styleId="55">
+  <w:style w:type="table" w:styleId="725">
     <w:name w:val="Grid Table 1 Light"/>
-    <w:basedOn w:val="698"/>
+    <w:basedOn w:val="869"/>
     <w:uiPriority w:val="99"/>
     <w:pPr>
       <w:pBdr/>
@@ -4685,9 +4951,9 @@
       </w:tcPr>
     </w:tblStylePr>
   </w:style>
-  <w:style w:type="table" w:styleId="56">
+  <w:style w:type="table" w:styleId="726">
     <w:name w:val="Grid Table 1 Light - Accent 1"/>
-    <w:basedOn w:val="698"/>
+    <w:basedOn w:val="869"/>
     <w:uiPriority w:val="99"/>
     <w:pPr>
       <w:pBdr/>
@@ -4908,9 +5174,9 @@
       </w:tcPr>
     </w:tblStylePr>
   </w:style>
-  <w:style w:type="table" w:styleId="57">
+  <w:style w:type="table" w:styleId="727">
     <w:name w:val="Grid Table 1 Light - Accent 2"/>
-    <w:basedOn w:val="698"/>
+    <w:basedOn w:val="869"/>
     <w:uiPriority w:val="99"/>
     <w:pPr>
       <w:pBdr/>
@@ -5131,9 +5397,9 @@
       </w:tcPr>
     </w:tblStylePr>
   </w:style>
-  <w:style w:type="table" w:styleId="58">
+  <w:style w:type="table" w:styleId="728">
     <w:name w:val="Grid Table 1 Light - Accent 3"/>
-    <w:basedOn w:val="698"/>
+    <w:basedOn w:val="869"/>
     <w:uiPriority w:val="99"/>
     <w:pPr>
       <w:pBdr/>
@@ -5354,9 +5620,9 @@
       </w:tcPr>
     </w:tblStylePr>
   </w:style>
-  <w:style w:type="table" w:styleId="59">
+  <w:style w:type="table" w:styleId="729">
     <w:name w:val="Grid Table 1 Light - Accent 4"/>
-    <w:basedOn w:val="698"/>
+    <w:basedOn w:val="869"/>
     <w:uiPriority w:val="99"/>
     <w:pPr>
       <w:pBdr/>
@@ -5577,9 +5843,9 @@
       </w:tcPr>
     </w:tblStylePr>
   </w:style>
-  <w:style w:type="table" w:styleId="60">
+  <w:style w:type="table" w:styleId="730">
     <w:name w:val="Grid Table 1 Light - Accent 5"/>
-    <w:basedOn w:val="698"/>
+    <w:basedOn w:val="869"/>
     <w:uiPriority w:val="99"/>
     <w:pPr>
       <w:pBdr/>
@@ -5800,9 +6066,9 @@
       </w:tcPr>
     </w:tblStylePr>
   </w:style>
-  <w:style w:type="table" w:styleId="61">
+  <w:style w:type="table" w:styleId="731">
     <w:name w:val="Grid Table 1 Light - Accent 6"/>
-    <w:basedOn w:val="698"/>
+    <w:basedOn w:val="869"/>
     <w:uiPriority w:val="99"/>
     <w:pPr>
       <w:pBdr/>
@@ -6023,9 +6289,9 @@
       </w:tcPr>
     </w:tblStylePr>
   </w:style>
-  <w:style w:type="table" w:styleId="62">
+  <w:style w:type="table" w:styleId="732">
     <w:name w:val="Grid Table 2"/>
-    <w:basedOn w:val="698"/>
+    <w:basedOn w:val="869"/>
     <w:uiPriority w:val="99"/>
     <w:pPr>
       <w:pBdr/>
@@ -6255,9 +6521,9 @@
       </w:tcPr>
     </w:tblStylePr>
   </w:style>
-  <w:style w:type="table" w:styleId="63">
+  <w:style w:type="table" w:styleId="733">
     <w:name w:val="Grid Table 2 - Accent 1"/>
-    <w:basedOn w:val="698"/>
+    <w:basedOn w:val="869"/>
     <w:uiPriority w:val="99"/>
     <w:pPr>
       <w:pBdr/>
@@ -6487,9 +6753,9 @@
       </w:tcPr>
     </w:tblStylePr>
   </w:style>
-  <w:style w:type="table" w:styleId="64">
+  <w:style w:type="table" w:styleId="734">
     <w:name w:val="Grid Table 2 - Accent 2"/>
-    <w:basedOn w:val="698"/>
+    <w:basedOn w:val="869"/>
     <w:uiPriority w:val="99"/>
     <w:pPr>
       <w:pBdr/>
@@ -6719,9 +6985,9 @@
       </w:tcPr>
     </w:tblStylePr>
   </w:style>
-  <w:style w:type="table" w:styleId="65">
+  <w:style w:type="table" w:styleId="735">
     <w:name w:val="Grid Table 2 - Accent 3"/>
-    <w:basedOn w:val="698"/>
+    <w:basedOn w:val="869"/>
     <w:uiPriority w:val="99"/>
     <w:pPr>
       <w:pBdr/>
@@ -6951,9 +7217,9 @@
       </w:tcPr>
     </w:tblStylePr>
   </w:style>
-  <w:style w:type="table" w:styleId="66">
+  <w:style w:type="table" w:styleId="736">
     <w:name w:val="Grid Table 2 - Accent 4"/>
-    <w:basedOn w:val="698"/>
+    <w:basedOn w:val="869"/>
     <w:uiPriority w:val="99"/>
     <w:pPr>
       <w:pBdr/>
@@ -7183,9 +7449,9 @@
       </w:tcPr>
     </w:tblStylePr>
   </w:style>
-  <w:style w:type="table" w:styleId="67">
+  <w:style w:type="table" w:styleId="737">
     <w:name w:val="Grid Table 2 - Accent 5"/>
-    <w:basedOn w:val="698"/>
+    <w:basedOn w:val="869"/>
     <w:uiPriority w:val="99"/>
     <w:pPr>
       <w:pBdr/>
@@ -7415,9 +7681,9 @@
       </w:tcPr>
     </w:tblStylePr>
   </w:style>
-  <w:style w:type="table" w:styleId="68">
+  <w:style w:type="table" w:styleId="738">
     <w:name w:val="Grid Table 2 - Accent 6"/>
-    <w:basedOn w:val="698"/>
+    <w:basedOn w:val="869"/>
     <w:uiPriority w:val="99"/>
     <w:pPr>
       <w:pBdr/>
@@ -7647,9 +7913,9 @@
       </w:tcPr>
     </w:tblStylePr>
   </w:style>
-  <w:style w:type="table" w:styleId="69">
+  <w:style w:type="table" w:styleId="739">
     <w:name w:val="Grid Table 3"/>
-    <w:basedOn w:val="698"/>
+    <w:basedOn w:val="869"/>
     <w:uiPriority w:val="99"/>
     <w:pPr>
       <w:pBdr/>
@@ -7748,29 +8014,6 @@
         <w:tblBorders/>
       </w:tblPr>
       <w:tcPr>
-        <w:shd w:color="ffffff"/>
-        <w:tcBorders>
-          <w:top w:val="none" w:color="000000" w:sz="4" w:space="0"/>
-          <w:left w:val="none" w:color="000000" w:sz="4" w:space="0"/>
-          <w:bottom w:val="none" w:color="000000" w:sz="4" w:space="0"/>
-          <w:right w:val="none" w:color="000000" w:sz="4" w:space="0"/>
-        </w:tcBorders>
-      </w:tcPr>
-    </w:tblStylePr>
-    <w:tblStylePr w:type="firstRow">
-      <w:rPr>
-        <w:b/>
-        <w:color w:val="404040"/>
-      </w:rPr>
-      <w:pPr>
-        <w:pBdr/>
-        <w:spacing/>
-        <w:ind/>
-      </w:pPr>
-      <w:tblPr>
-        <w:tblBorders/>
-      </w:tblPr>
-      <w:tcPr>
         <w:shd w:val="clear" w:color="ffffff"/>
         <w:tcBorders>
           <w:top w:val="none" w:color="000000" w:sz="4" w:space="0"/>
@@ -7780,30 +8023,7 @@
         </w:tcBorders>
       </w:tcPr>
     </w:tblStylePr>
-    <w:tblStylePr w:type="lastCol">
-      <w:rPr>
-        <w:i/>
-        <w:color w:val="404040"/>
-      </w:rPr>
-      <w:pPr>
-        <w:pBdr/>
-        <w:spacing/>
-        <w:ind/>
-      </w:pPr>
-      <w:tblPr>
-        <w:tblBorders/>
-      </w:tblPr>
-      <w:tcPr>
-        <w:shd w:color="ffffff"/>
-        <w:tcBorders>
-          <w:top w:val="none" w:color="000000" w:sz="4" w:space="0"/>
-          <w:left w:val="none" w:color="000000" w:sz="4" w:space="0"/>
-          <w:bottom w:val="none" w:color="000000" w:sz="4" w:space="0"/>
-          <w:right w:val="none" w:color="000000" w:sz="4" w:space="0"/>
-        </w:tcBorders>
-      </w:tcPr>
-    </w:tblStylePr>
-    <w:tblStylePr w:type="lastRow">
+    <w:tblStylePr w:type="firstRow">
       <w:rPr>
         <w:b/>
         <w:color w:val="404040"/>
@@ -7826,6 +8046,52 @@
         </w:tcBorders>
       </w:tcPr>
     </w:tblStylePr>
+    <w:tblStylePr w:type="lastCol">
+      <w:rPr>
+        <w:i/>
+        <w:color w:val="404040"/>
+      </w:rPr>
+      <w:pPr>
+        <w:pBdr/>
+        <w:spacing/>
+        <w:ind/>
+      </w:pPr>
+      <w:tblPr>
+        <w:tblBorders/>
+      </w:tblPr>
+      <w:tcPr>
+        <w:shd w:val="clear" w:color="ffffff"/>
+        <w:tcBorders>
+          <w:top w:val="none" w:color="000000" w:sz="4" w:space="0"/>
+          <w:left w:val="none" w:color="000000" w:sz="4" w:space="0"/>
+          <w:bottom w:val="none" w:color="000000" w:sz="4" w:space="0"/>
+          <w:right w:val="none" w:color="000000" w:sz="4" w:space="0"/>
+        </w:tcBorders>
+      </w:tcPr>
+    </w:tblStylePr>
+    <w:tblStylePr w:type="lastRow">
+      <w:rPr>
+        <w:b/>
+        <w:color w:val="404040"/>
+      </w:rPr>
+      <w:pPr>
+        <w:pBdr/>
+        <w:spacing/>
+        <w:ind/>
+      </w:pPr>
+      <w:tblPr>
+        <w:tblBorders/>
+      </w:tblPr>
+      <w:tcPr>
+        <w:shd w:val="clear" w:color="ffffff"/>
+        <w:tcBorders>
+          <w:top w:val="none" w:color="000000" w:sz="4" w:space="0"/>
+          <w:left w:val="none" w:color="000000" w:sz="4" w:space="0"/>
+          <w:bottom w:val="none" w:color="000000" w:sz="4" w:space="0"/>
+          <w:right w:val="none" w:color="000000" w:sz="4" w:space="0"/>
+        </w:tcBorders>
+      </w:tcPr>
+    </w:tblStylePr>
     <w:tblStylePr w:type="nwCell">
       <w:pPr>
         <w:pBdr/>
@@ -7892,9 +8158,9 @@
       </w:tcPr>
     </w:tblStylePr>
   </w:style>
-  <w:style w:type="table" w:styleId="70">
+  <w:style w:type="table" w:styleId="740">
     <w:name w:val="Grid Table 3 - Accent 1"/>
-    <w:basedOn w:val="698"/>
+    <w:basedOn w:val="869"/>
     <w:uiPriority w:val="99"/>
     <w:pPr>
       <w:pBdr/>
@@ -7993,29 +8259,6 @@
         <w:tblBorders/>
       </w:tblPr>
       <w:tcPr>
-        <w:shd w:color="ffffff"/>
-        <w:tcBorders>
-          <w:top w:val="none" w:color="000000" w:sz="4" w:space="0"/>
-          <w:left w:val="none" w:color="000000" w:sz="4" w:space="0"/>
-          <w:bottom w:val="none" w:color="000000" w:sz="4" w:space="0"/>
-          <w:right w:val="none" w:color="000000" w:sz="4" w:space="0"/>
-        </w:tcBorders>
-      </w:tcPr>
-    </w:tblStylePr>
-    <w:tblStylePr w:type="firstRow">
-      <w:rPr>
-        <w:b/>
-        <w:color w:val="404040"/>
-      </w:rPr>
-      <w:pPr>
-        <w:pBdr/>
-        <w:spacing/>
-        <w:ind/>
-      </w:pPr>
-      <w:tblPr>
-        <w:tblBorders/>
-      </w:tblPr>
-      <w:tcPr>
         <w:shd w:val="clear" w:color="ffffff"/>
         <w:tcBorders>
           <w:top w:val="none" w:color="000000" w:sz="4" w:space="0"/>
@@ -8025,30 +8268,7 @@
         </w:tcBorders>
       </w:tcPr>
     </w:tblStylePr>
-    <w:tblStylePr w:type="lastCol">
-      <w:rPr>
-        <w:i/>
-        <w:color w:val="404040"/>
-      </w:rPr>
-      <w:pPr>
-        <w:pBdr/>
-        <w:spacing/>
-        <w:ind/>
-      </w:pPr>
-      <w:tblPr>
-        <w:tblBorders/>
-      </w:tblPr>
-      <w:tcPr>
-        <w:shd w:color="ffffff"/>
-        <w:tcBorders>
-          <w:top w:val="none" w:color="000000" w:sz="4" w:space="0"/>
-          <w:left w:val="none" w:color="000000" w:sz="4" w:space="0"/>
-          <w:bottom w:val="none" w:color="000000" w:sz="4" w:space="0"/>
-          <w:right w:val="none" w:color="000000" w:sz="4" w:space="0"/>
-        </w:tcBorders>
-      </w:tcPr>
-    </w:tblStylePr>
-    <w:tblStylePr w:type="lastRow">
+    <w:tblStylePr w:type="firstRow">
       <w:rPr>
         <w:b/>
         <w:color w:val="404040"/>
@@ -8071,6 +8291,52 @@
         </w:tcBorders>
       </w:tcPr>
     </w:tblStylePr>
+    <w:tblStylePr w:type="lastCol">
+      <w:rPr>
+        <w:i/>
+        <w:color w:val="404040"/>
+      </w:rPr>
+      <w:pPr>
+        <w:pBdr/>
+        <w:spacing/>
+        <w:ind/>
+      </w:pPr>
+      <w:tblPr>
+        <w:tblBorders/>
+      </w:tblPr>
+      <w:tcPr>
+        <w:shd w:val="clear" w:color="ffffff"/>
+        <w:tcBorders>
+          <w:top w:val="none" w:color="000000" w:sz="4" w:space="0"/>
+          <w:left w:val="none" w:color="000000" w:sz="4" w:space="0"/>
+          <w:bottom w:val="none" w:color="000000" w:sz="4" w:space="0"/>
+          <w:right w:val="none" w:color="000000" w:sz="4" w:space="0"/>
+        </w:tcBorders>
+      </w:tcPr>
+    </w:tblStylePr>
+    <w:tblStylePr w:type="lastRow">
+      <w:rPr>
+        <w:b/>
+        <w:color w:val="404040"/>
+      </w:rPr>
+      <w:pPr>
+        <w:pBdr/>
+        <w:spacing/>
+        <w:ind/>
+      </w:pPr>
+      <w:tblPr>
+        <w:tblBorders/>
+      </w:tblPr>
+      <w:tcPr>
+        <w:shd w:val="clear" w:color="ffffff"/>
+        <w:tcBorders>
+          <w:top w:val="none" w:color="000000" w:sz="4" w:space="0"/>
+          <w:left w:val="none" w:color="000000" w:sz="4" w:space="0"/>
+          <w:bottom w:val="none" w:color="000000" w:sz="4" w:space="0"/>
+          <w:right w:val="none" w:color="000000" w:sz="4" w:space="0"/>
+        </w:tcBorders>
+      </w:tcPr>
+    </w:tblStylePr>
     <w:tblStylePr w:type="nwCell">
       <w:pPr>
         <w:pBdr/>
@@ -8137,9 +8403,9 @@
       </w:tcPr>
     </w:tblStylePr>
   </w:style>
-  <w:style w:type="table" w:styleId="71">
+  <w:style w:type="table" w:styleId="741">
     <w:name w:val="Grid Table 3 - Accent 2"/>
-    <w:basedOn w:val="698"/>
+    <w:basedOn w:val="869"/>
     <w:uiPriority w:val="99"/>
     <w:pPr>
       <w:pBdr/>
@@ -8238,29 +8504,6 @@
         <w:tblBorders/>
       </w:tblPr>
       <w:tcPr>
-        <w:shd w:color="ffffff"/>
-        <w:tcBorders>
-          <w:top w:val="none" w:color="000000" w:sz="4" w:space="0"/>
-          <w:left w:val="none" w:color="000000" w:sz="4" w:space="0"/>
-          <w:bottom w:val="none" w:color="000000" w:sz="4" w:space="0"/>
-          <w:right w:val="none" w:color="000000" w:sz="4" w:space="0"/>
-        </w:tcBorders>
-      </w:tcPr>
-    </w:tblStylePr>
-    <w:tblStylePr w:type="firstRow">
-      <w:rPr>
-        <w:b/>
-        <w:color w:val="404040"/>
-      </w:rPr>
-      <w:pPr>
-        <w:pBdr/>
-        <w:spacing/>
-        <w:ind/>
-      </w:pPr>
-      <w:tblPr>
-        <w:tblBorders/>
-      </w:tblPr>
-      <w:tcPr>
         <w:shd w:val="clear" w:color="ffffff"/>
         <w:tcBorders>
           <w:top w:val="none" w:color="000000" w:sz="4" w:space="0"/>
@@ -8270,30 +8513,7 @@
         </w:tcBorders>
       </w:tcPr>
     </w:tblStylePr>
-    <w:tblStylePr w:type="lastCol">
-      <w:rPr>
-        <w:i/>
-        <w:color w:val="404040"/>
-      </w:rPr>
-      <w:pPr>
-        <w:pBdr/>
-        <w:spacing/>
-        <w:ind/>
-      </w:pPr>
-      <w:tblPr>
-        <w:tblBorders/>
-      </w:tblPr>
-      <w:tcPr>
-        <w:shd w:color="ffffff"/>
-        <w:tcBorders>
-          <w:top w:val="none" w:color="000000" w:sz="4" w:space="0"/>
-          <w:left w:val="none" w:color="000000" w:sz="4" w:space="0"/>
-          <w:bottom w:val="none" w:color="000000" w:sz="4" w:space="0"/>
-          <w:right w:val="none" w:color="000000" w:sz="4" w:space="0"/>
-        </w:tcBorders>
-      </w:tcPr>
-    </w:tblStylePr>
-    <w:tblStylePr w:type="lastRow">
+    <w:tblStylePr w:type="firstRow">
       <w:rPr>
         <w:b/>
         <w:color w:val="404040"/>
@@ -8316,6 +8536,52 @@
         </w:tcBorders>
       </w:tcPr>
     </w:tblStylePr>
+    <w:tblStylePr w:type="lastCol">
+      <w:rPr>
+        <w:i/>
+        <w:color w:val="404040"/>
+      </w:rPr>
+      <w:pPr>
+        <w:pBdr/>
+        <w:spacing/>
+        <w:ind/>
+      </w:pPr>
+      <w:tblPr>
+        <w:tblBorders/>
+      </w:tblPr>
+      <w:tcPr>
+        <w:shd w:val="clear" w:color="ffffff"/>
+        <w:tcBorders>
+          <w:top w:val="none" w:color="000000" w:sz="4" w:space="0"/>
+          <w:left w:val="none" w:color="000000" w:sz="4" w:space="0"/>
+          <w:bottom w:val="none" w:color="000000" w:sz="4" w:space="0"/>
+          <w:right w:val="none" w:color="000000" w:sz="4" w:space="0"/>
+        </w:tcBorders>
+      </w:tcPr>
+    </w:tblStylePr>
+    <w:tblStylePr w:type="lastRow">
+      <w:rPr>
+        <w:b/>
+        <w:color w:val="404040"/>
+      </w:rPr>
+      <w:pPr>
+        <w:pBdr/>
+        <w:spacing/>
+        <w:ind/>
+      </w:pPr>
+      <w:tblPr>
+        <w:tblBorders/>
+      </w:tblPr>
+      <w:tcPr>
+        <w:shd w:val="clear" w:color="ffffff"/>
+        <w:tcBorders>
+          <w:top w:val="none" w:color="000000" w:sz="4" w:space="0"/>
+          <w:left w:val="none" w:color="000000" w:sz="4" w:space="0"/>
+          <w:bottom w:val="none" w:color="000000" w:sz="4" w:space="0"/>
+          <w:right w:val="none" w:color="000000" w:sz="4" w:space="0"/>
+        </w:tcBorders>
+      </w:tcPr>
+    </w:tblStylePr>
     <w:tblStylePr w:type="nwCell">
       <w:pPr>
         <w:pBdr/>
@@ -8382,9 +8648,9 @@
       </w:tcPr>
     </w:tblStylePr>
   </w:style>
-  <w:style w:type="table" w:styleId="72">
+  <w:style w:type="table" w:styleId="742">
     <w:name w:val="Grid Table 3 - Accent 3"/>
-    <w:basedOn w:val="698"/>
+    <w:basedOn w:val="869"/>
     <w:uiPriority w:val="99"/>
     <w:pPr>
       <w:pBdr/>
@@ -8483,29 +8749,6 @@
         <w:tblBorders/>
       </w:tblPr>
       <w:tcPr>
-        <w:shd w:color="ffffff"/>
-        <w:tcBorders>
-          <w:top w:val="none" w:color="000000" w:sz="4" w:space="0"/>
-          <w:left w:val="none" w:color="000000" w:sz="4" w:space="0"/>
-          <w:bottom w:val="none" w:color="000000" w:sz="4" w:space="0"/>
-          <w:right w:val="none" w:color="000000" w:sz="4" w:space="0"/>
-        </w:tcBorders>
-      </w:tcPr>
-    </w:tblStylePr>
-    <w:tblStylePr w:type="firstRow">
-      <w:rPr>
-        <w:b/>
-        <w:color w:val="404040"/>
-      </w:rPr>
-      <w:pPr>
-        <w:pBdr/>
-        <w:spacing/>
-        <w:ind/>
-      </w:pPr>
-      <w:tblPr>
-        <w:tblBorders/>
-      </w:tblPr>
-      <w:tcPr>
         <w:shd w:val="clear" w:color="ffffff"/>
         <w:tcBorders>
           <w:top w:val="none" w:color="000000" w:sz="4" w:space="0"/>
@@ -8515,30 +8758,7 @@
         </w:tcBorders>
       </w:tcPr>
     </w:tblStylePr>
-    <w:tblStylePr w:type="lastCol">
-      <w:rPr>
-        <w:i/>
-        <w:color w:val="404040"/>
-      </w:rPr>
-      <w:pPr>
-        <w:pBdr/>
-        <w:spacing/>
-        <w:ind/>
-      </w:pPr>
-      <w:tblPr>
-        <w:tblBorders/>
-      </w:tblPr>
-      <w:tcPr>
-        <w:shd w:color="ffffff"/>
-        <w:tcBorders>
-          <w:top w:val="none" w:color="000000" w:sz="4" w:space="0"/>
-          <w:left w:val="none" w:color="000000" w:sz="4" w:space="0"/>
-          <w:bottom w:val="none" w:color="000000" w:sz="4" w:space="0"/>
-          <w:right w:val="none" w:color="000000" w:sz="4" w:space="0"/>
-        </w:tcBorders>
-      </w:tcPr>
-    </w:tblStylePr>
-    <w:tblStylePr w:type="lastRow">
+    <w:tblStylePr w:type="firstRow">
       <w:rPr>
         <w:b/>
         <w:color w:val="404040"/>
@@ -8561,6 +8781,52 @@
         </w:tcBorders>
       </w:tcPr>
     </w:tblStylePr>
+    <w:tblStylePr w:type="lastCol">
+      <w:rPr>
+        <w:i/>
+        <w:color w:val="404040"/>
+      </w:rPr>
+      <w:pPr>
+        <w:pBdr/>
+        <w:spacing/>
+        <w:ind/>
+      </w:pPr>
+      <w:tblPr>
+        <w:tblBorders/>
+      </w:tblPr>
+      <w:tcPr>
+        <w:shd w:val="clear" w:color="ffffff"/>
+        <w:tcBorders>
+          <w:top w:val="none" w:color="000000" w:sz="4" w:space="0"/>
+          <w:left w:val="none" w:color="000000" w:sz="4" w:space="0"/>
+          <w:bottom w:val="none" w:color="000000" w:sz="4" w:space="0"/>
+          <w:right w:val="none" w:color="000000" w:sz="4" w:space="0"/>
+        </w:tcBorders>
+      </w:tcPr>
+    </w:tblStylePr>
+    <w:tblStylePr w:type="lastRow">
+      <w:rPr>
+        <w:b/>
+        <w:color w:val="404040"/>
+      </w:rPr>
+      <w:pPr>
+        <w:pBdr/>
+        <w:spacing/>
+        <w:ind/>
+      </w:pPr>
+      <w:tblPr>
+        <w:tblBorders/>
+      </w:tblPr>
+      <w:tcPr>
+        <w:shd w:val="clear" w:color="ffffff"/>
+        <w:tcBorders>
+          <w:top w:val="none" w:color="000000" w:sz="4" w:space="0"/>
+          <w:left w:val="none" w:color="000000" w:sz="4" w:space="0"/>
+          <w:bottom w:val="none" w:color="000000" w:sz="4" w:space="0"/>
+          <w:right w:val="none" w:color="000000" w:sz="4" w:space="0"/>
+        </w:tcBorders>
+      </w:tcPr>
+    </w:tblStylePr>
     <w:tblStylePr w:type="nwCell">
       <w:pPr>
         <w:pBdr/>
@@ -8627,9 +8893,9 @@
       </w:tcPr>
     </w:tblStylePr>
   </w:style>
-  <w:style w:type="table" w:styleId="73">
+  <w:style w:type="table" w:styleId="743">
     <w:name w:val="Grid Table 3 - Accent 4"/>
-    <w:basedOn w:val="698"/>
+    <w:basedOn w:val="869"/>
     <w:uiPriority w:val="99"/>
     <w:pPr>
       <w:pBdr/>
@@ -8728,29 +8994,6 @@
         <w:tblBorders/>
       </w:tblPr>
       <w:tcPr>
-        <w:shd w:color="ffffff"/>
-        <w:tcBorders>
-          <w:top w:val="none" w:color="000000" w:sz="4" w:space="0"/>
-          <w:left w:val="none" w:color="000000" w:sz="4" w:space="0"/>
-          <w:bottom w:val="none" w:color="000000" w:sz="4" w:space="0"/>
-          <w:right w:val="none" w:color="000000" w:sz="4" w:space="0"/>
-        </w:tcBorders>
-      </w:tcPr>
-    </w:tblStylePr>
-    <w:tblStylePr w:type="firstRow">
-      <w:rPr>
-        <w:b/>
-        <w:color w:val="404040"/>
-      </w:rPr>
-      <w:pPr>
-        <w:pBdr/>
-        <w:spacing/>
-        <w:ind/>
-      </w:pPr>
-      <w:tblPr>
-        <w:tblBorders/>
-      </w:tblPr>
-      <w:tcPr>
         <w:shd w:val="clear" w:color="ffffff"/>
         <w:tcBorders>
           <w:top w:val="none" w:color="000000" w:sz="4" w:space="0"/>
@@ -8760,30 +9003,7 @@
         </w:tcBorders>
       </w:tcPr>
     </w:tblStylePr>
-    <w:tblStylePr w:type="lastCol">
-      <w:rPr>
-        <w:i/>
-        <w:color w:val="404040"/>
-      </w:rPr>
-      <w:pPr>
-        <w:pBdr/>
-        <w:spacing/>
-        <w:ind/>
-      </w:pPr>
-      <w:tblPr>
-        <w:tblBorders/>
-      </w:tblPr>
-      <w:tcPr>
-        <w:shd w:color="ffffff"/>
-        <w:tcBorders>
-          <w:top w:val="none" w:color="000000" w:sz="4" w:space="0"/>
-          <w:left w:val="none" w:color="000000" w:sz="4" w:space="0"/>
-          <w:bottom w:val="none" w:color="000000" w:sz="4" w:space="0"/>
-          <w:right w:val="none" w:color="000000" w:sz="4" w:space="0"/>
-        </w:tcBorders>
-      </w:tcPr>
-    </w:tblStylePr>
-    <w:tblStylePr w:type="lastRow">
+    <w:tblStylePr w:type="firstRow">
       <w:rPr>
         <w:b/>
         <w:color w:val="404040"/>
@@ -8806,6 +9026,52 @@
         </w:tcBorders>
       </w:tcPr>
     </w:tblStylePr>
+    <w:tblStylePr w:type="lastCol">
+      <w:rPr>
+        <w:i/>
+        <w:color w:val="404040"/>
+      </w:rPr>
+      <w:pPr>
+        <w:pBdr/>
+        <w:spacing/>
+        <w:ind/>
+      </w:pPr>
+      <w:tblPr>
+        <w:tblBorders/>
+      </w:tblPr>
+      <w:tcPr>
+        <w:shd w:val="clear" w:color="ffffff"/>
+        <w:tcBorders>
+          <w:top w:val="none" w:color="000000" w:sz="4" w:space="0"/>
+          <w:left w:val="none" w:color="000000" w:sz="4" w:space="0"/>
+          <w:bottom w:val="none" w:color="000000" w:sz="4" w:space="0"/>
+          <w:right w:val="none" w:color="000000" w:sz="4" w:space="0"/>
+        </w:tcBorders>
+      </w:tcPr>
+    </w:tblStylePr>
+    <w:tblStylePr w:type="lastRow">
+      <w:rPr>
+        <w:b/>
+        <w:color w:val="404040"/>
+      </w:rPr>
+      <w:pPr>
+        <w:pBdr/>
+        <w:spacing/>
+        <w:ind/>
+      </w:pPr>
+      <w:tblPr>
+        <w:tblBorders/>
+      </w:tblPr>
+      <w:tcPr>
+        <w:shd w:val="clear" w:color="ffffff"/>
+        <w:tcBorders>
+          <w:top w:val="none" w:color="000000" w:sz="4" w:space="0"/>
+          <w:left w:val="none" w:color="000000" w:sz="4" w:space="0"/>
+          <w:bottom w:val="none" w:color="000000" w:sz="4" w:space="0"/>
+          <w:right w:val="none" w:color="000000" w:sz="4" w:space="0"/>
+        </w:tcBorders>
+      </w:tcPr>
+    </w:tblStylePr>
     <w:tblStylePr w:type="nwCell">
       <w:pPr>
         <w:pBdr/>
@@ -8872,9 +9138,9 @@
       </w:tcPr>
     </w:tblStylePr>
   </w:style>
-  <w:style w:type="table" w:styleId="74">
+  <w:style w:type="table" w:styleId="744">
     <w:name w:val="Grid Table 3 - Accent 5"/>
-    <w:basedOn w:val="698"/>
+    <w:basedOn w:val="869"/>
     <w:uiPriority w:val="99"/>
     <w:pPr>
       <w:pBdr/>
@@ -8973,29 +9239,6 @@
         <w:tblBorders/>
       </w:tblPr>
       <w:tcPr>
-        <w:shd w:color="ffffff"/>
-        <w:tcBorders>
-          <w:top w:val="none" w:color="000000" w:sz="4" w:space="0"/>
-          <w:left w:val="none" w:color="000000" w:sz="4" w:space="0"/>
-          <w:bottom w:val="none" w:color="000000" w:sz="4" w:space="0"/>
-          <w:right w:val="none" w:color="000000" w:sz="4" w:space="0"/>
-        </w:tcBorders>
-      </w:tcPr>
-    </w:tblStylePr>
-    <w:tblStylePr w:type="firstRow">
-      <w:rPr>
-        <w:b/>
-        <w:color w:val="404040"/>
-      </w:rPr>
-      <w:pPr>
-        <w:pBdr/>
-        <w:spacing/>
-        <w:ind/>
-      </w:pPr>
-      <w:tblPr>
-        <w:tblBorders/>
-      </w:tblPr>
-      <w:tcPr>
         <w:shd w:val="clear" w:color="ffffff"/>
         <w:tcBorders>
           <w:top w:val="none" w:color="000000" w:sz="4" w:space="0"/>
@@ -9005,30 +9248,7 @@
         </w:tcBorders>
       </w:tcPr>
     </w:tblStylePr>
-    <w:tblStylePr w:type="lastCol">
-      <w:rPr>
-        <w:i/>
-        <w:color w:val="404040"/>
-      </w:rPr>
-      <w:pPr>
-        <w:pBdr/>
-        <w:spacing/>
-        <w:ind/>
-      </w:pPr>
-      <w:tblPr>
-        <w:tblBorders/>
-      </w:tblPr>
-      <w:tcPr>
-        <w:shd w:color="ffffff"/>
-        <w:tcBorders>
-          <w:top w:val="none" w:color="000000" w:sz="4" w:space="0"/>
-          <w:left w:val="none" w:color="000000" w:sz="4" w:space="0"/>
-          <w:bottom w:val="none" w:color="000000" w:sz="4" w:space="0"/>
-          <w:right w:val="none" w:color="000000" w:sz="4" w:space="0"/>
-        </w:tcBorders>
-      </w:tcPr>
-    </w:tblStylePr>
-    <w:tblStylePr w:type="lastRow">
+    <w:tblStylePr w:type="firstRow">
       <w:rPr>
         <w:b/>
         <w:color w:val="404040"/>
@@ -9051,6 +9271,52 @@
         </w:tcBorders>
       </w:tcPr>
     </w:tblStylePr>
+    <w:tblStylePr w:type="lastCol">
+      <w:rPr>
+        <w:i/>
+        <w:color w:val="404040"/>
+      </w:rPr>
+      <w:pPr>
+        <w:pBdr/>
+        <w:spacing/>
+        <w:ind/>
+      </w:pPr>
+      <w:tblPr>
+        <w:tblBorders/>
+      </w:tblPr>
+      <w:tcPr>
+        <w:shd w:val="clear" w:color="ffffff"/>
+        <w:tcBorders>
+          <w:top w:val="none" w:color="000000" w:sz="4" w:space="0"/>
+          <w:left w:val="none" w:color="000000" w:sz="4" w:space="0"/>
+          <w:bottom w:val="none" w:color="000000" w:sz="4" w:space="0"/>
+          <w:right w:val="none" w:color="000000" w:sz="4" w:space="0"/>
+        </w:tcBorders>
+      </w:tcPr>
+    </w:tblStylePr>
+    <w:tblStylePr w:type="lastRow">
+      <w:rPr>
+        <w:b/>
+        <w:color w:val="404040"/>
+      </w:rPr>
+      <w:pPr>
+        <w:pBdr/>
+        <w:spacing/>
+        <w:ind/>
+      </w:pPr>
+      <w:tblPr>
+        <w:tblBorders/>
+      </w:tblPr>
+      <w:tcPr>
+        <w:shd w:val="clear" w:color="ffffff"/>
+        <w:tcBorders>
+          <w:top w:val="none" w:color="000000" w:sz="4" w:space="0"/>
+          <w:left w:val="none" w:color="000000" w:sz="4" w:space="0"/>
+          <w:bottom w:val="none" w:color="000000" w:sz="4" w:space="0"/>
+          <w:right w:val="none" w:color="000000" w:sz="4" w:space="0"/>
+        </w:tcBorders>
+      </w:tcPr>
+    </w:tblStylePr>
     <w:tblStylePr w:type="nwCell">
       <w:pPr>
         <w:pBdr/>
@@ -9117,9 +9383,9 @@
       </w:tcPr>
     </w:tblStylePr>
   </w:style>
-  <w:style w:type="table" w:styleId="75">
+  <w:style w:type="table" w:styleId="745">
     <w:name w:val="Grid Table 3 - Accent 6"/>
-    <w:basedOn w:val="698"/>
+    <w:basedOn w:val="869"/>
     <w:uiPriority w:val="99"/>
     <w:pPr>
       <w:pBdr/>
@@ -9218,29 +9484,6 @@
         <w:tblBorders/>
       </w:tblPr>
       <w:tcPr>
-        <w:shd w:color="ffffff"/>
-        <w:tcBorders>
-          <w:top w:val="none" w:color="000000" w:sz="4" w:space="0"/>
-          <w:left w:val="none" w:color="000000" w:sz="4" w:space="0"/>
-          <w:bottom w:val="none" w:color="000000" w:sz="4" w:space="0"/>
-          <w:right w:val="none" w:color="000000" w:sz="4" w:space="0"/>
-        </w:tcBorders>
-      </w:tcPr>
-    </w:tblStylePr>
-    <w:tblStylePr w:type="firstRow">
-      <w:rPr>
-        <w:b/>
-        <w:color w:val="404040"/>
-      </w:rPr>
-      <w:pPr>
-        <w:pBdr/>
-        <w:spacing/>
-        <w:ind/>
-      </w:pPr>
-      <w:tblPr>
-        <w:tblBorders/>
-      </w:tblPr>
-      <w:tcPr>
         <w:shd w:val="clear" w:color="ffffff"/>
         <w:tcBorders>
           <w:top w:val="none" w:color="000000" w:sz="4" w:space="0"/>
@@ -9250,30 +9493,7 @@
         </w:tcBorders>
       </w:tcPr>
     </w:tblStylePr>
-    <w:tblStylePr w:type="lastCol">
-      <w:rPr>
-        <w:i/>
-        <w:color w:val="404040"/>
-      </w:rPr>
-      <w:pPr>
-        <w:pBdr/>
-        <w:spacing/>
-        <w:ind/>
-      </w:pPr>
-      <w:tblPr>
-        <w:tblBorders/>
-      </w:tblPr>
-      <w:tcPr>
-        <w:shd w:color="ffffff"/>
-        <w:tcBorders>
-          <w:top w:val="none" w:color="000000" w:sz="4" w:space="0"/>
-          <w:left w:val="none" w:color="000000" w:sz="4" w:space="0"/>
-          <w:bottom w:val="none" w:color="000000" w:sz="4" w:space="0"/>
-          <w:right w:val="none" w:color="000000" w:sz="4" w:space="0"/>
-        </w:tcBorders>
-      </w:tcPr>
-    </w:tblStylePr>
-    <w:tblStylePr w:type="lastRow">
+    <w:tblStylePr w:type="firstRow">
       <w:rPr>
         <w:b/>
         <w:color w:val="404040"/>
@@ -9296,6 +9516,52 @@
         </w:tcBorders>
       </w:tcPr>
     </w:tblStylePr>
+    <w:tblStylePr w:type="lastCol">
+      <w:rPr>
+        <w:i/>
+        <w:color w:val="404040"/>
+      </w:rPr>
+      <w:pPr>
+        <w:pBdr/>
+        <w:spacing/>
+        <w:ind/>
+      </w:pPr>
+      <w:tblPr>
+        <w:tblBorders/>
+      </w:tblPr>
+      <w:tcPr>
+        <w:shd w:val="clear" w:color="ffffff"/>
+        <w:tcBorders>
+          <w:top w:val="none" w:color="000000" w:sz="4" w:space="0"/>
+          <w:left w:val="none" w:color="000000" w:sz="4" w:space="0"/>
+          <w:bottom w:val="none" w:color="000000" w:sz="4" w:space="0"/>
+          <w:right w:val="none" w:color="000000" w:sz="4" w:space="0"/>
+        </w:tcBorders>
+      </w:tcPr>
+    </w:tblStylePr>
+    <w:tblStylePr w:type="lastRow">
+      <w:rPr>
+        <w:b/>
+        <w:color w:val="404040"/>
+      </w:rPr>
+      <w:pPr>
+        <w:pBdr/>
+        <w:spacing/>
+        <w:ind/>
+      </w:pPr>
+      <w:tblPr>
+        <w:tblBorders/>
+      </w:tblPr>
+      <w:tcPr>
+        <w:shd w:val="clear" w:color="ffffff"/>
+        <w:tcBorders>
+          <w:top w:val="none" w:color="000000" w:sz="4" w:space="0"/>
+          <w:left w:val="none" w:color="000000" w:sz="4" w:space="0"/>
+          <w:bottom w:val="none" w:color="000000" w:sz="4" w:space="0"/>
+          <w:right w:val="none" w:color="000000" w:sz="4" w:space="0"/>
+        </w:tcBorders>
+      </w:tcPr>
+    </w:tblStylePr>
     <w:tblStylePr w:type="nwCell">
       <w:pPr>
         <w:pBdr/>
@@ -9362,9 +9628,9 @@
       </w:tcPr>
     </w:tblStylePr>
   </w:style>
-  <w:style w:type="table" w:styleId="76">
+  <w:style w:type="table" w:styleId="746">
     <w:name w:val="Grid Table 4"/>
-    <w:basedOn w:val="698"/>
+    <w:basedOn w:val="869"/>
     <w:uiPriority w:val="59"/>
     <w:pPr>
       <w:pBdr/>
@@ -9595,9 +9861,9 @@
       </w:tcPr>
     </w:tblStylePr>
   </w:style>
-  <w:style w:type="table" w:styleId="77">
+  <w:style w:type="table" w:styleId="747">
     <w:name w:val="Grid Table 4 - Accent 1"/>
-    <w:basedOn w:val="698"/>
+    <w:basedOn w:val="869"/>
     <w:uiPriority w:val="59"/>
     <w:pPr>
       <w:pBdr/>
@@ -9828,9 +10094,9 @@
       </w:tcPr>
     </w:tblStylePr>
   </w:style>
-  <w:style w:type="table" w:styleId="78">
+  <w:style w:type="table" w:styleId="748">
     <w:name w:val="Grid Table 4 - Accent 2"/>
-    <w:basedOn w:val="698"/>
+    <w:basedOn w:val="869"/>
     <w:uiPriority w:val="59"/>
     <w:pPr>
       <w:pBdr/>
@@ -10061,9 +10327,9 @@
       </w:tcPr>
     </w:tblStylePr>
   </w:style>
-  <w:style w:type="table" w:styleId="79">
+  <w:style w:type="table" w:styleId="749">
     <w:name w:val="Grid Table 4 - Accent 3"/>
-    <w:basedOn w:val="698"/>
+    <w:basedOn w:val="869"/>
     <w:uiPriority w:val="59"/>
     <w:pPr>
       <w:pBdr/>
@@ -10294,9 +10560,9 @@
       </w:tcPr>
     </w:tblStylePr>
   </w:style>
-  <w:style w:type="table" w:styleId="80">
+  <w:style w:type="table" w:styleId="750">
     <w:name w:val="Grid Table 4 - Accent 4"/>
-    <w:basedOn w:val="698"/>
+    <w:basedOn w:val="869"/>
     <w:uiPriority w:val="59"/>
     <w:pPr>
       <w:pBdr/>
@@ -10527,9 +10793,9 @@
       </w:tcPr>
     </w:tblStylePr>
   </w:style>
-  <w:style w:type="table" w:styleId="81">
+  <w:style w:type="table" w:styleId="751">
     <w:name w:val="Grid Table 4 - Accent 5"/>
-    <w:basedOn w:val="698"/>
+    <w:basedOn w:val="869"/>
     <w:uiPriority w:val="59"/>
     <w:pPr>
       <w:pBdr/>
@@ -10760,9 +11026,9 @@
       </w:tcPr>
     </w:tblStylePr>
   </w:style>
-  <w:style w:type="table" w:styleId="82">
+  <w:style w:type="table" w:styleId="752">
     <w:name w:val="Grid Table 4 - Accent 6"/>
-    <w:basedOn w:val="698"/>
+    <w:basedOn w:val="869"/>
     <w:uiPriority w:val="59"/>
     <w:pPr>
       <w:pBdr/>
@@ -10993,9 +11259,9 @@
       </w:tcPr>
     </w:tblStylePr>
   </w:style>
-  <w:style w:type="table" w:styleId="83">
+  <w:style w:type="table" w:styleId="753">
     <w:name w:val="Grid Table 5 Dark"/>
-    <w:basedOn w:val="698"/>
+    <w:basedOn w:val="869"/>
     <w:uiPriority w:val="99"/>
     <w:pPr>
       <w:pBdr/>
@@ -11221,9 +11487,9 @@
       </w:tcPr>
     </w:tblStylePr>
   </w:style>
-  <w:style w:type="table" w:styleId="84">
+  <w:style w:type="table" w:styleId="754">
     <w:name w:val="Grid Table 5 Dark- Accent 1"/>
-    <w:basedOn w:val="698"/>
+    <w:basedOn w:val="869"/>
     <w:uiPriority w:val="99"/>
     <w:pPr>
       <w:pBdr/>
@@ -11449,9 +11715,9 @@
       </w:tcPr>
     </w:tblStylePr>
   </w:style>
-  <w:style w:type="table" w:styleId="85">
+  <w:style w:type="table" w:styleId="755">
     <w:name w:val="Grid Table 5 Dark - Accent 2"/>
-    <w:basedOn w:val="698"/>
+    <w:basedOn w:val="869"/>
     <w:uiPriority w:val="99"/>
     <w:pPr>
       <w:pBdr/>
@@ -11677,9 +11943,9 @@
       </w:tcPr>
     </w:tblStylePr>
   </w:style>
-  <w:style w:type="table" w:styleId="86">
+  <w:style w:type="table" w:styleId="756">
     <w:name w:val="Grid Table 5 Dark - Accent 3"/>
-    <w:basedOn w:val="698"/>
+    <w:basedOn w:val="869"/>
     <w:uiPriority w:val="99"/>
     <w:pPr>
       <w:pBdr/>
@@ -11905,9 +12171,9 @@
       </w:tcPr>
     </w:tblStylePr>
   </w:style>
-  <w:style w:type="table" w:styleId="87">
+  <w:style w:type="table" w:styleId="757">
     <w:name w:val="Grid Table 5 Dark- Accent 4"/>
-    <w:basedOn w:val="698"/>
+    <w:basedOn w:val="869"/>
     <w:uiPriority w:val="99"/>
     <w:pPr>
       <w:pBdr/>
@@ -12133,9 +12399,9 @@
       </w:tcPr>
     </w:tblStylePr>
   </w:style>
-  <w:style w:type="table" w:styleId="88">
+  <w:style w:type="table" w:styleId="758">
     <w:name w:val="Grid Table 5 Dark - Accent 5"/>
-    <w:basedOn w:val="698"/>
+    <w:basedOn w:val="869"/>
     <w:uiPriority w:val="99"/>
     <w:pPr>
       <w:pBdr/>
@@ -12361,9 +12627,9 @@
       </w:tcPr>
     </w:tblStylePr>
   </w:style>
-  <w:style w:type="table" w:styleId="89">
+  <w:style w:type="table" w:styleId="759">
     <w:name w:val="Grid Table 5 Dark - Accent 6"/>
-    <w:basedOn w:val="698"/>
+    <w:basedOn w:val="869"/>
     <w:uiPriority w:val="99"/>
     <w:pPr>
       <w:pBdr/>
@@ -12589,9 +12855,9 @@
       </w:tcPr>
     </w:tblStylePr>
   </w:style>
-  <w:style w:type="table" w:styleId="90">
+  <w:style w:type="table" w:styleId="760">
     <w:name w:val="Grid Table 6 Colorful"/>
-    <w:basedOn w:val="698"/>
+    <w:basedOn w:val="869"/>
     <w:uiPriority w:val="99"/>
     <w:pPr>
       <w:pBdr/>
@@ -12819,9 +13085,9 @@
       </w:tcPr>
     </w:tblStylePr>
   </w:style>
-  <w:style w:type="table" w:styleId="91">
+  <w:style w:type="table" w:styleId="761">
     <w:name w:val="Grid Table 6 Colorful - Accent 1"/>
-    <w:basedOn w:val="698"/>
+    <w:basedOn w:val="869"/>
     <w:uiPriority w:val="99"/>
     <w:pPr>
       <w:pBdr/>
@@ -13049,9 +13315,9 @@
       </w:tcPr>
     </w:tblStylePr>
   </w:style>
-  <w:style w:type="table" w:styleId="92">
+  <w:style w:type="table" w:styleId="762">
     <w:name w:val="Grid Table 6 Colorful - Accent 2"/>
-    <w:basedOn w:val="698"/>
+    <w:basedOn w:val="869"/>
     <w:uiPriority w:val="99"/>
     <w:pPr>
       <w:pBdr/>
@@ -13279,9 +13545,9 @@
       </w:tcPr>
     </w:tblStylePr>
   </w:style>
-  <w:style w:type="table" w:styleId="93">
+  <w:style w:type="table" w:styleId="763">
     <w:name w:val="Grid Table 6 Colorful - Accent 3"/>
-    <w:basedOn w:val="698"/>
+    <w:basedOn w:val="869"/>
     <w:uiPriority w:val="99"/>
     <w:pPr>
       <w:pBdr/>
@@ -13509,9 +13775,9 @@
       </w:tcPr>
     </w:tblStylePr>
   </w:style>
-  <w:style w:type="table" w:styleId="94">
+  <w:style w:type="table" w:styleId="764">
     <w:name w:val="Grid Table 6 Colorful - Accent 4"/>
-    <w:basedOn w:val="698"/>
+    <w:basedOn w:val="869"/>
     <w:uiPriority w:val="99"/>
     <w:pPr>
       <w:pBdr/>
@@ -13739,9 +14005,9 @@
       </w:tcPr>
     </w:tblStylePr>
   </w:style>
-  <w:style w:type="table" w:styleId="95">
+  <w:style w:type="table" w:styleId="765">
     <w:name w:val="Grid Table 6 Colorful - Accent 5"/>
-    <w:basedOn w:val="698"/>
+    <w:basedOn w:val="869"/>
     <w:uiPriority w:val="99"/>
     <w:pPr>
       <w:pBdr/>
@@ -13969,9 +14235,9 @@
       </w:tcPr>
     </w:tblStylePr>
   </w:style>
-  <w:style w:type="table" w:styleId="96">
+  <w:style w:type="table" w:styleId="766">
     <w:name w:val="Grid Table 6 Colorful - Accent 6"/>
-    <w:basedOn w:val="698"/>
+    <w:basedOn w:val="869"/>
     <w:uiPriority w:val="99"/>
     <w:pPr>
       <w:pBdr/>
@@ -14199,9 +14465,9 @@
       </w:tcPr>
     </w:tblStylePr>
   </w:style>
-  <w:style w:type="table" w:styleId="97">
+  <w:style w:type="table" w:styleId="767">
     <w:name w:val="Grid Table 7 Colorful"/>
-    <w:basedOn w:val="698"/>
+    <w:basedOn w:val="869"/>
     <w:uiPriority w:val="99"/>
     <w:pPr>
       <w:pBdr/>
@@ -14303,11 +14569,11 @@
         <w:tblBorders/>
       </w:tblPr>
       <w:tcPr>
-        <w:shd w:color="ffffff"/>
+        <w:shd w:val="clear" w:color="ffffff"/>
         <w:tcBorders>
-          <w:top w:val="none"/>
-          <w:left w:val="none"/>
-          <w:bottom w:val="none"/>
+          <w:top w:val="none" w:color="000000" w:sz="4" w:space="0"/>
+          <w:left w:val="none" w:color="000000" w:sz="4" w:space="0"/>
+          <w:bottom w:val="none" w:color="000000" w:sz="4" w:space="0"/>
           <w:right w:val="single" w:color="000000" w:themeColor="text1" w:themeTint="80" w:sz="4" w:space="0"/>
         </w:tcBorders>
       </w:tcPr>
@@ -14330,10 +14596,10 @@
       <w:tcPr>
         <w:shd w:val="clear" w:color="ffffff" w:themeColor="light1" w:fill="ffffff" w:themeFill="light1"/>
         <w:tcBorders>
-          <w:top w:val="none"/>
-          <w:left w:val="none"/>
+          <w:top w:val="none" w:color="000000" w:sz="4" w:space="0"/>
+          <w:left w:val="none" w:color="000000" w:sz="4" w:space="0"/>
           <w:bottom w:val="single" w:color="000000" w:themeColor="text1" w:themeTint="80" w:sz="4" w:space="0"/>
-          <w:right w:val="none"/>
+          <w:right w:val="none" w:color="000000" w:sz="4" w:space="0"/>
         </w:tcBorders>
       </w:tcPr>
     </w:tblStylePr>
@@ -14353,12 +14619,12 @@
         <w:tblBorders/>
       </w:tblPr>
       <w:tcPr>
-        <w:shd w:color="ffffff"/>
+        <w:shd w:val="clear" w:color="ffffff"/>
         <w:tcBorders>
-          <w:top w:val="none"/>
+          <w:top w:val="none" w:color="000000" w:sz="4" w:space="0"/>
           <w:left w:val="single" w:color="000000" w:themeColor="text1" w:themeTint="80" w:sz="4" w:space="0"/>
-          <w:bottom w:val="none"/>
-          <w:right w:val="none"/>
+          <w:bottom w:val="none" w:color="000000" w:sz="4" w:space="0"/>
+          <w:right w:val="none" w:color="000000" w:sz="4" w:space="0"/>
         </w:tcBorders>
       </w:tcPr>
     </w:tblStylePr>
@@ -14381,9 +14647,9 @@
         <w:shd w:val="clear" w:color="ffffff" w:themeColor="light1" w:fill="ffffff" w:themeFill="light1"/>
         <w:tcBorders>
           <w:top w:val="single" w:color="000000" w:themeColor="text1" w:themeTint="80" w:sz="4" w:space="0"/>
-          <w:left w:val="none"/>
-          <w:bottom w:val="none"/>
-          <w:right w:val="none"/>
+          <w:left w:val="none" w:color="000000" w:sz="4" w:space="0"/>
+          <w:bottom w:val="none" w:color="000000" w:sz="4" w:space="0"/>
+          <w:right w:val="none" w:color="000000" w:sz="4" w:space="0"/>
         </w:tcBorders>
       </w:tcPr>
     </w:tblStylePr>
@@ -14453,9 +14719,9 @@
       </w:tcPr>
     </w:tblStylePr>
   </w:style>
-  <w:style w:type="table" w:styleId="98">
+  <w:style w:type="table" w:styleId="768">
     <w:name w:val="Grid Table 7 Colorful - Accent 1"/>
-    <w:basedOn w:val="698"/>
+    <w:basedOn w:val="869"/>
     <w:uiPriority w:val="99"/>
     <w:pPr>
       <w:pBdr/>
@@ -14557,11 +14823,11 @@
         <w:tblBorders/>
       </w:tblPr>
       <w:tcPr>
-        <w:shd w:color="ffffff"/>
+        <w:shd w:val="clear" w:color="ffffff"/>
         <w:tcBorders>
-          <w:top w:val="none"/>
-          <w:left w:val="none"/>
-          <w:bottom w:val="none"/>
+          <w:top w:val="none" w:color="000000" w:sz="4" w:space="0"/>
+          <w:left w:val="none" w:color="000000" w:sz="4" w:space="0"/>
+          <w:bottom w:val="none" w:color="000000" w:sz="4" w:space="0"/>
           <w:right w:val="single" w:color="000000" w:themeColor="accent1" w:themeTint="80" w:sz="4" w:space="0"/>
         </w:tcBorders>
       </w:tcPr>
@@ -14584,10 +14850,10 @@
       <w:tcPr>
         <w:shd w:val="clear" w:color="ffffff" w:themeColor="light1" w:fill="ffffff" w:themeFill="light1"/>
         <w:tcBorders>
-          <w:top w:val="none"/>
-          <w:left w:val="none"/>
+          <w:top w:val="none" w:color="000000" w:sz="4" w:space="0"/>
+          <w:left w:val="none" w:color="000000" w:sz="4" w:space="0"/>
           <w:bottom w:val="single" w:color="000000" w:themeColor="accent1" w:themeTint="80" w:sz="4" w:space="0"/>
-          <w:right w:val="none"/>
+          <w:right w:val="none" w:color="000000" w:sz="4" w:space="0"/>
         </w:tcBorders>
       </w:tcPr>
     </w:tblStylePr>
@@ -14607,12 +14873,12 @@
         <w:tblBorders/>
       </w:tblPr>
       <w:tcPr>
-        <w:shd w:color="ffffff"/>
+        <w:shd w:val="clear" w:color="ffffff"/>
         <w:tcBorders>
-          <w:top w:val="none"/>
+          <w:top w:val="none" w:color="000000" w:sz="4" w:space="0"/>
           <w:left w:val="single" w:color="000000" w:themeColor="accent1" w:themeTint="80" w:sz="4" w:space="0"/>
-          <w:bottom w:val="none"/>
-          <w:right w:val="none"/>
+          <w:bottom w:val="none" w:color="000000" w:sz="4" w:space="0"/>
+          <w:right w:val="none" w:color="000000" w:sz="4" w:space="0"/>
         </w:tcBorders>
       </w:tcPr>
     </w:tblStylePr>
@@ -14635,9 +14901,9 @@
         <w:shd w:val="clear" w:color="ffffff" w:themeColor="light1" w:fill="ffffff" w:themeFill="light1"/>
         <w:tcBorders>
           <w:top w:val="single" w:color="000000" w:themeColor="accent1" w:themeTint="80" w:sz="4" w:space="0"/>
-          <w:left w:val="none"/>
-          <w:bottom w:val="none"/>
-          <w:right w:val="none"/>
+          <w:left w:val="none" w:color="000000" w:sz="4" w:space="0"/>
+          <w:bottom w:val="none" w:color="000000" w:sz="4" w:space="0"/>
+          <w:right w:val="none" w:color="000000" w:sz="4" w:space="0"/>
         </w:tcBorders>
       </w:tcPr>
     </w:tblStylePr>
@@ -14707,9 +14973,9 @@
       </w:tcPr>
     </w:tblStylePr>
   </w:style>
-  <w:style w:type="table" w:styleId="99">
+  <w:style w:type="table" w:styleId="769">
     <w:name w:val="Grid Table 7 Colorful - Accent 2"/>
-    <w:basedOn w:val="698"/>
+    <w:basedOn w:val="869"/>
     <w:uiPriority w:val="99"/>
     <w:pPr>
       <w:pBdr/>
@@ -14811,11 +15077,11 @@
         <w:tblBorders/>
       </w:tblPr>
       <w:tcPr>
-        <w:shd w:color="ffffff"/>
+        <w:shd w:val="clear" w:color="ffffff"/>
         <w:tcBorders>
-          <w:top w:val="none"/>
-          <w:left w:val="none"/>
-          <w:bottom w:val="none"/>
+          <w:top w:val="none" w:color="000000" w:sz="4" w:space="0"/>
+          <w:left w:val="none" w:color="000000" w:sz="4" w:space="0"/>
+          <w:bottom w:val="none" w:color="000000" w:sz="4" w:space="0"/>
           <w:right w:val="single" w:color="000000" w:themeColor="accent2" w:themeTint="97" w:sz="4" w:space="0"/>
         </w:tcBorders>
       </w:tcPr>
@@ -14838,10 +15104,10 @@
       <w:tcPr>
         <w:shd w:val="clear" w:color="ffffff" w:themeColor="light1" w:fill="ffffff" w:themeFill="light1"/>
         <w:tcBorders>
-          <w:top w:val="none"/>
-          <w:left w:val="none"/>
+          <w:top w:val="none" w:color="000000" w:sz="4" w:space="0"/>
+          <w:left w:val="none" w:color="000000" w:sz="4" w:space="0"/>
           <w:bottom w:val="single" w:color="000000" w:themeColor="accent2" w:themeTint="97" w:sz="4" w:space="0"/>
-          <w:right w:val="none"/>
+          <w:right w:val="none" w:color="000000" w:sz="4" w:space="0"/>
         </w:tcBorders>
       </w:tcPr>
     </w:tblStylePr>
@@ -14861,12 +15127,12 @@
         <w:tblBorders/>
       </w:tblPr>
       <w:tcPr>
-        <w:shd w:color="ffffff"/>
+        <w:shd w:val="clear" w:color="ffffff"/>
         <w:tcBorders>
-          <w:top w:val="none"/>
+          <w:top w:val="none" w:color="000000" w:sz="4" w:space="0"/>
           <w:left w:val="single" w:color="000000" w:themeColor="accent2" w:themeTint="97" w:sz="4" w:space="0"/>
-          <w:bottom w:val="none"/>
-          <w:right w:val="none"/>
+          <w:bottom w:val="none" w:color="000000" w:sz="4" w:space="0"/>
+          <w:right w:val="none" w:color="000000" w:sz="4" w:space="0"/>
         </w:tcBorders>
       </w:tcPr>
     </w:tblStylePr>
@@ -14889,9 +15155,9 @@
         <w:shd w:val="clear" w:color="ffffff" w:themeColor="light1" w:fill="ffffff" w:themeFill="light1"/>
         <w:tcBorders>
           <w:top w:val="single" w:color="000000" w:themeColor="accent2" w:themeTint="97" w:sz="4" w:space="0"/>
-          <w:left w:val="none"/>
-          <w:bottom w:val="none"/>
-          <w:right w:val="none"/>
+          <w:left w:val="none" w:color="000000" w:sz="4" w:space="0"/>
+          <w:bottom w:val="none" w:color="000000" w:sz="4" w:space="0"/>
+          <w:right w:val="none" w:color="000000" w:sz="4" w:space="0"/>
         </w:tcBorders>
       </w:tcPr>
     </w:tblStylePr>
@@ -14961,9 +15227,9 @@
       </w:tcPr>
     </w:tblStylePr>
   </w:style>
-  <w:style w:type="table" w:styleId="100">
+  <w:style w:type="table" w:styleId="770">
     <w:name w:val="Grid Table 7 Colorful - Accent 3"/>
-    <w:basedOn w:val="698"/>
+    <w:basedOn w:val="869"/>
     <w:uiPriority w:val="99"/>
     <w:pPr>
       <w:pBdr/>
@@ -15065,11 +15331,11 @@
         <w:tblBorders/>
       </w:tblPr>
       <w:tcPr>
-        <w:shd w:color="ffffff"/>
+        <w:shd w:val="clear" w:color="ffffff"/>
         <w:tcBorders>
-          <w:top w:val="none"/>
-          <w:left w:val="none"/>
-          <w:bottom w:val="none"/>
+          <w:top w:val="none" w:color="000000" w:sz="4" w:space="0"/>
+          <w:left w:val="none" w:color="000000" w:sz="4" w:space="0"/>
+          <w:bottom w:val="none" w:color="000000" w:sz="4" w:space="0"/>
           <w:right w:val="single" w:color="000000" w:themeColor="accent3" w:themeTint="FE" w:sz="4" w:space="0"/>
         </w:tcBorders>
       </w:tcPr>
@@ -15092,10 +15358,10 @@
       <w:tcPr>
         <w:shd w:val="clear" w:color="ffffff" w:themeColor="light1" w:fill="ffffff" w:themeFill="light1"/>
         <w:tcBorders>
-          <w:top w:val="none"/>
-          <w:left w:val="none"/>
+          <w:top w:val="none" w:color="000000" w:sz="4" w:space="0"/>
+          <w:left w:val="none" w:color="000000" w:sz="4" w:space="0"/>
           <w:bottom w:val="single" w:color="000000" w:themeColor="accent3" w:themeTint="FE" w:sz="4" w:space="0"/>
-          <w:right w:val="none"/>
+          <w:right w:val="none" w:color="000000" w:sz="4" w:space="0"/>
         </w:tcBorders>
       </w:tcPr>
     </w:tblStylePr>
@@ -15115,12 +15381,12 @@
         <w:tblBorders/>
       </w:tblPr>
       <w:tcPr>
-        <w:shd w:color="ffffff"/>
+        <w:shd w:val="clear" w:color="ffffff"/>
         <w:tcBorders>
-          <w:top w:val="none"/>
+          <w:top w:val="none" w:color="000000" w:sz="4" w:space="0"/>
           <w:left w:val="single" w:color="000000" w:themeColor="accent3" w:themeTint="FE" w:sz="4" w:space="0"/>
-          <w:bottom w:val="none"/>
-          <w:right w:val="none"/>
+          <w:bottom w:val="none" w:color="000000" w:sz="4" w:space="0"/>
+          <w:right w:val="none" w:color="000000" w:sz="4" w:space="0"/>
         </w:tcBorders>
       </w:tcPr>
     </w:tblStylePr>
@@ -15143,9 +15409,9 @@
         <w:shd w:val="clear" w:color="ffffff" w:themeColor="light1" w:fill="ffffff" w:themeFill="light1"/>
         <w:tcBorders>
           <w:top w:val="single" w:color="000000" w:themeColor="accent3" w:themeTint="FE" w:sz="4" w:space="0"/>
-          <w:left w:val="none"/>
-          <w:bottom w:val="none"/>
-          <w:right w:val="none"/>
+          <w:left w:val="none" w:color="000000" w:sz="4" w:space="0"/>
+          <w:bottom w:val="none" w:color="000000" w:sz="4" w:space="0"/>
+          <w:right w:val="none" w:color="000000" w:sz="4" w:space="0"/>
         </w:tcBorders>
       </w:tcPr>
     </w:tblStylePr>
@@ -15215,9 +15481,9 @@
       </w:tcPr>
     </w:tblStylePr>
   </w:style>
-  <w:style w:type="table" w:styleId="101">
+  <w:style w:type="table" w:styleId="771">
     <w:name w:val="Grid Table 7 Colorful - Accent 4"/>
-    <w:basedOn w:val="698"/>
+    <w:basedOn w:val="869"/>
     <w:uiPriority w:val="99"/>
     <w:pPr>
       <w:pBdr/>
@@ -15319,11 +15585,11 @@
         <w:tblBorders/>
       </w:tblPr>
       <w:tcPr>
-        <w:shd w:color="ffffff"/>
+        <w:shd w:val="clear" w:color="ffffff"/>
         <w:tcBorders>
-          <w:top w:val="none"/>
-          <w:left w:val="none"/>
-          <w:bottom w:val="none"/>
+          <w:top w:val="none" w:color="000000" w:sz="4" w:space="0"/>
+          <w:left w:val="none" w:color="000000" w:sz="4" w:space="0"/>
+          <w:bottom w:val="none" w:color="000000" w:sz="4" w:space="0"/>
           <w:right w:val="single" w:color="000000" w:themeColor="accent4" w:themeTint="9A" w:sz="4" w:space="0"/>
         </w:tcBorders>
       </w:tcPr>
@@ -15346,10 +15612,10 @@
       <w:tcPr>
         <w:shd w:val="clear" w:color="ffffff" w:themeColor="light1" w:fill="ffffff" w:themeFill="light1"/>
         <w:tcBorders>
-          <w:top w:val="none"/>
-          <w:left w:val="none"/>
+          <w:top w:val="none" w:color="000000" w:sz="4" w:space="0"/>
+          <w:left w:val="none" w:color="000000" w:sz="4" w:space="0"/>
           <w:bottom w:val="single" w:color="000000" w:themeColor="accent4" w:themeTint="9A" w:sz="4" w:space="0"/>
-          <w:right w:val="none"/>
+          <w:right w:val="none" w:color="000000" w:sz="4" w:space="0"/>
         </w:tcBorders>
       </w:tcPr>
     </w:tblStylePr>
@@ -15369,12 +15635,12 @@
         <w:tblBorders/>
       </w:tblPr>
       <w:tcPr>
-        <w:shd w:color="ffffff"/>
+        <w:shd w:val="clear" w:color="ffffff"/>
         <w:tcBorders>
-          <w:top w:val="none"/>
+          <w:top w:val="none" w:color="000000" w:sz="4" w:space="0"/>
           <w:left w:val="single" w:color="000000" w:themeColor="accent4" w:themeTint="9A" w:sz="4" w:space="0"/>
-          <w:bottom w:val="none"/>
-          <w:right w:val="none"/>
+          <w:bottom w:val="none" w:color="000000" w:sz="4" w:space="0"/>
+          <w:right w:val="none" w:color="000000" w:sz="4" w:space="0"/>
         </w:tcBorders>
       </w:tcPr>
     </w:tblStylePr>
@@ -15397,9 +15663,9 @@
         <w:shd w:val="clear" w:color="ffffff" w:themeColor="light1" w:fill="ffffff" w:themeFill="light1"/>
         <w:tcBorders>
           <w:top w:val="single" w:color="000000" w:themeColor="accent4" w:themeTint="9A" w:sz="4" w:space="0"/>
-          <w:left w:val="none"/>
-          <w:bottom w:val="none"/>
-          <w:right w:val="none"/>
+          <w:left w:val="none" w:color="000000" w:sz="4" w:space="0"/>
+          <w:bottom w:val="none" w:color="000000" w:sz="4" w:space="0"/>
+          <w:right w:val="none" w:color="000000" w:sz="4" w:space="0"/>
         </w:tcBorders>
       </w:tcPr>
     </w:tblStylePr>
@@ -15469,9 +15735,9 @@
       </w:tcPr>
     </w:tblStylePr>
   </w:style>
-  <w:style w:type="table" w:styleId="102">
+  <w:style w:type="table" w:styleId="772">
     <w:name w:val="Grid Table 7 Colorful - Accent 5"/>
-    <w:basedOn w:val="698"/>
+    <w:basedOn w:val="869"/>
     <w:uiPriority w:val="99"/>
     <w:pPr>
       <w:pBdr/>
@@ -15573,11 +15839,11 @@
         <w:tblBorders/>
       </w:tblPr>
       <w:tcPr>
-        <w:shd w:color="ffffff"/>
+        <w:shd w:val="clear" w:color="ffffff"/>
         <w:tcBorders>
-          <w:top w:val="none"/>
-          <w:left w:val="none"/>
-          <w:bottom w:val="none"/>
+          <w:top w:val="none" w:color="000000" w:sz="4" w:space="0"/>
+          <w:left w:val="none" w:color="000000" w:sz="4" w:space="0"/>
+          <w:bottom w:val="none" w:color="000000" w:sz="4" w:space="0"/>
           <w:right w:val="single" w:color="000000" w:themeColor="accent5" w:themeTint="90" w:sz="4" w:space="0"/>
         </w:tcBorders>
       </w:tcPr>
@@ -15600,10 +15866,10 @@
       <w:tcPr>
         <w:shd w:val="clear" w:color="ffffff" w:themeColor="light1" w:fill="ffffff" w:themeFill="light1"/>
         <w:tcBorders>
-          <w:top w:val="none"/>
-          <w:left w:val="none"/>
+          <w:top w:val="none" w:color="000000" w:sz="4" w:space="0"/>
+          <w:left w:val="none" w:color="000000" w:sz="4" w:space="0"/>
           <w:bottom w:val="single" w:color="000000" w:themeColor="accent5" w:themeTint="90" w:sz="4" w:space="0"/>
-          <w:right w:val="none"/>
+          <w:right w:val="none" w:color="000000" w:sz="4" w:space="0"/>
         </w:tcBorders>
       </w:tcPr>
     </w:tblStylePr>
@@ -15623,12 +15889,12 @@
         <w:tblBorders/>
       </w:tblPr>
       <w:tcPr>
-        <w:shd w:color="ffffff"/>
+        <w:shd w:val="clear" w:color="ffffff"/>
         <w:tcBorders>
-          <w:top w:val="none"/>
+          <w:top w:val="none" w:color="000000" w:sz="4" w:space="0"/>
           <w:left w:val="single" w:color="000000" w:themeColor="accent5" w:themeTint="90" w:sz="4" w:space="0"/>
-          <w:bottom w:val="none"/>
-          <w:right w:val="none"/>
+          <w:bottom w:val="none" w:color="000000" w:sz="4" w:space="0"/>
+          <w:right w:val="none" w:color="000000" w:sz="4" w:space="0"/>
         </w:tcBorders>
       </w:tcPr>
     </w:tblStylePr>
@@ -15651,9 +15917,9 @@
         <w:shd w:val="clear" w:color="ffffff" w:themeColor="light1" w:fill="ffffff" w:themeFill="light1"/>
         <w:tcBorders>
           <w:top w:val="single" w:color="000000" w:themeColor="accent5" w:themeTint="90" w:sz="4" w:space="0"/>
-          <w:left w:val="none"/>
-          <w:bottom w:val="none"/>
-          <w:right w:val="none"/>
+          <w:left w:val="none" w:color="000000" w:sz="4" w:space="0"/>
+          <w:bottom w:val="none" w:color="000000" w:sz="4" w:space="0"/>
+          <w:right w:val="none" w:color="000000" w:sz="4" w:space="0"/>
         </w:tcBorders>
       </w:tcPr>
     </w:tblStylePr>
@@ -15723,9 +15989,9 @@
       </w:tcPr>
     </w:tblStylePr>
   </w:style>
-  <w:style w:type="table" w:styleId="103">
+  <w:style w:type="table" w:styleId="773">
     <w:name w:val="Grid Table 7 Colorful - Accent 6"/>
-    <w:basedOn w:val="698"/>
+    <w:basedOn w:val="869"/>
     <w:uiPriority w:val="99"/>
     <w:pPr>
       <w:pBdr/>
@@ -15827,11 +16093,11 @@
         <w:tblBorders/>
       </w:tblPr>
       <w:tcPr>
-        <w:shd w:color="ffffff"/>
+        <w:shd w:val="clear" w:color="ffffff"/>
         <w:tcBorders>
-          <w:top w:val="none"/>
-          <w:left w:val="none"/>
-          <w:bottom w:val="none"/>
+          <w:top w:val="none" w:color="000000" w:sz="4" w:space="0"/>
+          <w:left w:val="none" w:color="000000" w:sz="4" w:space="0"/>
+          <w:bottom w:val="none" w:color="000000" w:sz="4" w:space="0"/>
           <w:right w:val="single" w:color="000000" w:themeColor="accent6" w:themeTint="90" w:sz="4" w:space="0"/>
         </w:tcBorders>
       </w:tcPr>
@@ -15854,10 +16120,10 @@
       <w:tcPr>
         <w:shd w:val="clear" w:color="ffffff" w:themeColor="light1" w:fill="ffffff" w:themeFill="light1"/>
         <w:tcBorders>
-          <w:top w:val="none"/>
-          <w:left w:val="none"/>
+          <w:top w:val="none" w:color="000000" w:sz="4" w:space="0"/>
+          <w:left w:val="none" w:color="000000" w:sz="4" w:space="0"/>
           <w:bottom w:val="single" w:color="000000" w:themeColor="accent6" w:themeTint="90" w:sz="4" w:space="0"/>
-          <w:right w:val="none"/>
+          <w:right w:val="none" w:color="000000" w:sz="4" w:space="0"/>
         </w:tcBorders>
       </w:tcPr>
     </w:tblStylePr>
@@ -15877,12 +16143,12 @@
         <w:tblBorders/>
       </w:tblPr>
       <w:tcPr>
-        <w:shd w:color="ffffff"/>
+        <w:shd w:val="clear" w:color="ffffff"/>
         <w:tcBorders>
-          <w:top w:val="none"/>
+          <w:top w:val="none" w:color="000000" w:sz="4" w:space="0"/>
           <w:left w:val="single" w:color="000000" w:themeColor="accent6" w:themeTint="90" w:sz="4" w:space="0"/>
-          <w:bottom w:val="none"/>
-          <w:right w:val="none"/>
+          <w:bottom w:val="none" w:color="000000" w:sz="4" w:space="0"/>
+          <w:right w:val="none" w:color="000000" w:sz="4" w:space="0"/>
         </w:tcBorders>
       </w:tcPr>
     </w:tblStylePr>
@@ -15905,9 +16171,9 @@
         <w:shd w:val="clear" w:color="ffffff" w:themeColor="light1" w:fill="ffffff" w:themeFill="light1"/>
         <w:tcBorders>
           <w:top w:val="single" w:color="000000" w:themeColor="accent6" w:themeTint="90" w:sz="4" w:space="0"/>
-          <w:left w:val="none"/>
-          <w:bottom w:val="none"/>
-          <w:right w:val="none"/>
+          <w:left w:val="none" w:color="000000" w:sz="4" w:space="0"/>
+          <w:bottom w:val="none" w:color="000000" w:sz="4" w:space="0"/>
+          <w:right w:val="none" w:color="000000" w:sz="4" w:space="0"/>
         </w:tcBorders>
       </w:tcPr>
     </w:tblStylePr>
@@ -15977,9 +16243,9 @@
       </w:tcPr>
     </w:tblStylePr>
   </w:style>
-  <w:style w:type="table" w:styleId="104">
+  <w:style w:type="table" w:styleId="774">
     <w:name w:val="List Table 1 Light"/>
-    <w:basedOn w:val="698"/>
+    <w:basedOn w:val="869"/>
     <w:uiPriority w:val="99"/>
     <w:pPr>
       <w:pBdr/>
@@ -16193,9 +16459,9 @@
       </w:tcPr>
     </w:tblStylePr>
   </w:style>
-  <w:style w:type="table" w:styleId="105">
+  <w:style w:type="table" w:styleId="775">
     <w:name w:val="List Table 1 Light - Accent 1"/>
-    <w:basedOn w:val="698"/>
+    <w:basedOn w:val="869"/>
     <w:uiPriority w:val="99"/>
     <w:pPr>
       <w:pBdr/>
@@ -16409,9 +16675,9 @@
       </w:tcPr>
     </w:tblStylePr>
   </w:style>
-  <w:style w:type="table" w:styleId="106">
+  <w:style w:type="table" w:styleId="776">
     <w:name w:val="List Table 1 Light - Accent 2"/>
-    <w:basedOn w:val="698"/>
+    <w:basedOn w:val="869"/>
     <w:uiPriority w:val="99"/>
     <w:pPr>
       <w:pBdr/>
@@ -16625,9 +16891,9 @@
       </w:tcPr>
     </w:tblStylePr>
   </w:style>
-  <w:style w:type="table" w:styleId="107">
+  <w:style w:type="table" w:styleId="777">
     <w:name w:val="List Table 1 Light - Accent 3"/>
-    <w:basedOn w:val="698"/>
+    <w:basedOn w:val="869"/>
     <w:uiPriority w:val="99"/>
     <w:pPr>
       <w:pBdr/>
@@ -16841,9 +17107,9 @@
       </w:tcPr>
     </w:tblStylePr>
   </w:style>
-  <w:style w:type="table" w:styleId="108">
+  <w:style w:type="table" w:styleId="778">
     <w:name w:val="List Table 1 Light - Accent 4"/>
-    <w:basedOn w:val="698"/>
+    <w:basedOn w:val="869"/>
     <w:uiPriority w:val="99"/>
     <w:pPr>
       <w:pBdr/>
@@ -17057,9 +17323,9 @@
       </w:tcPr>
     </w:tblStylePr>
   </w:style>
-  <w:style w:type="table" w:styleId="109">
+  <w:style w:type="table" w:styleId="779">
     <w:name w:val="List Table 1 Light - Accent 5"/>
-    <w:basedOn w:val="698"/>
+    <w:basedOn w:val="869"/>
     <w:uiPriority w:val="99"/>
     <w:pPr>
       <w:pBdr/>
@@ -17273,9 +17539,9 @@
       </w:tcPr>
     </w:tblStylePr>
   </w:style>
-  <w:style w:type="table" w:styleId="110">
+  <w:style w:type="table" w:styleId="780">
     <w:name w:val="List Table 1 Light - Accent 6"/>
-    <w:basedOn w:val="698"/>
+    <w:basedOn w:val="869"/>
     <w:uiPriority w:val="99"/>
     <w:pPr>
       <w:pBdr/>
@@ -17489,9 +17755,9 @@
       </w:tcPr>
     </w:tblStylePr>
   </w:style>
-  <w:style w:type="table" w:styleId="111">
+  <w:style w:type="table" w:styleId="781">
     <w:name w:val="List Table 2"/>
-    <w:basedOn w:val="698"/>
+    <w:basedOn w:val="869"/>
     <w:uiPriority w:val="99"/>
     <w:pPr>
       <w:pBdr/>
@@ -17727,9 +17993,9 @@
       </w:tcPr>
     </w:tblStylePr>
   </w:style>
-  <w:style w:type="table" w:styleId="112">
+  <w:style w:type="table" w:styleId="782">
     <w:name w:val="List Table 2 - Accent 1"/>
-    <w:basedOn w:val="698"/>
+    <w:basedOn w:val="869"/>
     <w:uiPriority w:val="99"/>
     <w:pPr>
       <w:pBdr/>
@@ -17965,9 +18231,9 @@
       </w:tcPr>
     </w:tblStylePr>
   </w:style>
-  <w:style w:type="table" w:styleId="113">
+  <w:style w:type="table" w:styleId="783">
     <w:name w:val="List Table 2 - Accent 2"/>
-    <w:basedOn w:val="698"/>
+    <w:basedOn w:val="869"/>
     <w:uiPriority w:val="99"/>
     <w:pPr>
       <w:pBdr/>
@@ -18203,9 +18469,9 @@
       </w:tcPr>
     </w:tblStylePr>
   </w:style>
-  <w:style w:type="table" w:styleId="114">
+  <w:style w:type="table" w:styleId="784">
     <w:name w:val="List Table 2 - Accent 3"/>
-    <w:basedOn w:val="698"/>
+    <w:basedOn w:val="869"/>
     <w:uiPriority w:val="99"/>
     <w:pPr>
       <w:pBdr/>
@@ -18441,9 +18707,9 @@
       </w:tcPr>
     </w:tblStylePr>
   </w:style>
-  <w:style w:type="table" w:styleId="115">
+  <w:style w:type="table" w:styleId="785">
     <w:name w:val="List Table 2 - Accent 4"/>
-    <w:basedOn w:val="698"/>
+    <w:basedOn w:val="869"/>
     <w:uiPriority w:val="99"/>
     <w:pPr>
       <w:pBdr/>
@@ -18679,9 +18945,9 @@
       </w:tcPr>
     </w:tblStylePr>
   </w:style>
-  <w:style w:type="table" w:styleId="116">
+  <w:style w:type="table" w:styleId="786">
     <w:name w:val="List Table 2 - Accent 5"/>
-    <w:basedOn w:val="698"/>
+    <w:basedOn w:val="869"/>
     <w:uiPriority w:val="99"/>
     <w:pPr>
       <w:pBdr/>
@@ -18917,9 +19183,9 @@
       </w:tcPr>
     </w:tblStylePr>
   </w:style>
-  <w:style w:type="table" w:styleId="117">
+  <w:style w:type="table" w:styleId="787">
     <w:name w:val="List Table 2 - Accent 6"/>
-    <w:basedOn w:val="698"/>
+    <w:basedOn w:val="869"/>
     <w:uiPriority w:val="99"/>
     <w:pPr>
       <w:pBdr/>
@@ -19155,9 +19421,9 @@
       </w:tcPr>
     </w:tblStylePr>
   </w:style>
-  <w:style w:type="table" w:styleId="118">
+  <w:style w:type="table" w:styleId="788">
     <w:name w:val="List Table 3"/>
-    <w:basedOn w:val="698"/>
+    <w:basedOn w:val="869"/>
     <w:uiPriority w:val="99"/>
     <w:pPr>
       <w:pBdr/>
@@ -19383,9 +19649,9 @@
       </w:tcPr>
     </w:tblStylePr>
   </w:style>
-  <w:style w:type="table" w:styleId="119">
+  <w:style w:type="table" w:styleId="789">
     <w:name w:val="List Table 3 - Accent 1"/>
-    <w:basedOn w:val="698"/>
+    <w:basedOn w:val="869"/>
     <w:uiPriority w:val="99"/>
     <w:pPr>
       <w:pBdr/>
@@ -19611,9 +19877,9 @@
       </w:tcPr>
     </w:tblStylePr>
   </w:style>
-  <w:style w:type="table" w:styleId="120">
+  <w:style w:type="table" w:styleId="790">
     <w:name w:val="List Table 3 - Accent 2"/>
-    <w:basedOn w:val="698"/>
+    <w:basedOn w:val="869"/>
     <w:uiPriority w:val="99"/>
     <w:pPr>
       <w:pBdr/>
@@ -19839,9 +20105,9 @@
       </w:tcPr>
     </w:tblStylePr>
   </w:style>
-  <w:style w:type="table" w:styleId="121">
+  <w:style w:type="table" w:styleId="791">
     <w:name w:val="List Table 3 - Accent 3"/>
-    <w:basedOn w:val="698"/>
+    <w:basedOn w:val="869"/>
     <w:uiPriority w:val="99"/>
     <w:pPr>
       <w:pBdr/>
@@ -20067,9 +20333,9 @@
       </w:tcPr>
     </w:tblStylePr>
   </w:style>
-  <w:style w:type="table" w:styleId="122">
+  <w:style w:type="table" w:styleId="792">
     <w:name w:val="List Table 3 - Accent 4"/>
-    <w:basedOn w:val="698"/>
+    <w:basedOn w:val="869"/>
     <w:uiPriority w:val="99"/>
     <w:pPr>
       <w:pBdr/>
@@ -20295,9 +20561,9 @@
       </w:tcPr>
     </w:tblStylePr>
   </w:style>
-  <w:style w:type="table" w:styleId="123">
+  <w:style w:type="table" w:styleId="793">
     <w:name w:val="List Table 3 - Accent 5"/>
-    <w:basedOn w:val="698"/>
+    <w:basedOn w:val="869"/>
     <w:uiPriority w:val="99"/>
     <w:pPr>
       <w:pBdr/>
@@ -20523,9 +20789,9 @@
       </w:tcPr>
     </w:tblStylePr>
   </w:style>
-  <w:style w:type="table" w:styleId="124">
+  <w:style w:type="table" w:styleId="794">
     <w:name w:val="List Table 3 - Accent 6"/>
-    <w:basedOn w:val="698"/>
+    <w:basedOn w:val="869"/>
     <w:uiPriority w:val="99"/>
     <w:pPr>
       <w:pBdr/>
@@ -20751,9 +21017,9 @@
       </w:tcPr>
     </w:tblStylePr>
   </w:style>
-  <w:style w:type="table" w:styleId="125">
+  <w:style w:type="table" w:styleId="795">
     <w:name w:val="List Table 4"/>
-    <w:basedOn w:val="698"/>
+    <w:basedOn w:val="869"/>
     <w:uiPriority w:val="99"/>
     <w:pPr>
       <w:pBdr/>
@@ -20976,9 +21242,9 @@
       </w:tcPr>
     </w:tblStylePr>
   </w:style>
-  <w:style w:type="table" w:styleId="126">
+  <w:style w:type="table" w:styleId="796">
     <w:name w:val="List Table 4 - Accent 1"/>
-    <w:basedOn w:val="698"/>
+    <w:basedOn w:val="869"/>
     <w:uiPriority w:val="99"/>
     <w:pPr>
       <w:pBdr/>
@@ -21201,9 +21467,9 @@
       </w:tcPr>
     </w:tblStylePr>
   </w:style>
-  <w:style w:type="table" w:styleId="127">
+  <w:style w:type="table" w:styleId="797">
     <w:name w:val="List Table 4 - Accent 2"/>
-    <w:basedOn w:val="698"/>
+    <w:basedOn w:val="869"/>
     <w:uiPriority w:val="99"/>
     <w:pPr>
       <w:pBdr/>
@@ -21426,9 +21692,9 @@
       </w:tcPr>
     </w:tblStylePr>
   </w:style>
-  <w:style w:type="table" w:styleId="128">
+  <w:style w:type="table" w:styleId="798">
     <w:name w:val="List Table 4 - Accent 3"/>
-    <w:basedOn w:val="698"/>
+    <w:basedOn w:val="869"/>
     <w:uiPriority w:val="99"/>
     <w:pPr>
       <w:pBdr/>
@@ -21651,9 +21917,9 @@
       </w:tcPr>
     </w:tblStylePr>
   </w:style>
-  <w:style w:type="table" w:styleId="129">
+  <w:style w:type="table" w:styleId="799">
     <w:name w:val="List Table 4 - Accent 4"/>
-    <w:basedOn w:val="698"/>
+    <w:basedOn w:val="869"/>
     <w:uiPriority w:val="99"/>
     <w:pPr>
       <w:pBdr/>
@@ -21876,9 +22142,9 @@
       </w:tcPr>
     </w:tblStylePr>
   </w:style>
-  <w:style w:type="table" w:styleId="130">
+  <w:style w:type="table" w:styleId="800">
     <w:name w:val="List Table 4 - Accent 5"/>
-    <w:basedOn w:val="698"/>
+    <w:basedOn w:val="869"/>
     <w:uiPriority w:val="99"/>
     <w:pPr>
       <w:pBdr/>
@@ -22101,9 +22367,9 @@
       </w:tcPr>
     </w:tblStylePr>
   </w:style>
-  <w:style w:type="table" w:styleId="131">
+  <w:style w:type="table" w:styleId="801">
     <w:name w:val="List Table 4 - Accent 6"/>
-    <w:basedOn w:val="698"/>
+    <w:basedOn w:val="869"/>
     <w:uiPriority w:val="99"/>
     <w:pPr>
       <w:pBdr/>
@@ -22326,9 +22592,9 @@
       </w:tcPr>
     </w:tblStylePr>
   </w:style>
-  <w:style w:type="table" w:styleId="132">
+  <w:style w:type="table" w:styleId="802">
     <w:name w:val="List Table 5 Dark"/>
-    <w:basedOn w:val="698"/>
+    <w:basedOn w:val="869"/>
     <w:uiPriority w:val="99"/>
     <w:pPr>
       <w:pBdr/>
@@ -22568,9 +22834,9 @@
       </w:tcPr>
     </w:tblStylePr>
   </w:style>
-  <w:style w:type="table" w:styleId="133">
+  <w:style w:type="table" w:styleId="803">
     <w:name w:val="List Table 5 Dark - Accent 1"/>
-    <w:basedOn w:val="698"/>
+    <w:basedOn w:val="869"/>
     <w:uiPriority w:val="99"/>
     <w:pPr>
       <w:pBdr/>
@@ -22810,9 +23076,9 @@
       </w:tcPr>
     </w:tblStylePr>
   </w:style>
-  <w:style w:type="table" w:styleId="134">
+  <w:style w:type="table" w:styleId="804">
     <w:name w:val="List Table 5 Dark - Accent 2"/>
-    <w:basedOn w:val="698"/>
+    <w:basedOn w:val="869"/>
     <w:uiPriority w:val="99"/>
     <w:pPr>
       <w:pBdr/>
@@ -23052,9 +23318,9 @@
       </w:tcPr>
     </w:tblStylePr>
   </w:style>
-  <w:style w:type="table" w:styleId="135">
+  <w:style w:type="table" w:styleId="805">
     <w:name w:val="List Table 5 Dark - Accent 3"/>
-    <w:basedOn w:val="698"/>
+    <w:basedOn w:val="869"/>
     <w:uiPriority w:val="99"/>
     <w:pPr>
       <w:pBdr/>
@@ -23294,9 +23560,9 @@
       </w:tcPr>
     </w:tblStylePr>
   </w:style>
-  <w:style w:type="table" w:styleId="136">
+  <w:style w:type="table" w:styleId="806">
     <w:name w:val="List Table 5 Dark - Accent 4"/>
-    <w:basedOn w:val="698"/>
+    <w:basedOn w:val="869"/>
     <w:uiPriority w:val="99"/>
     <w:pPr>
       <w:pBdr/>
@@ -23536,9 +23802,9 @@
       </w:tcPr>
     </w:tblStylePr>
   </w:style>
-  <w:style w:type="table" w:styleId="137">
+  <w:style w:type="table" w:styleId="807">
     <w:name w:val="List Table 5 Dark - Accent 5"/>
-    <w:basedOn w:val="698"/>
+    <w:basedOn w:val="869"/>
     <w:uiPriority w:val="99"/>
     <w:pPr>
       <w:pBdr/>
@@ -23778,9 +24044,9 @@
       </w:tcPr>
     </w:tblStylePr>
   </w:style>
-  <w:style w:type="table" w:styleId="138">
+  <w:style w:type="table" w:styleId="808">
     <w:name w:val="List Table 5 Dark - Accent 6"/>
-    <w:basedOn w:val="698"/>
+    <w:basedOn w:val="869"/>
     <w:uiPriority w:val="99"/>
     <w:pPr>
       <w:pBdr/>
@@ -24020,9 +24286,9 @@
       </w:tcPr>
     </w:tblStylePr>
   </w:style>
-  <w:style w:type="table" w:styleId="139">
+  <w:style w:type="table" w:styleId="809">
     <w:name w:val="List Table 6 Colorful"/>
-    <w:basedOn w:val="698"/>
+    <w:basedOn w:val="869"/>
     <w:uiPriority w:val="99"/>
     <w:pPr>
       <w:pBdr/>
@@ -24243,9 +24509,9 @@
       </w:tcPr>
     </w:tblStylePr>
   </w:style>
-  <w:style w:type="table" w:styleId="140">
+  <w:style w:type="table" w:styleId="810">
     <w:name w:val="List Table 6 Colorful - Accent 1"/>
-    <w:basedOn w:val="698"/>
+    <w:basedOn w:val="869"/>
     <w:uiPriority w:val="99"/>
     <w:pPr>
       <w:pBdr/>
@@ -24466,9 +24732,9 @@
       </w:tcPr>
     </w:tblStylePr>
   </w:style>
-  <w:style w:type="table" w:styleId="141">
+  <w:style w:type="table" w:styleId="811">
     <w:name w:val="List Table 6 Colorful - Accent 2"/>
-    <w:basedOn w:val="698"/>
+    <w:basedOn w:val="869"/>
     <w:uiPriority w:val="99"/>
     <w:pPr>
       <w:pBdr/>
@@ -24689,9 +24955,9 @@
       </w:tcPr>
     </w:tblStylePr>
   </w:style>
-  <w:style w:type="table" w:styleId="142">
+  <w:style w:type="table" w:styleId="812">
     <w:name w:val="List Table 6 Colorful - Accent 3"/>
-    <w:basedOn w:val="698"/>
+    <w:basedOn w:val="869"/>
     <w:uiPriority w:val="99"/>
     <w:pPr>
       <w:pBdr/>
@@ -24912,9 +25178,9 @@
       </w:tcPr>
     </w:tblStylePr>
   </w:style>
-  <w:style w:type="table" w:styleId="143">
+  <w:style w:type="table" w:styleId="813">
     <w:name w:val="List Table 6 Colorful - Accent 4"/>
-    <w:basedOn w:val="698"/>
+    <w:basedOn w:val="869"/>
     <w:uiPriority w:val="99"/>
     <w:pPr>
       <w:pBdr/>
@@ -25135,9 +25401,9 @@
       </w:tcPr>
     </w:tblStylePr>
   </w:style>
-  <w:style w:type="table" w:styleId="144">
+  <w:style w:type="table" w:styleId="814">
     <w:name w:val="List Table 6 Colorful - Accent 5"/>
-    <w:basedOn w:val="698"/>
+    <w:basedOn w:val="869"/>
     <w:uiPriority w:val="99"/>
     <w:pPr>
       <w:pBdr/>
@@ -25358,9 +25624,9 @@
       </w:tcPr>
     </w:tblStylePr>
   </w:style>
-  <w:style w:type="table" w:styleId="145">
+  <w:style w:type="table" w:styleId="815">
     <w:name w:val="List Table 6 Colorful - Accent 6"/>
-    <w:basedOn w:val="698"/>
+    <w:basedOn w:val="869"/>
     <w:uiPriority w:val="99"/>
     <w:pPr>
       <w:pBdr/>
@@ -25581,9 +25847,9 @@
       </w:tcPr>
     </w:tblStylePr>
   </w:style>
-  <w:style w:type="table" w:styleId="146">
+  <w:style w:type="table" w:styleId="816">
     <w:name w:val="List Table 7 Colorful"/>
-    <w:basedOn w:val="698"/>
+    <w:basedOn w:val="869"/>
     <w:uiPriority w:val="99"/>
     <w:pPr>
       <w:pBdr/>
@@ -25682,11 +25948,11 @@
         <w:tblBorders/>
       </w:tblPr>
       <w:tcPr>
-        <w:shd w:color="ffffff"/>
+        <w:shd w:val="clear" w:color="ffffff"/>
         <w:tcBorders>
-          <w:top w:val="none"/>
-          <w:left w:val="none"/>
-          <w:bottom w:val="none"/>
+          <w:top w:val="none" w:color="000000" w:sz="4" w:space="0"/>
+          <w:left w:val="none" w:color="000000" w:sz="4" w:space="0"/>
+          <w:bottom w:val="none" w:color="000000" w:sz="4" w:space="0"/>
           <w:right w:val="single" w:color="000000" w:themeColor="text1" w:themeTint="80" w:sz="4" w:space="0"/>
         </w:tcBorders>
       </w:tcPr>
@@ -25709,10 +25975,10 @@
       <w:tcPr>
         <w:shd w:val="clear" w:color="ffffff" w:themeColor="light1" w:fill="ffffff" w:themeFill="light1"/>
         <w:tcBorders>
-          <w:top w:val="none"/>
-          <w:left w:val="none"/>
+          <w:top w:val="none" w:color="000000" w:sz="4" w:space="0"/>
+          <w:left w:val="none" w:color="000000" w:sz="4" w:space="0"/>
           <w:bottom w:val="single" w:color="000000" w:themeColor="text1" w:themeTint="80" w:sz="4" w:space="0"/>
-          <w:right w:val="none"/>
+          <w:right w:val="none" w:color="000000" w:sz="4" w:space="0"/>
         </w:tcBorders>
       </w:tcPr>
     </w:tblStylePr>
@@ -25732,12 +25998,12 @@
         <w:tblBorders/>
       </w:tblPr>
       <w:tcPr>
-        <w:shd w:color="ffffff"/>
+        <w:shd w:val="clear" w:color="ffffff"/>
         <w:tcBorders>
-          <w:top w:val="none"/>
+          <w:top w:val="none" w:color="000000" w:sz="4" w:space="0"/>
           <w:left w:val="single" w:color="000000" w:themeColor="text1" w:themeTint="80" w:sz="4" w:space="0"/>
-          <w:bottom w:val="none"/>
-          <w:right w:val="none"/>
+          <w:bottom w:val="none" w:color="000000" w:sz="4" w:space="0"/>
+          <w:right w:val="none" w:color="000000" w:sz="4" w:space="0"/>
         </w:tcBorders>
       </w:tcPr>
     </w:tblStylePr>
@@ -25760,9 +26026,9 @@
         <w:shd w:val="clear" w:color="ffffff" w:themeColor="light1" w:fill="ffffff" w:themeFill="light1"/>
         <w:tcBorders>
           <w:top w:val="single" w:color="000000" w:themeColor="text1" w:themeTint="80" w:sz="4" w:space="0"/>
-          <w:left w:val="none"/>
-          <w:bottom w:val="none"/>
-          <w:right w:val="none"/>
+          <w:left w:val="none" w:color="000000" w:sz="4" w:space="0"/>
+          <w:bottom w:val="none" w:color="000000" w:sz="4" w:space="0"/>
+          <w:right w:val="none" w:color="000000" w:sz="4" w:space="0"/>
         </w:tcBorders>
       </w:tcPr>
     </w:tblStylePr>
@@ -25837,9 +26103,9 @@
       </w:tcPr>
     </w:tblStylePr>
   </w:style>
-  <w:style w:type="table" w:styleId="147">
+  <w:style w:type="table" w:styleId="817">
     <w:name w:val="List Table 7 Colorful - Accent 1"/>
-    <w:basedOn w:val="698"/>
+    <w:basedOn w:val="869"/>
     <w:uiPriority w:val="99"/>
     <w:pPr>
       <w:pBdr/>
@@ -25938,11 +26204,11 @@
         <w:tblBorders/>
       </w:tblPr>
       <w:tcPr>
-        <w:shd w:color="ffffff"/>
+        <w:shd w:val="clear" w:color="ffffff"/>
         <w:tcBorders>
-          <w:top w:val="none"/>
-          <w:left w:val="none"/>
-          <w:bottom w:val="none"/>
+          <w:top w:val="none" w:color="000000" w:sz="4" w:space="0"/>
+          <w:left w:val="none" w:color="000000" w:sz="4" w:space="0"/>
+          <w:bottom w:val="none" w:color="000000" w:sz="4" w:space="0"/>
           <w:right w:val="single" w:color="000000" w:themeColor="accent1" w:sz="4" w:space="0"/>
         </w:tcBorders>
       </w:tcPr>
@@ -25965,10 +26231,10 @@
       <w:tcPr>
         <w:shd w:val="clear" w:color="ffffff" w:themeColor="light1" w:fill="ffffff" w:themeFill="light1"/>
         <w:tcBorders>
-          <w:top w:val="none"/>
-          <w:left w:val="none"/>
+          <w:top w:val="none" w:color="000000" w:sz="4" w:space="0"/>
+          <w:left w:val="none" w:color="000000" w:sz="4" w:space="0"/>
           <w:bottom w:val="single" w:color="000000" w:themeColor="accent1" w:sz="4" w:space="0"/>
-          <w:right w:val="none"/>
+          <w:right w:val="none" w:color="000000" w:sz="4" w:space="0"/>
         </w:tcBorders>
       </w:tcPr>
     </w:tblStylePr>
@@ -25988,12 +26254,12 @@
         <w:tblBorders/>
       </w:tblPr>
       <w:tcPr>
-        <w:shd w:color="ffffff"/>
+        <w:shd w:val="clear" w:color="ffffff"/>
         <w:tcBorders>
-          <w:top w:val="none"/>
+          <w:top w:val="none" w:color="000000" w:sz="4" w:space="0"/>
           <w:left w:val="single" w:color="000000" w:themeColor="accent1" w:sz="4" w:space="0"/>
-          <w:bottom w:val="none"/>
-          <w:right w:val="none"/>
+          <w:bottom w:val="none" w:color="000000" w:sz="4" w:space="0"/>
+          <w:right w:val="none" w:color="000000" w:sz="4" w:space="0"/>
         </w:tcBorders>
       </w:tcPr>
     </w:tblStylePr>
@@ -26016,9 +26282,9 @@
         <w:shd w:val="clear" w:color="ffffff" w:themeColor="light1" w:fill="ffffff" w:themeFill="light1"/>
         <w:tcBorders>
           <w:top w:val="single" w:color="000000" w:themeColor="accent1" w:sz="4" w:space="0"/>
-          <w:left w:val="none"/>
-          <w:bottom w:val="none"/>
-          <w:right w:val="none"/>
+          <w:left w:val="none" w:color="000000" w:sz="4" w:space="0"/>
+          <w:bottom w:val="none" w:color="000000" w:sz="4" w:space="0"/>
+          <w:right w:val="none" w:color="000000" w:sz="4" w:space="0"/>
         </w:tcBorders>
       </w:tcPr>
     </w:tblStylePr>
@@ -26093,9 +26359,9 @@
       </w:tcPr>
     </w:tblStylePr>
   </w:style>
-  <w:style w:type="table" w:styleId="148">
+  <w:style w:type="table" w:styleId="818">
     <w:name w:val="List Table 7 Colorful - Accent 2"/>
-    <w:basedOn w:val="698"/>
+    <w:basedOn w:val="869"/>
     <w:uiPriority w:val="99"/>
     <w:pPr>
       <w:pBdr/>
@@ -26194,11 +26460,11 @@
         <w:tblBorders/>
       </w:tblPr>
       <w:tcPr>
-        <w:shd w:color="ffffff"/>
+        <w:shd w:val="clear" w:color="ffffff"/>
         <w:tcBorders>
-          <w:top w:val="none"/>
-          <w:left w:val="none"/>
-          <w:bottom w:val="none"/>
+          <w:top w:val="none" w:color="000000" w:sz="4" w:space="0"/>
+          <w:left w:val="none" w:color="000000" w:sz="4" w:space="0"/>
+          <w:bottom w:val="none" w:color="000000" w:sz="4" w:space="0"/>
           <w:right w:val="single" w:color="000000" w:themeColor="accent2" w:themeTint="97" w:sz="4" w:space="0"/>
         </w:tcBorders>
       </w:tcPr>
@@ -26221,10 +26487,10 @@
       <w:tcPr>
         <w:shd w:val="clear" w:color="ffffff" w:themeColor="light1" w:fill="ffffff" w:themeFill="light1"/>
         <w:tcBorders>
-          <w:top w:val="none"/>
-          <w:left w:val="none"/>
+          <w:top w:val="none" w:color="000000" w:sz="4" w:space="0"/>
+          <w:left w:val="none" w:color="000000" w:sz="4" w:space="0"/>
           <w:bottom w:val="single" w:color="000000" w:themeColor="accent2" w:themeTint="97" w:sz="4" w:space="0"/>
-          <w:right w:val="none"/>
+          <w:right w:val="none" w:color="000000" w:sz="4" w:space="0"/>
         </w:tcBorders>
       </w:tcPr>
     </w:tblStylePr>
@@ -26244,12 +26510,12 @@
         <w:tblBorders/>
       </w:tblPr>
       <w:tcPr>
-        <w:shd w:color="ffffff"/>
+        <w:shd w:val="clear" w:color="ffffff"/>
         <w:tcBorders>
-          <w:top w:val="none"/>
+          <w:top w:val="none" w:color="000000" w:sz="4" w:space="0"/>
           <w:left w:val="single" w:color="000000" w:themeColor="accent2" w:themeTint="97" w:sz="4" w:space="0"/>
-          <w:bottom w:val="none"/>
-          <w:right w:val="none"/>
+          <w:bottom w:val="none" w:color="000000" w:sz="4" w:space="0"/>
+          <w:right w:val="none" w:color="000000" w:sz="4" w:space="0"/>
         </w:tcBorders>
       </w:tcPr>
     </w:tblStylePr>
@@ -26272,9 +26538,9 @@
         <w:shd w:val="clear" w:color="ffffff" w:themeColor="light1" w:fill="ffffff" w:themeFill="light1"/>
         <w:tcBorders>
           <w:top w:val="single" w:color="000000" w:themeColor="accent2" w:themeTint="97" w:sz="4" w:space="0"/>
-          <w:left w:val="none"/>
-          <w:bottom w:val="none"/>
-          <w:right w:val="none"/>
+          <w:left w:val="none" w:color="000000" w:sz="4" w:space="0"/>
+          <w:bottom w:val="none" w:color="000000" w:sz="4" w:space="0"/>
+          <w:right w:val="none" w:color="000000" w:sz="4" w:space="0"/>
         </w:tcBorders>
       </w:tcPr>
     </w:tblStylePr>
@@ -26349,9 +26615,9 @@
       </w:tcPr>
     </w:tblStylePr>
   </w:style>
-  <w:style w:type="table" w:styleId="149">
+  <w:style w:type="table" w:styleId="819">
     <w:name w:val="List Table 7 Colorful - Accent 3"/>
-    <w:basedOn w:val="698"/>
+    <w:basedOn w:val="869"/>
     <w:uiPriority w:val="99"/>
     <w:pPr>
       <w:pBdr/>
@@ -26450,11 +26716,11 @@
         <w:tblBorders/>
       </w:tblPr>
       <w:tcPr>
-        <w:shd w:color="ffffff"/>
+        <w:shd w:val="clear" w:color="ffffff"/>
         <w:tcBorders>
-          <w:top w:val="none"/>
-          <w:left w:val="none"/>
-          <w:bottom w:val="none"/>
+          <w:top w:val="none" w:color="000000" w:sz="4" w:space="0"/>
+          <w:left w:val="none" w:color="000000" w:sz="4" w:space="0"/>
+          <w:bottom w:val="none" w:color="000000" w:sz="4" w:space="0"/>
           <w:right w:val="single" w:color="000000" w:themeColor="accent3" w:themeTint="98" w:sz="4" w:space="0"/>
         </w:tcBorders>
       </w:tcPr>
@@ -26477,10 +26743,10 @@
       <w:tcPr>
         <w:shd w:val="clear" w:color="ffffff" w:themeColor="light1" w:fill="ffffff" w:themeFill="light1"/>
         <w:tcBorders>
-          <w:top w:val="none"/>
-          <w:left w:val="none"/>
+          <w:top w:val="none" w:color="000000" w:sz="4" w:space="0"/>
+          <w:left w:val="none" w:color="000000" w:sz="4" w:space="0"/>
           <w:bottom w:val="single" w:color="000000" w:themeColor="accent3" w:themeTint="98" w:sz="4" w:space="0"/>
-          <w:right w:val="none"/>
+          <w:right w:val="none" w:color="000000" w:sz="4" w:space="0"/>
         </w:tcBorders>
       </w:tcPr>
     </w:tblStylePr>
@@ -26500,12 +26766,12 @@
         <w:tblBorders/>
       </w:tblPr>
       <w:tcPr>
-        <w:shd w:color="ffffff"/>
+        <w:shd w:val="clear" w:color="ffffff"/>
         <w:tcBorders>
-          <w:top w:val="none"/>
+          <w:top w:val="none" w:color="000000" w:sz="4" w:space="0"/>
           <w:left w:val="single" w:color="000000" w:themeColor="accent3" w:themeTint="98" w:sz="4" w:space="0"/>
-          <w:bottom w:val="none"/>
-          <w:right w:val="none"/>
+          <w:bottom w:val="none" w:color="000000" w:sz="4" w:space="0"/>
+          <w:right w:val="none" w:color="000000" w:sz="4" w:space="0"/>
         </w:tcBorders>
       </w:tcPr>
     </w:tblStylePr>
@@ -26528,9 +26794,9 @@
         <w:shd w:val="clear" w:color="ffffff" w:themeColor="light1" w:fill="ffffff" w:themeFill="light1"/>
         <w:tcBorders>
           <w:top w:val="single" w:color="000000" w:themeColor="accent3" w:themeTint="98" w:sz="4" w:space="0"/>
-          <w:left w:val="none"/>
-          <w:bottom w:val="none"/>
-          <w:right w:val="none"/>
+          <w:left w:val="none" w:color="000000" w:sz="4" w:space="0"/>
+          <w:bottom w:val="none" w:color="000000" w:sz="4" w:space="0"/>
+          <w:right w:val="none" w:color="000000" w:sz="4" w:space="0"/>
         </w:tcBorders>
       </w:tcPr>
     </w:tblStylePr>
@@ -26605,9 +26871,9 @@
       </w:tcPr>
     </w:tblStylePr>
   </w:style>
-  <w:style w:type="table" w:styleId="150">
+  <w:style w:type="table" w:styleId="820">
     <w:name w:val="List Table 7 Colorful - Accent 4"/>
-    <w:basedOn w:val="698"/>
+    <w:basedOn w:val="869"/>
     <w:uiPriority w:val="99"/>
     <w:pPr>
       <w:pBdr/>
@@ -26706,11 +26972,11 @@
         <w:tblBorders/>
       </w:tblPr>
       <w:tcPr>
-        <w:shd w:color="ffffff"/>
+        <w:shd w:val="clear" w:color="ffffff"/>
         <w:tcBorders>
-          <w:top w:val="none"/>
-          <w:left w:val="none"/>
-          <w:bottom w:val="none"/>
+          <w:top w:val="none" w:color="000000" w:sz="4" w:space="0"/>
+          <w:left w:val="none" w:color="000000" w:sz="4" w:space="0"/>
+          <w:bottom w:val="none" w:color="000000" w:sz="4" w:space="0"/>
           <w:right w:val="single" w:color="000000" w:themeColor="accent4" w:themeTint="9A" w:sz="4" w:space="0"/>
         </w:tcBorders>
       </w:tcPr>
@@ -26733,10 +26999,10 @@
       <w:tcPr>
         <w:shd w:val="clear" w:color="ffffff" w:themeColor="light1" w:fill="ffffff" w:themeFill="light1"/>
         <w:tcBorders>
-          <w:top w:val="none"/>
-          <w:left w:val="none"/>
+          <w:top w:val="none" w:color="000000" w:sz="4" w:space="0"/>
+          <w:left w:val="none" w:color="000000" w:sz="4" w:space="0"/>
           <w:bottom w:val="single" w:color="000000" w:themeColor="accent4" w:themeTint="9A" w:sz="4" w:space="0"/>
-          <w:right w:val="none"/>
+          <w:right w:val="none" w:color="000000" w:sz="4" w:space="0"/>
         </w:tcBorders>
       </w:tcPr>
     </w:tblStylePr>
@@ -26756,12 +27022,12 @@
         <w:tblBorders/>
       </w:tblPr>
       <w:tcPr>
-        <w:shd w:color="ffffff"/>
+        <w:shd w:val="clear" w:color="ffffff"/>
         <w:tcBorders>
-          <w:top w:val="none"/>
+          <w:top w:val="none" w:color="000000" w:sz="4" w:space="0"/>
           <w:left w:val="single" w:color="000000" w:themeColor="accent4" w:themeTint="9A" w:sz="4" w:space="0"/>
-          <w:bottom w:val="none"/>
-          <w:right w:val="none"/>
+          <w:bottom w:val="none" w:color="000000" w:sz="4" w:space="0"/>
+          <w:right w:val="none" w:color="000000" w:sz="4" w:space="0"/>
         </w:tcBorders>
       </w:tcPr>
     </w:tblStylePr>
@@ -26784,9 +27050,9 @@
         <w:shd w:val="clear" w:color="ffffff" w:themeColor="light1" w:fill="ffffff" w:themeFill="light1"/>
         <w:tcBorders>
           <w:top w:val="single" w:color="000000" w:themeColor="accent4" w:themeTint="9A" w:sz="4" w:space="0"/>
-          <w:left w:val="none"/>
-          <w:bottom w:val="none"/>
-          <w:right w:val="none"/>
+          <w:left w:val="none" w:color="000000" w:sz="4" w:space="0"/>
+          <w:bottom w:val="none" w:color="000000" w:sz="4" w:space="0"/>
+          <w:right w:val="none" w:color="000000" w:sz="4" w:space="0"/>
         </w:tcBorders>
       </w:tcPr>
     </w:tblStylePr>
@@ -26861,9 +27127,9 @@
       </w:tcPr>
     </w:tblStylePr>
   </w:style>
-  <w:style w:type="table" w:styleId="151">
+  <w:style w:type="table" w:styleId="821">
     <w:name w:val="List Table 7 Colorful - Accent 5"/>
-    <w:basedOn w:val="698"/>
+    <w:basedOn w:val="869"/>
     <w:uiPriority w:val="99"/>
     <w:pPr>
       <w:pBdr/>
@@ -26962,11 +27228,11 @@
         <w:tblBorders/>
       </w:tblPr>
       <w:tcPr>
-        <w:shd w:color="ffffff"/>
+        <w:shd w:val="clear" w:color="ffffff"/>
         <w:tcBorders>
-          <w:top w:val="none"/>
-          <w:left w:val="none"/>
-          <w:bottom w:val="none"/>
+          <w:top w:val="none" w:color="000000" w:sz="4" w:space="0"/>
+          <w:left w:val="none" w:color="000000" w:sz="4" w:space="0"/>
+          <w:bottom w:val="none" w:color="000000" w:sz="4" w:space="0"/>
           <w:right w:val="single" w:color="000000" w:themeColor="accent5" w:themeTint="9A" w:sz="4" w:space="0"/>
         </w:tcBorders>
       </w:tcPr>
@@ -26989,10 +27255,10 @@
       <w:tcPr>
         <w:shd w:val="clear" w:color="ffffff" w:themeColor="light1" w:fill="ffffff" w:themeFill="light1"/>
         <w:tcBorders>
-          <w:top w:val="none"/>
-          <w:left w:val="none"/>
+          <w:top w:val="none" w:color="000000" w:sz="4" w:space="0"/>
+          <w:left w:val="none" w:color="000000" w:sz="4" w:space="0"/>
           <w:bottom w:val="single" w:color="000000" w:themeColor="accent5" w:themeTint="9A" w:sz="4" w:space="0"/>
-          <w:right w:val="none"/>
+          <w:right w:val="none" w:color="000000" w:sz="4" w:space="0"/>
         </w:tcBorders>
       </w:tcPr>
     </w:tblStylePr>
@@ -27012,12 +27278,12 @@
         <w:tblBorders/>
       </w:tblPr>
       <w:tcPr>
-        <w:shd w:color="ffffff"/>
+        <w:shd w:val="clear" w:color="ffffff"/>
         <w:tcBorders>
-          <w:top w:val="none"/>
+          <w:top w:val="none" w:color="000000" w:sz="4" w:space="0"/>
           <w:left w:val="single" w:color="000000" w:themeColor="accent5" w:themeTint="9A" w:sz="4" w:space="0"/>
-          <w:bottom w:val="none"/>
-          <w:right w:val="none"/>
+          <w:bottom w:val="none" w:color="000000" w:sz="4" w:space="0"/>
+          <w:right w:val="none" w:color="000000" w:sz="4" w:space="0"/>
         </w:tcBorders>
       </w:tcPr>
     </w:tblStylePr>
@@ -27040,9 +27306,9 @@
         <w:shd w:val="clear" w:color="ffffff" w:themeColor="light1" w:fill="ffffff" w:themeFill="light1"/>
         <w:tcBorders>
           <w:top w:val="single" w:color="000000" w:themeColor="accent5" w:themeTint="9A" w:sz="4" w:space="0"/>
-          <w:left w:val="none"/>
-          <w:bottom w:val="none"/>
-          <w:right w:val="none"/>
+          <w:left w:val="none" w:color="000000" w:sz="4" w:space="0"/>
+          <w:bottom w:val="none" w:color="000000" w:sz="4" w:space="0"/>
+          <w:right w:val="none" w:color="000000" w:sz="4" w:space="0"/>
         </w:tcBorders>
       </w:tcPr>
     </w:tblStylePr>
@@ -27117,9 +27383,9 @@
       </w:tcPr>
     </w:tblStylePr>
   </w:style>
-  <w:style w:type="table" w:styleId="152">
+  <w:style w:type="table" w:styleId="822">
     <w:name w:val="List Table 7 Colorful - Accent 6"/>
-    <w:basedOn w:val="698"/>
+    <w:basedOn w:val="869"/>
     <w:uiPriority w:val="99"/>
     <w:pPr>
       <w:pBdr/>
@@ -27218,11 +27484,11 @@
         <w:tblBorders/>
       </w:tblPr>
       <w:tcPr>
-        <w:shd w:color="ffffff"/>
+        <w:shd w:val="clear" w:color="ffffff"/>
         <w:tcBorders>
-          <w:top w:val="none"/>
-          <w:left w:val="none"/>
-          <w:bottom w:val="none"/>
+          <w:top w:val="none" w:color="000000" w:sz="4" w:space="0"/>
+          <w:left w:val="none" w:color="000000" w:sz="4" w:space="0"/>
+          <w:bottom w:val="none" w:color="000000" w:sz="4" w:space="0"/>
           <w:right w:val="single" w:color="000000" w:themeColor="accent6" w:themeTint="98" w:sz="4" w:space="0"/>
         </w:tcBorders>
       </w:tcPr>
@@ -27245,10 +27511,10 @@
       <w:tcPr>
         <w:shd w:val="clear" w:color="ffffff" w:themeColor="light1" w:fill="ffffff" w:themeFill="light1"/>
         <w:tcBorders>
-          <w:top w:val="none"/>
-          <w:left w:val="none"/>
+          <w:top w:val="none" w:color="000000" w:sz="4" w:space="0"/>
+          <w:left w:val="none" w:color="000000" w:sz="4" w:space="0"/>
           <w:bottom w:val="single" w:color="000000" w:themeColor="accent6" w:themeTint="98" w:sz="4" w:space="0"/>
-          <w:right w:val="none"/>
+          <w:right w:val="none" w:color="000000" w:sz="4" w:space="0"/>
         </w:tcBorders>
       </w:tcPr>
     </w:tblStylePr>
@@ -27268,12 +27534,12 @@
         <w:tblBorders/>
       </w:tblPr>
       <w:tcPr>
-        <w:shd w:color="ffffff"/>
+        <w:shd w:val="clear" w:color="ffffff"/>
         <w:tcBorders>
-          <w:top w:val="none"/>
+          <w:top w:val="none" w:color="000000" w:sz="4" w:space="0"/>
           <w:left w:val="single" w:color="000000" w:themeColor="accent6" w:themeTint="98" w:sz="4" w:space="0"/>
-          <w:bottom w:val="none"/>
-          <w:right w:val="none"/>
+          <w:bottom w:val="none" w:color="000000" w:sz="4" w:space="0"/>
+          <w:right w:val="none" w:color="000000" w:sz="4" w:space="0"/>
         </w:tcBorders>
       </w:tcPr>
     </w:tblStylePr>
@@ -27296,9 +27562,9 @@
         <w:shd w:val="clear" w:color="ffffff" w:themeColor="light1" w:fill="ffffff" w:themeFill="light1"/>
         <w:tcBorders>
           <w:top w:val="single" w:color="000000" w:themeColor="accent6" w:themeTint="98" w:sz="4" w:space="0"/>
-          <w:left w:val="none"/>
-          <w:bottom w:val="none"/>
-          <w:right w:val="none"/>
+          <w:left w:val="none" w:color="000000" w:sz="4" w:space="0"/>
+          <w:bottom w:val="none" w:color="000000" w:sz="4" w:space="0"/>
+          <w:right w:val="none" w:color="000000" w:sz="4" w:space="0"/>
         </w:tcBorders>
       </w:tcPr>
     </w:tblStylePr>
@@ -27373,9 +27639,9 @@
       </w:tcPr>
     </w:tblStylePr>
   </w:style>
-  <w:style w:type="table" w:styleId="153">
+  <w:style w:type="table" w:styleId="823">
     <w:name w:val="Lined - Accent"/>
-    <w:basedOn w:val="698"/>
+    <w:basedOn w:val="869"/>
     <w:uiPriority w:val="99"/>
     <w:pPr>
       <w:pBdr/>
@@ -27610,9 +27876,9 @@
       </w:tcPr>
     </w:tblStylePr>
   </w:style>
-  <w:style w:type="table" w:styleId="154">
+  <w:style w:type="table" w:styleId="824">
     <w:name w:val="Lined - Accent 1"/>
-    <w:basedOn w:val="698"/>
+    <w:basedOn w:val="869"/>
     <w:uiPriority w:val="99"/>
     <w:pPr>
       <w:pBdr/>
@@ -27847,9 +28113,9 @@
       </w:tcPr>
     </w:tblStylePr>
   </w:style>
-  <w:style w:type="table" w:styleId="155">
+  <w:style w:type="table" w:styleId="825">
     <w:name w:val="Lined - Accent 2"/>
-    <w:basedOn w:val="698"/>
+    <w:basedOn w:val="869"/>
     <w:uiPriority w:val="99"/>
     <w:pPr>
       <w:pBdr/>
@@ -28084,9 +28350,9 @@
       </w:tcPr>
     </w:tblStylePr>
   </w:style>
-  <w:style w:type="table" w:styleId="156">
+  <w:style w:type="table" w:styleId="826">
     <w:name w:val="Lined - Accent 3"/>
-    <w:basedOn w:val="698"/>
+    <w:basedOn w:val="869"/>
     <w:uiPriority w:val="99"/>
     <w:pPr>
       <w:pBdr/>
@@ -28321,9 +28587,9 @@
       </w:tcPr>
     </w:tblStylePr>
   </w:style>
-  <w:style w:type="table" w:styleId="157">
+  <w:style w:type="table" w:styleId="827">
     <w:name w:val="Lined - Accent 4"/>
-    <w:basedOn w:val="698"/>
+    <w:basedOn w:val="869"/>
     <w:uiPriority w:val="99"/>
     <w:pPr>
       <w:pBdr/>
@@ -28558,9 +28824,9 @@
       </w:tcPr>
     </w:tblStylePr>
   </w:style>
-  <w:style w:type="table" w:styleId="158">
+  <w:style w:type="table" w:styleId="828">
     <w:name w:val="Lined - Accent 5"/>
-    <w:basedOn w:val="698"/>
+    <w:basedOn w:val="869"/>
     <w:uiPriority w:val="99"/>
     <w:pPr>
       <w:pBdr/>
@@ -28795,9 +29061,9 @@
       </w:tcPr>
     </w:tblStylePr>
   </w:style>
-  <w:style w:type="table" w:styleId="159">
+  <w:style w:type="table" w:styleId="829">
     <w:name w:val="Lined - Accent 6"/>
-    <w:basedOn w:val="698"/>
+    <w:basedOn w:val="869"/>
     <w:uiPriority w:val="99"/>
     <w:pPr>
       <w:pBdr/>
@@ -29032,9 +29298,9 @@
       </w:tcPr>
     </w:tblStylePr>
   </w:style>
-  <w:style w:type="table" w:styleId="160">
+  <w:style w:type="table" w:styleId="830">
     <w:name w:val="Bordered &amp; Lined - Accent"/>
-    <w:basedOn w:val="698"/>
+    <w:basedOn w:val="869"/>
     <w:uiPriority w:val="99"/>
     <w:pPr>
       <w:pBdr/>
@@ -29276,9 +29542,9 @@
       </w:tcPr>
     </w:tblStylePr>
   </w:style>
-  <w:style w:type="table" w:styleId="161">
+  <w:style w:type="table" w:styleId="831">
     <w:name w:val="Bordered &amp; Lined - Accent 1"/>
-    <w:basedOn w:val="698"/>
+    <w:basedOn w:val="869"/>
     <w:uiPriority w:val="99"/>
     <w:pPr>
       <w:pBdr/>
@@ -29520,9 +29786,9 @@
       </w:tcPr>
     </w:tblStylePr>
   </w:style>
-  <w:style w:type="table" w:styleId="162">
+  <w:style w:type="table" w:styleId="832">
     <w:name w:val="Bordered &amp; Lined - Accent 2"/>
-    <w:basedOn w:val="698"/>
+    <w:basedOn w:val="869"/>
     <w:uiPriority w:val="99"/>
     <w:pPr>
       <w:pBdr/>
@@ -29764,9 +30030,9 @@
       </w:tcPr>
     </w:tblStylePr>
   </w:style>
-  <w:style w:type="table" w:styleId="163">
+  <w:style w:type="table" w:styleId="833">
     <w:name w:val="Bordered &amp; Lined - Accent 3"/>
-    <w:basedOn w:val="698"/>
+    <w:basedOn w:val="869"/>
     <w:uiPriority w:val="99"/>
     <w:pPr>
       <w:pBdr/>
@@ -30008,9 +30274,9 @@
       </w:tcPr>
     </w:tblStylePr>
   </w:style>
-  <w:style w:type="table" w:styleId="164">
+  <w:style w:type="table" w:styleId="834">
     <w:name w:val="Bordered &amp; Lined - Accent 4"/>
-    <w:basedOn w:val="698"/>
+    <w:basedOn w:val="869"/>
     <w:uiPriority w:val="99"/>
     <w:pPr>
       <w:pBdr/>
@@ -30252,9 +30518,9 @@
       </w:tcPr>
     </w:tblStylePr>
   </w:style>
-  <w:style w:type="table" w:styleId="165">
+  <w:style w:type="table" w:styleId="835">
     <w:name w:val="Bordered &amp; Lined - Accent 5"/>
-    <w:basedOn w:val="698"/>
+    <w:basedOn w:val="869"/>
     <w:uiPriority w:val="99"/>
     <w:pPr>
       <w:pBdr/>
@@ -30496,9 +30762,9 @@
       </w:tcPr>
     </w:tblStylePr>
   </w:style>
-  <w:style w:type="table" w:styleId="166">
+  <w:style w:type="table" w:styleId="836">
     <w:name w:val="Bordered &amp; Lined - Accent 6"/>
-    <w:basedOn w:val="698"/>
+    <w:basedOn w:val="869"/>
     <w:uiPriority w:val="99"/>
     <w:pPr>
       <w:pBdr/>
@@ -30740,9 +31006,9 @@
       </w:tcPr>
     </w:tblStylePr>
   </w:style>
-  <w:style w:type="table" w:styleId="167">
+  <w:style w:type="table" w:styleId="837">
     <w:name w:val="Bordered"/>
-    <w:basedOn w:val="698"/>
+    <w:basedOn w:val="869"/>
     <w:uiPriority w:val="99"/>
     <w:pPr>
       <w:pBdr/>
@@ -30971,9 +31237,9 @@
       </w:tcPr>
     </w:tblStylePr>
   </w:style>
-  <w:style w:type="table" w:styleId="168">
+  <w:style w:type="table" w:styleId="838">
     <w:name w:val="Bordered - Accent 1"/>
-    <w:basedOn w:val="698"/>
+    <w:basedOn w:val="869"/>
     <w:uiPriority w:val="99"/>
     <w:pPr>
       <w:pBdr/>
@@ -31202,9 +31468,9 @@
       </w:tcPr>
     </w:tblStylePr>
   </w:style>
-  <w:style w:type="table" w:styleId="169">
+  <w:style w:type="table" w:styleId="839">
     <w:name w:val="Bordered - Accent 2"/>
-    <w:basedOn w:val="698"/>
+    <w:basedOn w:val="869"/>
     <w:uiPriority w:val="99"/>
     <w:pPr>
       <w:pBdr/>
@@ -31433,9 +31699,9 @@
       </w:tcPr>
     </w:tblStylePr>
   </w:style>
-  <w:style w:type="table" w:styleId="170">
+  <w:style w:type="table" w:styleId="840">
     <w:name w:val="Bordered - Accent 3"/>
-    <w:basedOn w:val="698"/>
+    <w:basedOn w:val="869"/>
     <w:uiPriority w:val="99"/>
     <w:pPr>
       <w:pBdr/>
@@ -31664,9 +31930,9 @@
       </w:tcPr>
     </w:tblStylePr>
   </w:style>
-  <w:style w:type="table" w:styleId="171">
+  <w:style w:type="table" w:styleId="841">
     <w:name w:val="Bordered - Accent 4"/>
-    <w:basedOn w:val="698"/>
+    <w:basedOn w:val="869"/>
     <w:uiPriority w:val="99"/>
     <w:pPr>
       <w:pBdr/>
@@ -31895,9 +32161,9 @@
       </w:tcPr>
     </w:tblStylePr>
   </w:style>
-  <w:style w:type="table" w:styleId="172">
+  <w:style w:type="table" w:styleId="842">
     <w:name w:val="Bordered - Accent 5"/>
-    <w:basedOn w:val="698"/>
+    <w:basedOn w:val="869"/>
     <w:uiPriority w:val="99"/>
     <w:pPr>
       <w:pBdr/>
@@ -32126,9 +32392,9 @@
       </w:tcPr>
     </w:tblStylePr>
   </w:style>
-  <w:style w:type="table" w:styleId="173">
+  <w:style w:type="table" w:styleId="843">
     <w:name w:val="Bordered - Accent 6"/>
-    <w:basedOn w:val="698"/>
+    <w:basedOn w:val="869"/>
     <w:uiPriority w:val="99"/>
     <w:pPr>
       <w:pBdr/>
@@ -32357,7 +32623,7 @@
       </w:tcPr>
     </w:tblStylePr>
   </w:style>
-  <w:style w:type="character" w:styleId="174">
+  <w:style w:type="character" w:styleId="844">
     <w:name w:val="Hyperlink"/>
     <w:uiPriority w:val="99"/>
     <w:unhideWhenUsed/>
@@ -32371,10 +32637,10 @@
       <w:u w:val="single"/>
     </w:rPr>
   </w:style>
-  <w:style w:type="paragraph" w:styleId="175">
+  <w:style w:type="paragraph" w:styleId="845">
     <w:name w:val="footnote text"/>
-    <w:basedOn w:val="691"/>
-    <w:link w:val="176"/>
+    <w:basedOn w:val="862"/>
+    <w:link w:val="846"/>
     <w:uiPriority w:val="99"/>
     <w:semiHidden/>
     <w:unhideWhenUsed/>
@@ -32387,9 +32653,9 @@
       <w:sz w:val="18"/>
     </w:rPr>
   </w:style>
-  <w:style w:type="character" w:styleId="176">
+  <w:style w:type="character" w:styleId="846">
     <w:name w:val="Footnote Text Char"/>
-    <w:link w:val="175"/>
+    <w:link w:val="845"/>
     <w:uiPriority w:val="99"/>
     <w:pPr>
       <w:pBdr/>
@@ -32400,9 +32666,9 @@
       <w:sz w:val="18"/>
     </w:rPr>
   </w:style>
-  <w:style w:type="character" w:styleId="177">
+  <w:style w:type="character" w:styleId="847">
     <w:name w:val="footnote reference"/>
-    <w:basedOn w:val="697"/>
+    <w:basedOn w:val="868"/>
     <w:uiPriority w:val="99"/>
     <w:unhideWhenUsed/>
     <w:pPr>
@@ -32414,10 +32680,10 @@
       <w:vertAlign w:val="superscript"/>
     </w:rPr>
   </w:style>
-  <w:style w:type="paragraph" w:styleId="178">
+  <w:style w:type="paragraph" w:styleId="848">
     <w:name w:val="endnote text"/>
-    <w:basedOn w:val="691"/>
-    <w:link w:val="179"/>
+    <w:basedOn w:val="862"/>
+    <w:link w:val="849"/>
     <w:uiPriority w:val="99"/>
     <w:semiHidden/>
     <w:unhideWhenUsed/>
@@ -32430,9 +32696,9 @@
       <w:sz w:val="20"/>
     </w:rPr>
   </w:style>
-  <w:style w:type="character" w:styleId="179">
+  <w:style w:type="character" w:styleId="849">
     <w:name w:val="Endnote Text Char"/>
-    <w:link w:val="178"/>
+    <w:link w:val="848"/>
     <w:uiPriority w:val="99"/>
     <w:pPr>
       <w:pBdr/>
@@ -32443,9 +32709,9 @@
       <w:sz w:val="20"/>
     </w:rPr>
   </w:style>
-  <w:style w:type="character" w:styleId="180">
+  <w:style w:type="character" w:styleId="850">
     <w:name w:val="endnote reference"/>
-    <w:basedOn w:val="697"/>
+    <w:basedOn w:val="868"/>
     <w:uiPriority w:val="99"/>
     <w:semiHidden/>
     <w:unhideWhenUsed/>
@@ -32458,10 +32724,10 @@
       <w:vertAlign w:val="superscript"/>
     </w:rPr>
   </w:style>
-  <w:style w:type="paragraph" w:styleId="181">
+  <w:style w:type="paragraph" w:styleId="851">
     <w:name w:val="toc 1"/>
-    <w:basedOn w:val="691"/>
-    <w:next w:val="691"/>
+    <w:basedOn w:val="862"/>
+    <w:next w:val="862"/>
     <w:uiPriority w:val="39"/>
     <w:unhideWhenUsed/>
     <w:pPr>
@@ -32470,10 +32736,10 @@
       <w:ind w:right="0" w:firstLine="0" w:left="0"/>
     </w:pPr>
   </w:style>
-  <w:style w:type="paragraph" w:styleId="182">
+  <w:style w:type="paragraph" w:styleId="852">
     <w:name w:val="toc 2"/>
-    <w:basedOn w:val="691"/>
-    <w:next w:val="691"/>
+    <w:basedOn w:val="862"/>
+    <w:next w:val="862"/>
     <w:uiPriority w:val="39"/>
     <w:unhideWhenUsed/>
     <w:pPr>
@@ -32482,10 +32748,10 @@
       <w:ind w:right="0" w:firstLine="0" w:left="283"/>
     </w:pPr>
   </w:style>
-  <w:style w:type="paragraph" w:styleId="183">
+  <w:style w:type="paragraph" w:styleId="853">
     <w:name w:val="toc 3"/>
-    <w:basedOn w:val="691"/>
-    <w:next w:val="691"/>
+    <w:basedOn w:val="862"/>
+    <w:next w:val="862"/>
     <w:uiPriority w:val="39"/>
     <w:unhideWhenUsed/>
     <w:pPr>
@@ -32494,10 +32760,10 @@
       <w:ind w:right="0" w:firstLine="0" w:left="567"/>
     </w:pPr>
   </w:style>
-  <w:style w:type="paragraph" w:styleId="184">
+  <w:style w:type="paragraph" w:styleId="854">
     <w:name w:val="toc 4"/>
-    <w:basedOn w:val="691"/>
-    <w:next w:val="691"/>
+    <w:basedOn w:val="862"/>
+    <w:next w:val="862"/>
     <w:uiPriority w:val="39"/>
     <w:unhideWhenUsed/>
     <w:pPr>
@@ -32506,10 +32772,10 @@
       <w:ind w:right="0" w:firstLine="0" w:left="850"/>
     </w:pPr>
   </w:style>
-  <w:style w:type="paragraph" w:styleId="185">
+  <w:style w:type="paragraph" w:styleId="855">
     <w:name w:val="toc 5"/>
-    <w:basedOn w:val="691"/>
-    <w:next w:val="691"/>
+    <w:basedOn w:val="862"/>
+    <w:next w:val="862"/>
     <w:uiPriority w:val="39"/>
     <w:unhideWhenUsed/>
     <w:pPr>
@@ -32518,10 +32784,10 @@
       <w:ind w:right="0" w:firstLine="0" w:left="1134"/>
     </w:pPr>
   </w:style>
-  <w:style w:type="paragraph" w:styleId="186">
+  <w:style w:type="paragraph" w:styleId="856">
     <w:name w:val="toc 6"/>
-    <w:basedOn w:val="691"/>
-    <w:next w:val="691"/>
+    <w:basedOn w:val="862"/>
+    <w:next w:val="862"/>
     <w:uiPriority w:val="39"/>
     <w:unhideWhenUsed/>
     <w:pPr>
@@ -32530,10 +32796,10 @@
       <w:ind w:right="0" w:firstLine="0" w:left="1417"/>
     </w:pPr>
   </w:style>
-  <w:style w:type="paragraph" w:styleId="187">
+  <w:style w:type="paragraph" w:styleId="857">
     <w:name w:val="toc 7"/>
-    <w:basedOn w:val="691"/>
-    <w:next w:val="691"/>
+    <w:basedOn w:val="862"/>
+    <w:next w:val="862"/>
     <w:uiPriority w:val="39"/>
     <w:unhideWhenUsed/>
     <w:pPr>
@@ -32542,10 +32808,10 @@
       <w:ind w:right="0" w:firstLine="0" w:left="1701"/>
     </w:pPr>
   </w:style>
-  <w:style w:type="paragraph" w:styleId="188">
+  <w:style w:type="paragraph" w:styleId="858">
     <w:name w:val="toc 8"/>
-    <w:basedOn w:val="691"/>
-    <w:next w:val="691"/>
+    <w:basedOn w:val="862"/>
+    <w:next w:val="862"/>
     <w:uiPriority w:val="39"/>
     <w:unhideWhenUsed/>
     <w:pPr>
@@ -32554,10 +32820,10 @@
       <w:ind w:right="0" w:firstLine="0" w:left="1984"/>
     </w:pPr>
   </w:style>
-  <w:style w:type="paragraph" w:styleId="189">
+  <w:style w:type="paragraph" w:styleId="859">
     <w:name w:val="toc 9"/>
-    <w:basedOn w:val="691"/>
-    <w:next w:val="691"/>
+    <w:basedOn w:val="862"/>
+    <w:next w:val="862"/>
     <w:uiPriority w:val="39"/>
     <w:unhideWhenUsed/>
     <w:pPr>
@@ -32566,7 +32832,7 @@
       <w:ind w:right="0" w:firstLine="0" w:left="2268"/>
     </w:pPr>
   </w:style>
-  <w:style w:type="paragraph" w:styleId="190">
+  <w:style w:type="paragraph" w:styleId="860">
     <w:name w:val="TOC Heading"/>
     <w:uiPriority w:val="39"/>
     <w:unhideWhenUsed/>
@@ -32576,10 +32842,10 @@
       <w:ind/>
     </w:pPr>
   </w:style>
-  <w:style w:type="paragraph" w:styleId="191">
+  <w:style w:type="paragraph" w:styleId="861">
     <w:name w:val="table of figures"/>
-    <w:basedOn w:val="691"/>
-    <w:next w:val="691"/>
+    <w:basedOn w:val="862"/>
+    <w:next w:val="862"/>
     <w:uiPriority w:val="99"/>
     <w:unhideWhenUsed/>
     <w:pPr>
@@ -32588,7 +32854,7 @@
       <w:ind/>
     </w:pPr>
   </w:style>
-  <w:style w:type="paragraph" w:styleId="691" w:default="1">
+  <w:style w:type="paragraph" w:styleId="862" w:default="1">
     <w:name w:val="Normal"/>
     <w:qFormat/>
     <w:pPr>
@@ -32603,11 +32869,11 @@
       <w:lang w:eastAsia="ru-RU"/>
     </w:rPr>
   </w:style>
-  <w:style w:type="paragraph" w:styleId="692">
+  <w:style w:type="paragraph" w:styleId="863">
     <w:name w:val="Heading 1"/>
-    <w:basedOn w:val="691"/>
-    <w:next w:val="691"/>
-    <w:link w:val="700"/>
+    <w:basedOn w:val="862"/>
+    <w:next w:val="862"/>
+    <w:link w:val="871"/>
     <w:qFormat/>
     <w:pPr>
       <w:keepNext w:val="true"/>
@@ -32624,11 +32890,11 @@
       <w:szCs w:val="32"/>
     </w:rPr>
   </w:style>
-  <w:style w:type="paragraph" w:styleId="693">
+  <w:style w:type="paragraph" w:styleId="864">
     <w:name w:val="Heading 2"/>
-    <w:basedOn w:val="691"/>
-    <w:next w:val="691"/>
-    <w:link w:val="701"/>
+    <w:basedOn w:val="862"/>
+    <w:next w:val="862"/>
+    <w:link w:val="872"/>
     <w:qFormat/>
     <w:pPr>
       <w:keepNext w:val="true"/>
@@ -32647,11 +32913,11 @@
       <w:szCs w:val="28"/>
     </w:rPr>
   </w:style>
-  <w:style w:type="paragraph" w:styleId="694">
+  <w:style w:type="paragraph" w:styleId="865">
     <w:name w:val="Heading 3"/>
-    <w:basedOn w:val="691"/>
-    <w:next w:val="691"/>
-    <w:link w:val="702"/>
+    <w:basedOn w:val="862"/>
+    <w:next w:val="862"/>
+    <w:link w:val="873"/>
     <w:qFormat/>
     <w:pPr>
       <w:keepNext w:val="true"/>
@@ -32668,11 +32934,11 @@
       <w:szCs w:val="26"/>
     </w:rPr>
   </w:style>
-  <w:style w:type="paragraph" w:styleId="695">
+  <w:style w:type="paragraph" w:styleId="866">
     <w:name w:val="Heading 4"/>
-    <w:basedOn w:val="691"/>
-    <w:next w:val="691"/>
-    <w:link w:val="703"/>
+    <w:basedOn w:val="862"/>
+    <w:next w:val="862"/>
+    <w:link w:val="874"/>
     <w:qFormat/>
     <w:pPr>
       <w:keepNext w:val="true"/>
@@ -32688,11 +32954,11 @@
       <w:szCs w:val="28"/>
     </w:rPr>
   </w:style>
-  <w:style w:type="paragraph" w:styleId="696">
+  <w:style w:type="paragraph" w:styleId="867">
     <w:name w:val="Heading 5"/>
-    <w:basedOn w:val="691"/>
-    <w:next w:val="691"/>
-    <w:link w:val="704"/>
+    <w:basedOn w:val="862"/>
+    <w:next w:val="862"/>
+    <w:link w:val="875"/>
     <w:qFormat/>
     <w:pPr>
       <w:pBdr/>
@@ -32709,7 +32975,7 @@
       <w:szCs w:val="26"/>
     </w:rPr>
   </w:style>
-  <w:style w:type="character" w:styleId="697" w:default="1">
+  <w:style w:type="character" w:styleId="868" w:default="1">
     <w:name w:val="Default Paragraph Font"/>
     <w:uiPriority w:val="1"/>
     <w:semiHidden/>
@@ -32720,7 +32986,7 @@
       <w:ind/>
     </w:pPr>
   </w:style>
-  <w:style w:type="table" w:styleId="698" w:default="1">
+  <w:style w:type="table" w:styleId="869" w:default="1">
     <w:name w:val="Normal Table"/>
     <w:uiPriority w:val="99"/>
     <w:semiHidden/>
@@ -32913,7 +33179,7 @@
       </w:tcPr>
     </w:tblStylePr>
   </w:style>
-  <w:style w:type="numbering" w:styleId="699" w:default="1">
+  <w:style w:type="numbering" w:styleId="870" w:default="1">
     <w:name w:val="No List"/>
     <w:uiPriority w:val="99"/>
     <w:semiHidden/>
@@ -32924,10 +33190,10 @@
       <w:ind/>
     </w:pPr>
   </w:style>
-  <w:style w:type="character" w:styleId="700" w:customStyle="1">
+  <w:style w:type="character" w:styleId="871" w:customStyle="1">
     <w:name w:val="Заголовок 1 Знак"/>
-    <w:basedOn w:val="697"/>
-    <w:link w:val="692"/>
+    <w:basedOn w:val="868"/>
+    <w:link w:val="863"/>
     <w:pPr>
       <w:pBdr/>
       <w:spacing/>
@@ -32942,10 +33208,10 @@
       <w:lang w:eastAsia="zh-CN"/>
     </w:rPr>
   </w:style>
-  <w:style w:type="character" w:styleId="701" w:customStyle="1">
+  <w:style w:type="character" w:styleId="872" w:customStyle="1">
     <w:name w:val="Заголовок 2 Знак"/>
-    <w:basedOn w:val="697"/>
-    <w:link w:val="693"/>
+    <w:basedOn w:val="868"/>
+    <w:link w:val="864"/>
     <w:pPr>
       <w:pBdr/>
       <w:spacing/>
@@ -32962,10 +33228,10 @@
       <w:lang w:eastAsia="zh-CN"/>
     </w:rPr>
   </w:style>
-  <w:style w:type="character" w:styleId="702" w:customStyle="1">
+  <w:style w:type="character" w:styleId="873" w:customStyle="1">
     <w:name w:val="Заголовок 3 Знак"/>
-    <w:basedOn w:val="697"/>
-    <w:link w:val="694"/>
+    <w:basedOn w:val="868"/>
+    <w:link w:val="865"/>
     <w:pPr>
       <w:pBdr/>
       <w:spacing/>
@@ -32980,10 +33246,10 @@
       <w:lang w:eastAsia="zh-CN"/>
     </w:rPr>
   </w:style>
-  <w:style w:type="character" w:styleId="703" w:customStyle="1">
+  <w:style w:type="character" w:styleId="874" w:customStyle="1">
     <w:name w:val="Заголовок 4 Знак"/>
-    <w:basedOn w:val="697"/>
-    <w:link w:val="695"/>
+    <w:basedOn w:val="868"/>
+    <w:link w:val="866"/>
     <w:pPr>
       <w:pBdr/>
       <w:spacing/>
@@ -32997,10 +33263,10 @@
       <w:lang w:eastAsia="zh-CN"/>
     </w:rPr>
   </w:style>
-  <w:style w:type="character" w:styleId="704" w:customStyle="1">
+  <w:style w:type="character" w:styleId="875" w:customStyle="1">
     <w:name w:val="Заголовок 5 Знак"/>
-    <w:basedOn w:val="697"/>
-    <w:link w:val="696"/>
+    <w:basedOn w:val="868"/>
+    <w:link w:val="867"/>
     <w:pPr>
       <w:pBdr/>
       <w:spacing/>
@@ -33016,10 +33282,10 @@
       <w:lang w:eastAsia="zh-CN"/>
     </w:rPr>
   </w:style>
-  <w:style w:type="paragraph" w:styleId="705">
+  <w:style w:type="paragraph" w:styleId="876">
     <w:name w:val="Caption"/>
-    <w:basedOn w:val="691"/>
-    <w:next w:val="691"/>
+    <w:basedOn w:val="862"/>
+    <w:next w:val="862"/>
     <w:uiPriority w:val="35"/>
     <w:unhideWhenUsed/>
     <w:qFormat/>
@@ -33035,7 +33301,7 @@
       <w:szCs w:val="20"/>
     </w:rPr>
   </w:style>
-  <w:style w:type="character" w:styleId="706">
+  <w:style w:type="character" w:styleId="877">
     <w:name w:val="Strong"/>
     <w:qFormat/>
     <w:pPr>
@@ -33048,7 +33314,7 @@
       <w:bCs/>
     </w:rPr>
   </w:style>
-  <w:style w:type="character" w:styleId="707">
+  <w:style w:type="character" w:styleId="878">
     <w:name w:val="Emphasis"/>
     <w:qFormat/>
     <w:pPr>
@@ -33061,9 +33327,9 @@
       <w:iCs/>
     </w:rPr>
   </w:style>
-  <w:style w:type="paragraph" w:styleId="708">
+  <w:style w:type="paragraph" w:styleId="879">
     <w:name w:val="List Paragraph"/>
-    <w:basedOn w:val="691"/>
+    <w:basedOn w:val="862"/>
     <w:uiPriority w:val="34"/>
     <w:qFormat/>
     <w:pPr>
@@ -33079,10 +33345,10 @@
       <w:lang w:val="en-US" w:eastAsia="en-US"/>
     </w:rPr>
   </w:style>
-  <w:style w:type="paragraph" w:styleId="709">
+  <w:style w:type="paragraph" w:styleId="880">
     <w:name w:val="Footer"/>
-    <w:basedOn w:val="691"/>
-    <w:link w:val="710"/>
+    <w:basedOn w:val="862"/>
+    <w:link w:val="881"/>
     <w:uiPriority w:val="99"/>
     <w:pPr>
       <w:pBdr/>
@@ -33094,10 +33360,10 @@
       <w:ind/>
     </w:pPr>
   </w:style>
-  <w:style w:type="character" w:styleId="710" w:customStyle="1">
+  <w:style w:type="character" w:styleId="881" w:customStyle="1">
     <w:name w:val="Нижний колонтитул Знак"/>
-    <w:basedOn w:val="697"/>
-    <w:link w:val="709"/>
+    <w:basedOn w:val="868"/>
+    <w:link w:val="880"/>
     <w:uiPriority w:val="99"/>
     <w:pPr>
       <w:pBdr/>
@@ -33110,18 +33376,18 @@
       <w:szCs w:val="24"/>
     </w:rPr>
   </w:style>
-  <w:style w:type="character" w:styleId="711">
+  <w:style w:type="character" w:styleId="882">
     <w:name w:val="page number"/>
-    <w:basedOn w:val="697"/>
+    <w:basedOn w:val="868"/>
     <w:pPr>
       <w:pBdr/>
       <w:spacing/>
       <w:ind/>
     </w:pPr>
   </w:style>
-  <w:style w:type="paragraph" w:styleId="712" w:customStyle="1">
+  <w:style w:type="paragraph" w:styleId="883" w:customStyle="1">
     <w:name w:val="Style2"/>
-    <w:basedOn w:val="691"/>
+    <w:basedOn w:val="862"/>
     <w:pPr>
       <w:widowControl w:val="false"/>
       <w:pBdr/>
@@ -33130,9 +33396,9 @@
       <w:jc w:val="both"/>
     </w:pPr>
   </w:style>
-  <w:style w:type="paragraph" w:styleId="713" w:customStyle="1">
+  <w:style w:type="paragraph" w:styleId="884" w:customStyle="1">
     <w:name w:val="Style4"/>
-    <w:basedOn w:val="691"/>
+    <w:basedOn w:val="862"/>
     <w:pPr>
       <w:widowControl w:val="false"/>
       <w:pBdr/>
@@ -33140,7 +33406,7 @@
       <w:ind w:hanging="288"/>
     </w:pPr>
   </w:style>
-  <w:style w:type="character" w:styleId="714" w:customStyle="1">
+  <w:style w:type="character" w:styleId="885" w:customStyle="1">
     <w:name w:val="Font Style12"/>
     <w:pPr>
       <w:pBdr/>
@@ -33153,10 +33419,10 @@
       <w:szCs w:val="20"/>
     </w:rPr>
   </w:style>
-  <w:style w:type="paragraph" w:styleId="715">
+  <w:style w:type="paragraph" w:styleId="886">
     <w:name w:val="Header"/>
-    <w:basedOn w:val="691"/>
-    <w:link w:val="716"/>
+    <w:basedOn w:val="862"/>
+    <w:link w:val="887"/>
     <w:uiPriority w:val="99"/>
     <w:unhideWhenUsed/>
     <w:pPr>
@@ -33169,10 +33435,10 @@
       <w:ind/>
     </w:pPr>
   </w:style>
-  <w:style w:type="character" w:styleId="716" w:customStyle="1">
+  <w:style w:type="character" w:styleId="887" w:customStyle="1">
     <w:name w:val="Верхний колонтитул Знак"/>
-    <w:basedOn w:val="697"/>
-    <w:link w:val="715"/>
+    <w:basedOn w:val="868"/>
+    <w:link w:val="886"/>
     <w:uiPriority w:val="99"/>
     <w:pPr>
       <w:pBdr/>

--- a/Документы/ЗаявленияБиблиотека8182_Боржонов.docx
+++ b/Документы/ЗаявленияБиблиотека8182_Боржонов.docx
@@ -4,7 +4,7 @@
   <w:body>
     <w:p>
       <w:pPr>
-        <w:pStyle w:val="863"/>
+        <w:pStyle w:val="864"/>
         <w:pBdr/>
         <w:spacing/>
         <w:ind w:left="720"/>
@@ -31,7 +31,7 @@
     </w:p>
     <w:p>
       <w:pPr>
-        <w:pStyle w:val="884"/>
+        <w:pStyle w:val="885"/>
         <w:widowControl w:val="true"/>
         <w:pBdr/>
         <w:tabs>
@@ -47,7 +47,7 @@
     </w:p>
     <w:p>
       <w:pPr>
-        <w:pStyle w:val="884"/>
+        <w:pStyle w:val="885"/>
         <w:widowControl w:val="true"/>
         <w:pBdr/>
         <w:tabs>
@@ -66,7 +66,7 @@
           <w:sz w:val="28"/>
           <w:szCs w:val="28"/>
         </w:rPr>
-        <w:t xml:space="preserve">Зведующе</w:t>
+        <w:t xml:space="preserve">Заведующе</w:t>
       </w:r>
       <w:r>
         <w:rPr>
@@ -97,7 +97,7 @@
     </w:p>
     <w:p>
       <w:pPr>
-        <w:pStyle w:val="884"/>
+        <w:pStyle w:val="885"/>
         <w:widowControl w:val="true"/>
         <w:pBdr/>
         <w:tabs>
@@ -133,7 +133,7 @@
     </w:p>
     <w:p>
       <w:pPr>
-        <w:pStyle w:val="884"/>
+        <w:pStyle w:val="885"/>
         <w:widowControl w:val="true"/>
         <w:pBdr/>
         <w:tabs>
@@ -169,7 +169,7 @@
     </w:p>
     <w:p>
       <w:pPr>
-        <w:pStyle w:val="884"/>
+        <w:pStyle w:val="885"/>
         <w:widowControl w:val="true"/>
         <w:pBdr/>
         <w:tabs>
@@ -182,23 +182,28 @@
         <w:ind w:firstLine="0"/>
         <w:jc w:val="both"/>
         <w:rPr>
-          <w:rStyle w:val="885"/>
+          <w:rStyle w:val="886"/>
         </w:rPr>
       </w:pPr>
       <w:r>
         <w:rPr>
-          <w:rStyle w:val="885"/>
+          <w:rStyle w:val="886"/>
         </w:rPr>
       </w:r>
       <w:r>
         <w:rPr>
-          <w:rStyle w:val="885"/>
+          <w:rStyle w:val="886"/>
+        </w:rPr>
+      </w:r>
+      <w:r>
+        <w:rPr>
+          <w:rStyle w:val="886"/>
         </w:rPr>
       </w:r>
     </w:p>
     <w:p>
       <w:pPr>
-        <w:pStyle w:val="884"/>
+        <w:pStyle w:val="885"/>
         <w:widowControl w:val="true"/>
         <w:pBdr/>
         <w:tabs>
@@ -211,12 +216,12 @@
         <w:ind w:firstLine="0"/>
         <w:jc w:val="both"/>
         <w:rPr>
-          <w:rStyle w:val="885"/>
+          <w:rStyle w:val="886"/>
         </w:rPr>
       </w:pPr>
       <w:r>
         <w:rPr>
-          <w:rStyle w:val="885"/>
+          <w:rStyle w:val="886"/>
           <w:sz w:val="28"/>
           <w:szCs w:val="28"/>
         </w:rPr>
@@ -224,20 +229,20 @@
       </w:r>
       <w:r>
         <w:rPr>
-          <w:rStyle w:val="885"/>
+          <w:rStyle w:val="886"/>
         </w:rPr>
         <w:t xml:space="preserve">, </w:t>
       </w:r>
       <w:r>
         <w:rPr>
-          <w:rStyle w:val="885"/>
+          <w:rStyle w:val="886"/>
           <w:u w:val="single"/>
         </w:rPr>
         <w:t xml:space="preserve">___________  </w:t>
       </w:r>
       <w:r>
         <w:rPr>
-          <w:rStyle w:val="885"/>
+          <w:rStyle w:val="886"/>
           <w:sz w:val="28"/>
           <w:szCs w:val="28"/>
           <w:u w:val="single"/>
@@ -246,52 +251,52 @@
       </w:r>
       <w:r>
         <w:rPr>
-          <w:rStyle w:val="885"/>
+          <w:rStyle w:val="886"/>
           <w:u w:val="single"/>
         </w:rPr>
         <w:t xml:space="preserve"> </w:t>
       </w:r>
       <w:r>
         <w:rPr>
-          <w:rStyle w:val="885"/>
+          <w:rStyle w:val="886"/>
           <w:u w:val="single"/>
         </w:rPr>
         <w:t xml:space="preserve">________</w:t>
       </w:r>
       <w:r>
         <w:rPr>
-          <w:rStyle w:val="885"/>
+          <w:rStyle w:val="886"/>
           <w:u w:val="single"/>
         </w:rPr>
         <w:t xml:space="preserve">_______________________</w:t>
       </w:r>
       <w:r>
         <w:rPr>
-          <w:rStyle w:val="885"/>
+          <w:rStyle w:val="886"/>
           <w:u w:val="single"/>
         </w:rPr>
         <w:t xml:space="preserve">_________</w:t>
       </w:r>
       <w:r>
         <w:rPr>
-          <w:rStyle w:val="885"/>
+          <w:rStyle w:val="886"/>
         </w:rPr>
         <w:t xml:space="preserve">, </w:t>
       </w:r>
       <w:r>
         <w:rPr>
-          <w:rStyle w:val="885"/>
+          <w:rStyle w:val="886"/>
         </w:rPr>
       </w:r>
       <w:r>
         <w:rPr>
-          <w:rStyle w:val="885"/>
+          <w:rStyle w:val="886"/>
         </w:rPr>
       </w:r>
     </w:p>
     <w:p>
       <w:pPr>
-        <w:pStyle w:val="884"/>
+        <w:pStyle w:val="885"/>
         <w:widowControl w:val="true"/>
         <w:pBdr/>
         <w:tabs>
@@ -304,29 +309,29 @@
         <w:ind w:firstLine="0"/>
         <w:jc w:val="both"/>
         <w:rPr>
-          <w:rStyle w:val="885"/>
+          <w:rStyle w:val="886"/>
         </w:rPr>
       </w:pPr>
       <w:r>
         <w:rPr>
-          <w:rStyle w:val="885"/>
+          <w:rStyle w:val="886"/>
         </w:rPr>
         <w:t xml:space="preserve">                                                (фамилия, имя, отчество)                                                                                            </w:t>
       </w:r>
       <w:r>
         <w:rPr>
-          <w:rStyle w:val="885"/>
+          <w:rStyle w:val="886"/>
         </w:rPr>
       </w:r>
       <w:r>
         <w:rPr>
-          <w:rStyle w:val="885"/>
+          <w:rStyle w:val="886"/>
         </w:rPr>
       </w:r>
     </w:p>
     <w:p>
       <w:pPr>
-        <w:pStyle w:val="884"/>
+        <w:pStyle w:val="885"/>
         <w:widowControl w:val="true"/>
         <w:pBdr/>
         <w:tabs>
@@ -339,23 +344,28 @@
         <w:ind w:firstLine="0"/>
         <w:jc w:val="both"/>
         <w:rPr>
-          <w:rStyle w:val="885"/>
+          <w:rStyle w:val="886"/>
         </w:rPr>
       </w:pPr>
       <w:r>
         <w:rPr>
-          <w:rStyle w:val="885"/>
+          <w:rStyle w:val="886"/>
         </w:rPr>
       </w:r>
       <w:r>
         <w:rPr>
-          <w:rStyle w:val="885"/>
+          <w:rStyle w:val="886"/>
+        </w:rPr>
+      </w:r>
+      <w:r>
+        <w:rPr>
+          <w:rStyle w:val="886"/>
         </w:rPr>
       </w:r>
     </w:p>
     <w:p>
       <w:pPr>
-        <w:pStyle w:val="884"/>
+        <w:pStyle w:val="885"/>
         <w:widowControl w:val="true"/>
         <w:pBdr/>
         <w:tabs>
@@ -368,14 +378,14 @@
         <w:ind w:firstLine="0"/>
         <w:jc w:val="both"/>
         <w:rPr>
-          <w:rStyle w:val="885"/>
+          <w:rStyle w:val="886"/>
           <w:sz w:val="28"/>
           <w:szCs w:val="28"/>
         </w:rPr>
       </w:pPr>
       <w:r>
         <w:rPr>
-          <w:rStyle w:val="885"/>
+          <w:rStyle w:val="886"/>
           <w:sz w:val="28"/>
           <w:szCs w:val="28"/>
         </w:rPr>
@@ -383,7 +393,7 @@
       </w:r>
       <w:r>
         <w:rPr>
-          <w:rStyle w:val="885"/>
+          <w:rStyle w:val="886"/>
           <w:sz w:val="28"/>
           <w:szCs w:val="28"/>
         </w:rPr>
@@ -391,7 +401,7 @@
       </w:r>
       <w:r>
         <w:rPr>
-          <w:rStyle w:val="885"/>
+          <w:rStyle w:val="886"/>
           <w:sz w:val="28"/>
           <w:szCs w:val="28"/>
         </w:rPr>
@@ -399,7 +409,7 @@
       </w:r>
       <w:r>
         <w:rPr>
-          <w:rStyle w:val="885"/>
+          <w:rStyle w:val="886"/>
           <w:b w:val="0"/>
           <w:bCs w:val="0"/>
           <w:color w:val="000000" w:themeColor="text1"/>
@@ -410,14 +420,14 @@
       </w:r>
       <w:r>
         <w:rPr>
-          <w:rStyle w:val="885"/>
+          <w:rStyle w:val="886"/>
           <w:sz w:val="28"/>
           <w:szCs w:val="28"/>
         </w:rPr>
       </w:r>
       <w:r>
         <w:rPr>
-          <w:rStyle w:val="885"/>
+          <w:rStyle w:val="886"/>
           <w:sz w:val="28"/>
           <w:szCs w:val="28"/>
         </w:rPr>
@@ -425,7 +435,7 @@
     </w:p>
     <w:p>
       <w:pPr>
-        <w:pStyle w:val="883"/>
+        <w:pStyle w:val="884"/>
         <w:widowControl w:val="true"/>
         <w:pBdr/>
         <w:tabs>
@@ -434,23 +444,28 @@
         <w:spacing w:before="5" w:line="264" w:lineRule="exact"/>
         <w:ind w:firstLine="0"/>
         <w:rPr>
-          <w:rStyle w:val="885"/>
+          <w:rStyle w:val="886"/>
         </w:rPr>
       </w:pPr>
       <w:r>
         <w:rPr>
-          <w:rStyle w:val="885"/>
+          <w:rStyle w:val="886"/>
         </w:rPr>
       </w:r>
       <w:r>
         <w:rPr>
-          <w:rStyle w:val="885"/>
+          <w:rStyle w:val="886"/>
+        </w:rPr>
+      </w:r>
+      <w:r>
+        <w:rPr>
+          <w:rStyle w:val="886"/>
         </w:rPr>
       </w:r>
     </w:p>
     <w:p>
       <w:pPr>
-        <w:pStyle w:val="883"/>
+        <w:pStyle w:val="884"/>
         <w:widowControl w:val="true"/>
         <w:pBdr/>
         <w:tabs>
@@ -459,14 +474,14 @@
         <w:spacing w:before="5" w:line="264" w:lineRule="exact"/>
         <w:ind w:firstLine="0"/>
         <w:rPr>
-          <w:rStyle w:val="885"/>
+          <w:rStyle w:val="886"/>
           <w:sz w:val="28"/>
           <w:szCs w:val="28"/>
         </w:rPr>
       </w:pPr>
       <w:r>
         <w:rPr>
-          <w:rStyle w:val="885"/>
+          <w:rStyle w:val="886"/>
           <w:sz w:val="28"/>
           <w:szCs w:val="28"/>
         </w:rPr>
@@ -474,7 +489,7 @@
       </w:r>
       <w:r>
         <w:rPr>
-          <w:rStyle w:val="885"/>
+          <w:rStyle w:val="886"/>
           <w:sz w:val="28"/>
           <w:szCs w:val="28"/>
         </w:rPr>
@@ -482,7 +497,7 @@
       </w:r>
       <w:r>
         <w:rPr>
-          <w:rStyle w:val="885"/>
+          <w:rStyle w:val="886"/>
           <w:sz w:val="28"/>
           <w:szCs w:val="28"/>
         </w:rPr>
@@ -490,7 +505,7 @@
       </w:r>
       <w:r>
         <w:rPr>
-          <w:rStyle w:val="885"/>
+          <w:rStyle w:val="886"/>
           <w:sz w:val="28"/>
           <w:szCs w:val="28"/>
         </w:rPr>
@@ -498,14 +513,14 @@
       </w:r>
       <w:r>
         <w:rPr>
-          <w:rStyle w:val="885"/>
+          <w:rStyle w:val="886"/>
           <w:sz w:val="28"/>
           <w:szCs w:val="28"/>
         </w:rPr>
       </w:r>
       <w:r>
         <w:rPr>
-          <w:rStyle w:val="885"/>
+          <w:rStyle w:val="886"/>
           <w:sz w:val="28"/>
           <w:szCs w:val="28"/>
         </w:rPr>
@@ -513,7 +528,7 @@
     </w:p>
     <w:p>
       <w:pPr>
-        <w:pStyle w:val="883"/>
+        <w:pStyle w:val="884"/>
         <w:widowControl w:val="true"/>
         <w:pBdr/>
         <w:tabs>
@@ -522,23 +537,28 @@
         <w:spacing w:before="5" w:line="264" w:lineRule="exact"/>
         <w:ind w:firstLine="0"/>
         <w:rPr>
-          <w:rStyle w:val="885"/>
+          <w:rStyle w:val="886"/>
         </w:rPr>
       </w:pPr>
       <w:r>
         <w:rPr>
-          <w:rStyle w:val="885"/>
+          <w:rStyle w:val="886"/>
         </w:rPr>
       </w:r>
       <w:r>
         <w:rPr>
-          <w:rStyle w:val="885"/>
+          <w:rStyle w:val="886"/>
+        </w:rPr>
+      </w:r>
+      <w:r>
+        <w:rPr>
+          <w:rStyle w:val="886"/>
         </w:rPr>
       </w:r>
     </w:p>
     <w:p>
       <w:pPr>
-        <w:pStyle w:val="884"/>
+        <w:pStyle w:val="885"/>
         <w:widowControl w:val="true"/>
         <w:pBdr/>
         <w:tabs>
@@ -551,13 +571,13 @@
         <w:ind w:firstLine="0"/>
         <w:jc w:val="both"/>
         <w:rPr>
-          <w:rStyle w:val="885"/>
+          <w:rStyle w:val="886"/>
           <w:u w:val="single"/>
         </w:rPr>
       </w:pPr>
       <w:r>
         <w:rPr>
-          <w:rStyle w:val="885"/>
+          <w:rStyle w:val="886"/>
           <w:sz w:val="28"/>
           <w:szCs w:val="28"/>
         </w:rPr>
@@ -565,21 +585,21 @@
       </w:r>
       <w:r>
         <w:rPr>
-          <w:rStyle w:val="885"/>
+          <w:rStyle w:val="886"/>
           <w:u w:val="single"/>
         </w:rPr>
         <w:t xml:space="preserve">_</w:t>
       </w:r>
       <w:r>
         <w:rPr>
-          <w:rStyle w:val="885"/>
+          <w:rStyle w:val="886"/>
           <w:u w:val="single"/>
         </w:rPr>
         <w:t xml:space="preserve">____</w:t>
       </w:r>
       <w:r>
         <w:rPr>
-          <w:rStyle w:val="885"/>
+          <w:rStyle w:val="886"/>
           <w:sz w:val="28"/>
           <w:szCs w:val="28"/>
           <w:u w:val="single"/>
@@ -588,34 +608,34 @@
       </w:r>
       <w:r>
         <w:rPr>
-          <w:rStyle w:val="885"/>
+          <w:rStyle w:val="886"/>
           <w:u w:val="single"/>
         </w:rPr>
         <w:t xml:space="preserve">__________</w:t>
       </w:r>
       <w:r>
         <w:rPr>
-          <w:rStyle w:val="885"/>
+          <w:rStyle w:val="886"/>
           <w:u w:val="single"/>
         </w:rPr>
         <w:t xml:space="preserve">______</w:t>
       </w:r>
       <w:r>
         <w:rPr>
-          <w:rStyle w:val="885"/>
+          <w:rStyle w:val="886"/>
           <w:u w:val="single"/>
         </w:rPr>
       </w:r>
       <w:r>
         <w:rPr>
-          <w:rStyle w:val="885"/>
+          <w:rStyle w:val="886"/>
           <w:u w:val="single"/>
         </w:rPr>
       </w:r>
     </w:p>
     <w:p>
       <w:pPr>
-        <w:pStyle w:val="883"/>
+        <w:pStyle w:val="884"/>
         <w:widowControl w:val="true"/>
         <w:pBdr/>
         <w:tabs>
@@ -624,7 +644,7 @@
         <w:spacing w:before="5" w:line="264" w:lineRule="exact"/>
         <w:ind w:firstLine="0"/>
         <w:rPr>
-          <w:rStyle w:val="885"/>
+          <w:rStyle w:val="886"/>
           <w:u w:val="single"/>
         </w:rPr>
       </w:pPr>
@@ -635,20 +655,20 @@
       </w:r>
       <w:r>
         <w:rPr>
-          <w:rStyle w:val="885"/>
+          <w:rStyle w:val="886"/>
           <w:u w:val="single"/>
         </w:rPr>
       </w:r>
       <w:r>
         <w:rPr>
-          <w:rStyle w:val="885"/>
+          <w:rStyle w:val="886"/>
           <w:u w:val="single"/>
         </w:rPr>
       </w:r>
     </w:p>
     <w:p>
       <w:pPr>
-        <w:pStyle w:val="884"/>
+        <w:pStyle w:val="885"/>
         <w:widowControl w:val="true"/>
         <w:pBdr/>
         <w:tabs>
@@ -661,54 +681,54 @@
         <w:ind w:firstLine="0"/>
         <w:jc w:val="both"/>
         <w:rPr>
-          <w:rStyle w:val="885"/>
+          <w:rStyle w:val="886"/>
           <w:u w:val="single"/>
         </w:rPr>
       </w:pPr>
       <w:r>
         <w:rPr>
-          <w:rStyle w:val="885"/>
+          <w:rStyle w:val="886"/>
           <w:u w:val="single"/>
         </w:rPr>
         <w:t xml:space="preserve">_________________</w:t>
       </w:r>
       <w:r>
         <w:rPr>
-          <w:rStyle w:val="885"/>
+          <w:rStyle w:val="886"/>
           <w:u w:val="single"/>
         </w:rPr>
         <w:t xml:space="preserve">________________</w:t>
       </w:r>
       <w:r>
         <w:rPr>
-          <w:rStyle w:val="885"/>
+          <w:rStyle w:val="886"/>
           <w:u w:val="single"/>
         </w:rPr>
         <w:t xml:space="preserve">____________________________________________________</w:t>
       </w:r>
       <w:r>
         <w:rPr>
-          <w:rStyle w:val="885"/>
+          <w:rStyle w:val="886"/>
           <w:u w:val="single"/>
         </w:rPr>
         <w:t xml:space="preserve">________</w:t>
       </w:r>
       <w:r>
         <w:rPr>
-          <w:rStyle w:val="885"/>
+          <w:rStyle w:val="886"/>
           <w:u w:val="single"/>
         </w:rPr>
       </w:r>
       <w:r>
         <w:rPr>
-          <w:rStyle w:val="885"/>
+          <w:rStyle w:val="886"/>
           <w:u w:val="single"/>
         </w:rPr>
       </w:r>
     </w:p>
     <w:p>
       <w:pPr>
-        <w:pStyle w:val="884"/>
+        <w:pStyle w:val="885"/>
         <w:widowControl w:val="true"/>
         <w:pBdr/>
         <w:tabs>
@@ -721,7 +741,7 @@
         <w:ind w:firstLine="0"/>
         <w:jc w:val="both"/>
         <w:rPr>
-          <w:rStyle w:val="885"/>
+          <w:rStyle w:val="886"/>
           <w:u w:val="single"/>
         </w:rPr>
       </w:pPr>
@@ -732,20 +752,20 @@
       </w:r>
       <w:r>
         <w:rPr>
-          <w:rStyle w:val="885"/>
+          <w:rStyle w:val="886"/>
           <w:u w:val="single"/>
         </w:rPr>
       </w:r>
       <w:r>
         <w:rPr>
-          <w:rStyle w:val="885"/>
+          <w:rStyle w:val="886"/>
           <w:u w:val="single"/>
         </w:rPr>
       </w:r>
     </w:p>
     <w:p>
       <w:pPr>
-        <w:pStyle w:val="884"/>
+        <w:pStyle w:val="885"/>
         <w:widowControl w:val="true"/>
         <w:pBdr/>
         <w:tabs>
@@ -758,34 +778,34 @@
         <w:ind w:firstLine="0"/>
         <w:jc w:val="both"/>
         <w:rPr>
-          <w:rStyle w:val="885"/>
+          <w:rStyle w:val="886"/>
           <w:u w:val="single"/>
         </w:rPr>
       </w:pPr>
       <w:r>
         <w:rPr>
-          <w:rStyle w:val="885"/>
+          <w:rStyle w:val="886"/>
           <w:u w:val="single"/>
         </w:rPr>
         <w:t xml:space="preserve">_________________________________</w:t>
       </w:r>
       <w:r>
         <w:rPr>
-          <w:rStyle w:val="885"/>
+          <w:rStyle w:val="886"/>
           <w:u w:val="single"/>
         </w:rPr>
         <w:t xml:space="preserve">________________________</w:t>
       </w:r>
       <w:r>
         <w:rPr>
-          <w:rStyle w:val="885"/>
+          <w:rStyle w:val="886"/>
           <w:u w:val="single"/>
         </w:rPr>
         <w:t xml:space="preserve">___________________________________</w:t>
       </w:r>
       <w:r>
         <w:rPr>
-          <w:rStyle w:val="885"/>
+          <w:rStyle w:val="886"/>
           <w:sz w:val="28"/>
           <w:szCs w:val="28"/>
           <w:u w:val="single"/>
@@ -794,20 +814,20 @@
       </w:r>
       <w:r>
         <w:rPr>
-          <w:rStyle w:val="885"/>
+          <w:rStyle w:val="886"/>
           <w:u w:val="single"/>
         </w:rPr>
       </w:r>
       <w:r>
         <w:rPr>
-          <w:rStyle w:val="885"/>
+          <w:rStyle w:val="886"/>
           <w:u w:val="single"/>
         </w:rPr>
       </w:r>
     </w:p>
     <w:p>
       <w:pPr>
-        <w:pStyle w:val="883"/>
+        <w:pStyle w:val="884"/>
         <w:widowControl w:val="true"/>
         <w:pBdr/>
         <w:tabs>
@@ -816,23 +836,28 @@
         <w:spacing w:before="5" w:line="264" w:lineRule="exact"/>
         <w:ind w:firstLine="0"/>
         <w:rPr>
-          <w:rStyle w:val="885"/>
+          <w:rStyle w:val="886"/>
         </w:rPr>
       </w:pPr>
       <w:r>
         <w:rPr>
-          <w:rStyle w:val="885"/>
+          <w:rStyle w:val="886"/>
         </w:rPr>
       </w:r>
       <w:r>
         <w:rPr>
-          <w:rStyle w:val="885"/>
+          <w:rStyle w:val="886"/>
+        </w:rPr>
+      </w:r>
+      <w:r>
+        <w:rPr>
+          <w:rStyle w:val="886"/>
         </w:rPr>
       </w:r>
     </w:p>
     <w:p>
       <w:pPr>
-        <w:pStyle w:val="883"/>
+        <w:pStyle w:val="884"/>
         <w:widowControl w:val="true"/>
         <w:pBdr/>
         <w:tabs>
@@ -841,14 +866,14 @@
         <w:spacing w:before="5" w:line="264" w:lineRule="exact"/>
         <w:ind w:firstLine="0"/>
         <w:rPr>
-          <w:rStyle w:val="885"/>
+          <w:rStyle w:val="886"/>
           <w:sz w:val="28"/>
           <w:szCs w:val="28"/>
         </w:rPr>
       </w:pPr>
       <w:r>
         <w:rPr>
-          <w:rStyle w:val="885"/>
+          <w:rStyle w:val="886"/>
           <w:sz w:val="28"/>
           <w:szCs w:val="28"/>
         </w:rPr>
@@ -856,7 +881,7 @@
       </w:r>
       <w:r>
         <w:rPr>
-          <w:rStyle w:val="885"/>
+          <w:rStyle w:val="886"/>
           <w:sz w:val="28"/>
           <w:szCs w:val="28"/>
         </w:rPr>
@@ -864,14 +889,14 @@
       </w:r>
       <w:r>
         <w:rPr>
-          <w:rStyle w:val="885"/>
+          <w:rStyle w:val="886"/>
           <w:sz w:val="28"/>
           <w:szCs w:val="28"/>
         </w:rPr>
       </w:r>
       <w:r>
         <w:rPr>
-          <w:rStyle w:val="885"/>
+          <w:rStyle w:val="886"/>
           <w:sz w:val="28"/>
           <w:szCs w:val="28"/>
         </w:rPr>
@@ -879,7 +904,7 @@
     </w:p>
     <w:p>
       <w:pPr>
-        <w:pStyle w:val="884"/>
+        <w:pStyle w:val="885"/>
         <w:widowControl w:val="true"/>
         <w:pBdr/>
         <w:tabs>
@@ -889,23 +914,28 @@
         <w:ind w:firstLine="0"/>
         <w:jc w:val="both"/>
         <w:rPr>
-          <w:rStyle w:val="885"/>
+          <w:rStyle w:val="886"/>
         </w:rPr>
       </w:pPr>
       <w:r>
         <w:rPr>
-          <w:rStyle w:val="885"/>
+          <w:rStyle w:val="886"/>
         </w:rPr>
       </w:r>
       <w:r>
         <w:rPr>
-          <w:rStyle w:val="885"/>
+          <w:rStyle w:val="886"/>
+        </w:rPr>
+      </w:r>
+      <w:r>
+        <w:rPr>
+          <w:rStyle w:val="886"/>
         </w:rPr>
       </w:r>
     </w:p>
     <w:p>
       <w:pPr>
-        <w:pStyle w:val="884"/>
+        <w:pStyle w:val="885"/>
         <w:widowControl w:val="true"/>
         <w:pBdr/>
         <w:tabs>
@@ -915,14 +945,14 @@
         <w:ind w:firstLine="709"/>
         <w:jc w:val="both"/>
         <w:rPr>
-          <w:rStyle w:val="885"/>
+          <w:rStyle w:val="886"/>
           <w:sz w:val="28"/>
           <w:szCs w:val="28"/>
         </w:rPr>
       </w:pPr>
       <w:r>
         <w:rPr>
-          <w:rStyle w:val="885"/>
+          <w:rStyle w:val="886"/>
           <w:sz w:val="28"/>
           <w:szCs w:val="28"/>
         </w:rPr>
@@ -930,14 +960,14 @@
       </w:r>
       <w:r>
         <w:rPr>
-          <w:rStyle w:val="885"/>
+          <w:rStyle w:val="886"/>
           <w:sz w:val="28"/>
           <w:szCs w:val="28"/>
         </w:rPr>
       </w:r>
       <w:r>
         <w:rPr>
-          <w:rStyle w:val="885"/>
+          <w:rStyle w:val="886"/>
           <w:sz w:val="28"/>
           <w:szCs w:val="28"/>
         </w:rPr>
@@ -971,7 +1001,7 @@
           </w:tcPr>
           <w:p>
             <w:pPr>
-              <w:pStyle w:val="884"/>
+              <w:pStyle w:val="885"/>
               <w:widowControl w:val="true"/>
               <w:pBdr/>
               <w:tabs>
@@ -981,14 +1011,14 @@
               <w:ind w:firstLine="0"/>
               <w:jc w:val="center"/>
               <w:rPr>
-                <w:rStyle w:val="885"/>
+                <w:rStyle w:val="886"/>
                 <w:sz w:val="28"/>
                 <w:szCs w:val="28"/>
               </w:rPr>
             </w:pPr>
             <w:r>
               <w:rPr>
-                <w:rStyle w:val="885"/>
+                <w:rStyle w:val="886"/>
                 <w:sz w:val="28"/>
                 <w:szCs w:val="28"/>
               </w:rPr>
@@ -996,14 +1026,14 @@
             </w:r>
             <w:r>
               <w:rPr>
-                <w:rStyle w:val="885"/>
+                <w:rStyle w:val="886"/>
                 <w:sz w:val="28"/>
                 <w:szCs w:val="28"/>
               </w:rPr>
             </w:r>
             <w:r>
               <w:rPr>
-                <w:rStyle w:val="885"/>
+                <w:rStyle w:val="886"/>
                 <w:sz w:val="28"/>
                 <w:szCs w:val="28"/>
               </w:rPr>
@@ -1019,7 +1049,7 @@
           </w:tcPr>
           <w:p>
             <w:pPr>
-              <w:pStyle w:val="884"/>
+              <w:pStyle w:val="885"/>
               <w:widowControl w:val="true"/>
               <w:pBdr/>
               <w:tabs>
@@ -1029,14 +1059,14 @@
               <w:ind w:firstLine="0"/>
               <w:jc w:val="center"/>
               <w:rPr>
-                <w:rStyle w:val="885"/>
+                <w:rStyle w:val="886"/>
                 <w:sz w:val="28"/>
                 <w:szCs w:val="28"/>
               </w:rPr>
             </w:pPr>
             <w:r>
               <w:rPr>
-                <w:rStyle w:val="885"/>
+                <w:rStyle w:val="886"/>
                 <w:sz w:val="28"/>
                 <w:szCs w:val="28"/>
               </w:rPr>
@@ -1044,14 +1074,14 @@
             </w:r>
             <w:r>
               <w:rPr>
-                <w:rStyle w:val="885"/>
+                <w:rStyle w:val="886"/>
                 <w:sz w:val="28"/>
                 <w:szCs w:val="28"/>
               </w:rPr>
             </w:r>
             <w:r>
               <w:rPr>
-                <w:rStyle w:val="885"/>
+                <w:rStyle w:val="886"/>
                 <w:sz w:val="28"/>
                 <w:szCs w:val="28"/>
               </w:rPr>
@@ -1070,7 +1100,7 @@
           </w:tcPr>
           <w:p>
             <w:pPr>
-              <w:pStyle w:val="884"/>
+              <w:pStyle w:val="885"/>
               <w:widowControl w:val="true"/>
               <w:numPr>
                 <w:ilvl w:val="0"/>
@@ -1084,7 +1114,7 @@
               <w:ind w:hanging="284" w:left="313"/>
               <w:jc w:val="both"/>
               <w:rPr>
-                <w:rStyle w:val="885"/>
+                <w:rStyle w:val="886"/>
                 <w:sz w:val="28"/>
                 <w:szCs w:val="28"/>
               </w:rPr>
@@ -1096,15 +1126,175 @@
               </w:rPr>
             </w:r>
             <w:r>
+              <mc:AlternateContent>
+                <mc:Choice Requires="wpg">
+                  <w:drawing>
+                    <wp:anchor xmlns:wp="http://schemas.openxmlformats.org/drawingml/2006/wordprocessingDrawing" xmlns:wp14="http://schemas.microsoft.com/office/word/2010/wordprocessingDrawing" distT="0" distB="0" distL="115200" distR="115200" simplePos="0" relativeHeight="7168" behindDoc="0" locked="0" layoutInCell="1" allowOverlap="1">
+                      <wp:simplePos x="0" y="0"/>
+                      <wp:positionH relativeFrom="column">
+                        <wp:posOffset>355177</wp:posOffset>
+                      </wp:positionH>
+                      <wp:positionV relativeFrom="paragraph">
+                        <wp:posOffset>94987</wp:posOffset>
+                      </wp:positionV>
+                      <wp:extent cx="5280422" cy="1023937"/>
+                      <wp:effectExtent l="4762" t="4762" r="4762" b="4762"/>
+                      <wp:wrapNone/>
+                      <wp:docPr id="1" name=""/>
+                      <wp:cNvGraphicFramePr/>
+                      <a:graphic xmlns:a="http://schemas.openxmlformats.org/drawingml/2006/main">
+                        <a:graphicData uri="http://schemas.microsoft.com/office/word/2010/wordprocessingShape">
+                          <wps:wsp>
+                            <wps:cNvPr id="0" name=""/>
+                            <wps:cNvSpPr/>
+                            <wps:spPr bwMode="auto">
+                              <a:xfrm flipH="1" flipV="0">
+                                <a:off x="0" y="0"/>
+                                <a:ext cx="5280421" cy="1023937"/>
+                              </a:xfrm>
+                              <a:prstGeom prst="line">
+                                <a:avLst/>
+                              </a:prstGeom>
+                              <a:ln w="19049" cap="flat" cmpd="sng" algn="ctr">
+                                <a:solidFill>
+                                  <a:schemeClr val="tx1"/>
+                                </a:solidFill>
+                                <a:prstDash val="solid"/>
+                              </a:ln>
+                            </wps:spPr>
+                            <wps:style>
+                              <a:lnRef idx="1">
+                                <a:schemeClr val="accent1">
+                                  <a:shade val="50000"/>
+                                </a:schemeClr>
+                              </a:lnRef>
+                              <a:fillRef idx="0">
+                                <a:schemeClr val="accent1"/>
+                              </a:fillRef>
+                              <a:effectRef idx="0">
+                                <a:schemeClr val="accent1"/>
+                              </a:effectRef>
+                              <a:fontRef idx="minor">
+                                <a:schemeClr val="tx1"/>
+                              </a:fontRef>
+                            </wps:style>
+                            <wps:bodyPr rot="0">
+                              <a:prstTxWarp prst="textNoShape">
+                                <a:avLst/>
+                              </a:prstTxWarp>
+                              <a:noAutofit/>
+                            </wps:bodyPr>
+                          </wps:wsp>
+                        </a:graphicData>
+                      </a:graphic>
+                    </wp:anchor>
+                  </w:drawing>
+                </mc:Choice>
+                <mc:Fallback>
+                  <w:pict>
+                    <v:line id="shape 0" o:spid="_x0000_s0" style="position:absolute;left:0;text-align:left;z-index:7168;mso-wrap-distance-left:9.07pt;mso-wrap-distance-top:0.00pt;mso-wrap-distance-right:9.07pt;mso-wrap-distance-bottom:0.00pt;flip:x;visibility:visible;" from="28.0pt,7.5pt" to="443.7pt,88.1pt" filled="f" strokecolor="#000000" strokeweight="1.50pt">
+                      <v:stroke dashstyle="solid"/>
+                    </v:line>
+                  </w:pict>
+                </mc:Fallback>
+              </mc:AlternateContent>
+            </w:r>
+            <w:r>
               <w:rPr>
-                <w:rStyle w:val="885"/>
+                <w:sz w:val="28"/>
+                <w:szCs w:val="28"/>
+              </w:rPr>
+            </w:r>
+            <w:r>
+              <mc:AlternateContent>
+                <mc:Choice Requires="wpg">
+                  <w:drawing>
+                    <wp:anchor xmlns:wp="http://schemas.openxmlformats.org/drawingml/2006/wordprocessingDrawing" xmlns:wp14="http://schemas.microsoft.com/office/word/2010/wordprocessingDrawing" distT="0" distB="0" distL="115200" distR="115200" simplePos="0" relativeHeight="3072" behindDoc="0" locked="0" layoutInCell="1" allowOverlap="1">
+                      <wp:simplePos x="0" y="0"/>
+                      <wp:positionH relativeFrom="column">
+                        <wp:posOffset>311490</wp:posOffset>
+                      </wp:positionH>
+                      <wp:positionV relativeFrom="paragraph">
+                        <wp:posOffset>99309</wp:posOffset>
+                      </wp:positionV>
+                      <wp:extent cx="5324475" cy="0"/>
+                      <wp:effectExtent l="4762" t="4762" r="4762" b="4762"/>
+                      <wp:wrapNone/>
+                      <wp:docPr id="2" name=""/>
+                      <wp:cNvGraphicFramePr/>
+                      <a:graphic xmlns:a="http://schemas.openxmlformats.org/drawingml/2006/main">
+                        <a:graphicData uri="http://schemas.microsoft.com/office/word/2010/wordprocessingShape">
+                          <wps:wsp>
+                            <wps:cNvPr id="0" name=""/>
+                            <wps:cNvSpPr/>
+                            <wps:spPr bwMode="auto">
+                              <a:xfrm flipH="0" flipV="0">
+                                <a:off x="0" y="0"/>
+                                <a:ext cx="5324474" cy="0"/>
+                              </a:xfrm>
+                              <a:prstGeom prst="line">
+                                <a:avLst/>
+                              </a:prstGeom>
+                              <a:ln w="19049" cap="flat" cmpd="sng" algn="ctr">
+                                <a:solidFill>
+                                  <a:schemeClr val="tx1"/>
+                                </a:solidFill>
+                                <a:prstDash val="solid"/>
+                              </a:ln>
+                            </wps:spPr>
+                            <wps:style>
+                              <a:lnRef idx="1">
+                                <a:schemeClr val="accent1">
+                                  <a:shade val="50000"/>
+                                </a:schemeClr>
+                              </a:lnRef>
+                              <a:fillRef idx="0">
+                                <a:schemeClr val="accent1"/>
+                              </a:fillRef>
+                              <a:effectRef idx="0">
+                                <a:schemeClr val="accent1"/>
+                              </a:effectRef>
+                              <a:fontRef idx="minor">
+                                <a:schemeClr val="tx1"/>
+                              </a:fontRef>
+                            </wps:style>
+                            <wps:bodyPr rot="0">
+                              <a:prstTxWarp prst="textNoShape">
+                                <a:avLst/>
+                              </a:prstTxWarp>
+                              <a:noAutofit/>
+                            </wps:bodyPr>
+                          </wps:wsp>
+                        </a:graphicData>
+                      </a:graphic>
+                    </wp:anchor>
+                  </w:drawing>
+                </mc:Choice>
+                <mc:Fallback>
+                  <w:pict>
+                    <v:line id="shape 1" o:spid="_x0000_s1" style="position:absolute;left:0;text-align:left;z-index:3072;mso-wrap-distance-left:9.07pt;mso-wrap-distance-top:0.00pt;mso-wrap-distance-right:9.07pt;mso-wrap-distance-bottom:0.00pt;visibility:visible;" from="24.5pt,7.8pt" to="443.8pt,7.8pt" filled="f" strokecolor="#000000" strokeweight="1.50pt">
+                      <v:stroke dashstyle="solid"/>
+                    </v:line>
+                  </w:pict>
+                </mc:Fallback>
+              </mc:AlternateContent>
+            </w:r>
+            <w:r>
+              <w:rPr>
                 <w:sz w:val="28"/>
                 <w:szCs w:val="28"/>
               </w:rPr>
             </w:r>
             <w:r>
               <w:rPr>
-                <w:rStyle w:val="885"/>
+                <w:rStyle w:val="886"/>
+                <w:sz w:val="28"/>
+                <w:szCs w:val="28"/>
+              </w:rPr>
+            </w:r>
+            <w:r>
+              <w:rPr>
+                <w:rStyle w:val="886"/>
                 <w:sz w:val="28"/>
                 <w:szCs w:val="28"/>
               </w:rPr>
@@ -1120,7 +1310,7 @@
           </w:tcPr>
           <w:p>
             <w:pPr>
-              <w:pStyle w:val="884"/>
+              <w:pStyle w:val="885"/>
               <w:widowControl w:val="true"/>
               <w:pBdr/>
               <w:tabs>
@@ -1130,7 +1320,7 @@
               <w:ind w:firstLine="0"/>
               <w:jc w:val="both"/>
               <w:rPr>
-                <w:rStyle w:val="885"/>
+                <w:rStyle w:val="886"/>
                 <w:sz w:val="28"/>
                 <w:szCs w:val="28"/>
               </w:rPr>
@@ -1143,14 +1333,14 @@
             </w:r>
             <w:r>
               <w:rPr>
-                <w:rStyle w:val="885"/>
+                <w:rStyle w:val="886"/>
                 <w:sz w:val="28"/>
                 <w:szCs w:val="28"/>
               </w:rPr>
             </w:r>
             <w:r>
               <w:rPr>
-                <w:rStyle w:val="885"/>
+                <w:rStyle w:val="886"/>
                 <w:sz w:val="28"/>
                 <w:szCs w:val="28"/>
               </w:rPr>
@@ -1169,7 +1359,7 @@
           </w:tcPr>
           <w:p>
             <w:pPr>
-              <w:pStyle w:val="884"/>
+              <w:pStyle w:val="885"/>
               <w:widowControl w:val="true"/>
               <w:numPr>
                 <w:ilvl w:val="0"/>
@@ -1183,7 +1373,7 @@
               <w:ind w:hanging="284" w:left="313"/>
               <w:jc w:val="both"/>
               <w:rPr>
-                <w:rStyle w:val="885"/>
+                <w:rStyle w:val="886"/>
                 <w:sz w:val="28"/>
                 <w:szCs w:val="28"/>
               </w:rPr>
@@ -1196,14 +1386,14 @@
             </w:r>
             <w:r>
               <w:rPr>
-                <w:rStyle w:val="885"/>
+                <w:rStyle w:val="886"/>
                 <w:sz w:val="28"/>
                 <w:szCs w:val="28"/>
               </w:rPr>
             </w:r>
             <w:r>
               <w:rPr>
-                <w:rStyle w:val="885"/>
+                <w:rStyle w:val="886"/>
                 <w:sz w:val="28"/>
                 <w:szCs w:val="28"/>
               </w:rPr>
@@ -1219,7 +1409,7 @@
           </w:tcPr>
           <w:p>
             <w:pPr>
-              <w:pStyle w:val="884"/>
+              <w:pStyle w:val="885"/>
               <w:widowControl w:val="true"/>
               <w:pBdr/>
               <w:tabs>
@@ -1229,7 +1419,7 @@
               <w:ind w:firstLine="0"/>
               <w:jc w:val="both"/>
               <w:rPr>
-                <w:rStyle w:val="885"/>
+                <w:rStyle w:val="886"/>
                 <w:sz w:val="28"/>
                 <w:szCs w:val="28"/>
               </w:rPr>
@@ -1241,15 +1431,95 @@
               </w:rPr>
             </w:r>
             <w:r>
+              <mc:AlternateContent>
+                <mc:Choice Requires="wpg">
+                  <w:drawing>
+                    <wp:anchor xmlns:wp="http://schemas.openxmlformats.org/drawingml/2006/wordprocessingDrawing" xmlns:wp14="http://schemas.microsoft.com/office/word/2010/wordprocessingDrawing" distT="0" distB="0" distL="115200" distR="115200" simplePos="0" relativeHeight="9216" behindDoc="0" locked="0" layoutInCell="1" allowOverlap="1">
+                      <wp:simplePos x="0" y="0"/>
+                      <wp:positionH relativeFrom="column">
+                        <wp:posOffset>-15980</wp:posOffset>
+                      </wp:positionH>
+                      <wp:positionV relativeFrom="paragraph">
+                        <wp:posOffset>222489</wp:posOffset>
+                      </wp:positionV>
+                      <wp:extent cx="2381250" cy="0"/>
+                      <wp:effectExtent l="4762" t="4762" r="4762" b="4762"/>
+                      <wp:wrapNone/>
+                      <wp:docPr id="3" name=""/>
+                      <wp:cNvGraphicFramePr/>
+                      <a:graphic xmlns:a="http://schemas.openxmlformats.org/drawingml/2006/main">
+                        <a:graphicData uri="http://schemas.microsoft.com/office/word/2010/wordprocessingShape">
+                          <wps:wsp>
+                            <wps:cNvPr id="0" name=""/>
+                            <wps:cNvSpPr/>
+                            <wps:spPr bwMode="auto">
+                              <a:xfrm flipH="0" flipV="1">
+                                <a:off x="0" y="0"/>
+                                <a:ext cx="2381249" cy="0"/>
+                              </a:xfrm>
+                              <a:prstGeom prst="line">
+                                <a:avLst/>
+                              </a:prstGeom>
+                              <a:ln w="19049" cap="flat" cmpd="sng" algn="ctr">
+                                <a:solidFill>
+                                  <a:schemeClr val="tx1"/>
+                                </a:solidFill>
+                                <a:prstDash val="solid"/>
+                              </a:ln>
+                            </wps:spPr>
+                            <wps:style>
+                              <a:lnRef idx="1">
+                                <a:schemeClr val="accent1">
+                                  <a:shade val="50000"/>
+                                </a:schemeClr>
+                              </a:lnRef>
+                              <a:fillRef idx="0">
+                                <a:schemeClr val="accent1"/>
+                              </a:fillRef>
+                              <a:effectRef idx="0">
+                                <a:schemeClr val="accent1"/>
+                              </a:effectRef>
+                              <a:fontRef idx="minor">
+                                <a:schemeClr val="tx1"/>
+                              </a:fontRef>
+                            </wps:style>
+                            <wps:bodyPr rot="0">
+                              <a:prstTxWarp prst="textNoShape">
+                                <a:avLst/>
+                              </a:prstTxWarp>
+                              <a:noAutofit/>
+                            </wps:bodyPr>
+                          </wps:wsp>
+                        </a:graphicData>
+                      </a:graphic>
+                    </wp:anchor>
+                  </w:drawing>
+                </mc:Choice>
+                <mc:Fallback>
+                  <w:pict>
+                    <v:line id="shape 2" o:spid="_x0000_s2" style="position:absolute;left:0;text-align:left;z-index:9216;mso-wrap-distance-left:9.07pt;mso-wrap-distance-top:0.00pt;mso-wrap-distance-right:9.07pt;mso-wrap-distance-bottom:0.00pt;flip:y;visibility:visible;" from="-1.3pt,17.5pt" to="186.2pt,17.5pt" filled="f" strokecolor="#000000" strokeweight="1.50pt">
+                      <v:stroke dashstyle="solid"/>
+                    </v:line>
+                  </w:pict>
+                </mc:Fallback>
+              </mc:AlternateContent>
+            </w:r>
+            <w:r>
               <w:rPr>
-                <w:rStyle w:val="885"/>
                 <w:sz w:val="28"/>
                 <w:szCs w:val="28"/>
               </w:rPr>
             </w:r>
             <w:r>
               <w:rPr>
-                <w:rStyle w:val="885"/>
+                <w:rStyle w:val="886"/>
+                <w:sz w:val="28"/>
+                <w:szCs w:val="28"/>
+              </w:rPr>
+            </w:r>
+            <w:r>
+              <w:rPr>
+                <w:rStyle w:val="886"/>
                 <w:sz w:val="28"/>
                 <w:szCs w:val="28"/>
               </w:rPr>
@@ -1268,7 +1538,7 @@
           </w:tcPr>
           <w:p>
             <w:pPr>
-              <w:pStyle w:val="884"/>
+              <w:pStyle w:val="885"/>
               <w:widowControl w:val="true"/>
               <w:numPr>
                 <w:ilvl w:val="0"/>
@@ -1282,7 +1552,7 @@
               <w:ind w:hanging="284" w:left="313"/>
               <w:jc w:val="both"/>
               <w:rPr>
-                <w:rStyle w:val="885"/>
+                <w:rStyle w:val="886"/>
                 <w:sz w:val="28"/>
                 <w:szCs w:val="28"/>
               </w:rPr>
@@ -1295,14 +1565,14 @@
             </w:r>
             <w:r>
               <w:rPr>
-                <w:rStyle w:val="885"/>
+                <w:rStyle w:val="886"/>
                 <w:sz w:val="28"/>
                 <w:szCs w:val="28"/>
               </w:rPr>
             </w:r>
             <w:r>
               <w:rPr>
-                <w:rStyle w:val="885"/>
+                <w:rStyle w:val="886"/>
                 <w:sz w:val="28"/>
                 <w:szCs w:val="28"/>
               </w:rPr>
@@ -1318,7 +1588,7 @@
           </w:tcPr>
           <w:p>
             <w:pPr>
-              <w:pStyle w:val="884"/>
+              <w:pStyle w:val="885"/>
               <w:widowControl w:val="true"/>
               <w:pBdr/>
               <w:tabs>
@@ -1328,7 +1598,7 @@
               <w:ind w:firstLine="0"/>
               <w:jc w:val="both"/>
               <w:rPr>
-                <w:rStyle w:val="885"/>
+                <w:rStyle w:val="886"/>
                 <w:sz w:val="28"/>
                 <w:szCs w:val="28"/>
               </w:rPr>
@@ -1341,14 +1611,14 @@
             </w:r>
             <w:r>
               <w:rPr>
-                <w:rStyle w:val="885"/>
+                <w:rStyle w:val="886"/>
                 <w:sz w:val="28"/>
                 <w:szCs w:val="28"/>
               </w:rPr>
             </w:r>
             <w:r>
               <w:rPr>
-                <w:rStyle w:val="885"/>
+                <w:rStyle w:val="886"/>
                 <w:sz w:val="28"/>
                 <w:szCs w:val="28"/>
               </w:rPr>
@@ -1367,7 +1637,7 @@
           </w:tcPr>
           <w:p>
             <w:pPr>
-              <w:pStyle w:val="884"/>
+              <w:pStyle w:val="885"/>
               <w:widowControl w:val="true"/>
               <w:numPr>
                 <w:ilvl w:val="0"/>
@@ -1381,7 +1651,7 @@
               <w:ind w:hanging="284" w:left="313"/>
               <w:jc w:val="both"/>
               <w:rPr>
-                <w:rStyle w:val="885"/>
+                <w:rStyle w:val="886"/>
                 <w:sz w:val="28"/>
                 <w:szCs w:val="28"/>
               </w:rPr>
@@ -1393,15 +1663,95 @@
               </w:rPr>
             </w:r>
             <w:r>
+              <mc:AlternateContent>
+                <mc:Choice Requires="wpg">
+                  <w:drawing>
+                    <wp:anchor xmlns:wp="http://schemas.openxmlformats.org/drawingml/2006/wordprocessingDrawing" xmlns:wp14="http://schemas.microsoft.com/office/word/2010/wordprocessingDrawing" distT="0" distB="0" distL="115200" distR="115200" simplePos="0" relativeHeight="8192" behindDoc="0" locked="0" layoutInCell="1" allowOverlap="1">
+                      <wp:simplePos x="0" y="0"/>
+                      <wp:positionH relativeFrom="column">
+                        <wp:posOffset>355177</wp:posOffset>
+                      </wp:positionH>
+                      <wp:positionV relativeFrom="paragraph">
+                        <wp:posOffset>173884</wp:posOffset>
+                      </wp:positionV>
+                      <wp:extent cx="5268515" cy="0"/>
+                      <wp:effectExtent l="4762" t="4762" r="4762" b="4762"/>
+                      <wp:wrapNone/>
+                      <wp:docPr id="4" name=""/>
+                      <wp:cNvGraphicFramePr/>
+                      <a:graphic xmlns:a="http://schemas.openxmlformats.org/drawingml/2006/main">
+                        <a:graphicData uri="http://schemas.microsoft.com/office/word/2010/wordprocessingShape">
+                          <wps:wsp>
+                            <wps:cNvPr id="0" name=""/>
+                            <wps:cNvSpPr/>
+                            <wps:spPr bwMode="auto">
+                              <a:xfrm flipH="0" flipV="1">
+                                <a:off x="0" y="0"/>
+                                <a:ext cx="5268515" cy="0"/>
+                              </a:xfrm>
+                              <a:prstGeom prst="line">
+                                <a:avLst/>
+                              </a:prstGeom>
+                              <a:ln w="19049" cap="flat" cmpd="sng" algn="ctr">
+                                <a:solidFill>
+                                  <a:schemeClr val="tx1"/>
+                                </a:solidFill>
+                                <a:prstDash val="solid"/>
+                              </a:ln>
+                            </wps:spPr>
+                            <wps:style>
+                              <a:lnRef idx="1">
+                                <a:schemeClr val="accent1">
+                                  <a:shade val="50000"/>
+                                </a:schemeClr>
+                              </a:lnRef>
+                              <a:fillRef idx="0">
+                                <a:schemeClr val="accent1"/>
+                              </a:fillRef>
+                              <a:effectRef idx="0">
+                                <a:schemeClr val="accent1"/>
+                              </a:effectRef>
+                              <a:fontRef idx="minor">
+                                <a:schemeClr val="tx1"/>
+                              </a:fontRef>
+                            </wps:style>
+                            <wps:bodyPr rot="0">
+                              <a:prstTxWarp prst="textNoShape">
+                                <a:avLst/>
+                              </a:prstTxWarp>
+                              <a:noAutofit/>
+                            </wps:bodyPr>
+                          </wps:wsp>
+                        </a:graphicData>
+                      </a:graphic>
+                    </wp:anchor>
+                  </w:drawing>
+                </mc:Choice>
+                <mc:Fallback>
+                  <w:pict>
+                    <v:line id="shape 3" o:spid="_x0000_s3" style="position:absolute;left:0;text-align:left;z-index:8192;mso-wrap-distance-left:9.07pt;mso-wrap-distance-top:0.00pt;mso-wrap-distance-right:9.07pt;mso-wrap-distance-bottom:0.00pt;flip:y;visibility:visible;" from="28.0pt,13.7pt" to="442.8pt,13.7pt" filled="f" strokecolor="#000000" strokeweight="1.50pt">
+                      <v:stroke dashstyle="solid"/>
+                    </v:line>
+                  </w:pict>
+                </mc:Fallback>
+              </mc:AlternateContent>
+            </w:r>
+            <w:r>
               <w:rPr>
-                <w:rStyle w:val="885"/>
                 <w:sz w:val="28"/>
                 <w:szCs w:val="28"/>
               </w:rPr>
             </w:r>
             <w:r>
               <w:rPr>
-                <w:rStyle w:val="885"/>
+                <w:rStyle w:val="886"/>
+                <w:sz w:val="28"/>
+                <w:szCs w:val="28"/>
+              </w:rPr>
+            </w:r>
+            <w:r>
+              <w:rPr>
+                <w:rStyle w:val="886"/>
                 <w:sz w:val="28"/>
                 <w:szCs w:val="28"/>
               </w:rPr>
@@ -1417,7 +1767,7 @@
           </w:tcPr>
           <w:p>
             <w:pPr>
-              <w:pStyle w:val="884"/>
+              <w:pStyle w:val="885"/>
               <w:widowControl w:val="true"/>
               <w:pBdr/>
               <w:tabs>
@@ -1427,7 +1777,7 @@
               <w:ind w:firstLine="0"/>
               <w:jc w:val="both"/>
               <w:rPr>
-                <w:rStyle w:val="885"/>
+                <w:rStyle w:val="886"/>
                 <w:sz w:val="28"/>
                 <w:szCs w:val="28"/>
               </w:rPr>
@@ -1440,14 +1790,14 @@
             </w:r>
             <w:r>
               <w:rPr>
-                <w:rStyle w:val="885"/>
+                <w:rStyle w:val="886"/>
                 <w:sz w:val="28"/>
                 <w:szCs w:val="28"/>
               </w:rPr>
             </w:r>
             <w:r>
               <w:rPr>
-                <w:rStyle w:val="885"/>
+                <w:rStyle w:val="886"/>
                 <w:sz w:val="28"/>
                 <w:szCs w:val="28"/>
               </w:rPr>
@@ -1458,7 +1808,7 @@
     </w:tbl>
     <w:p>
       <w:pPr>
-        <w:pStyle w:val="884"/>
+        <w:pStyle w:val="885"/>
         <w:widowControl w:val="true"/>
         <w:pBdr/>
         <w:tabs>
@@ -1468,7 +1818,7 @@
         <w:ind w:firstLine="709"/>
         <w:jc w:val="both"/>
         <w:rPr>
-          <w:rStyle w:val="885"/>
+          <w:rStyle w:val="886"/>
           <w:szCs w:val="28"/>
         </w:rPr>
       </w:pPr>
@@ -1479,20 +1829,20 @@
       </w:r>
       <w:r>
         <w:rPr>
-          <w:rStyle w:val="885"/>
+          <w:rStyle w:val="886"/>
           <w:szCs w:val="28"/>
         </w:rPr>
       </w:r>
       <w:r>
         <w:rPr>
-          <w:rStyle w:val="885"/>
+          <w:rStyle w:val="886"/>
           <w:szCs w:val="28"/>
         </w:rPr>
       </w:r>
     </w:p>
     <w:p>
       <w:pPr>
-        <w:pStyle w:val="884"/>
+        <w:pStyle w:val="885"/>
         <w:widowControl w:val="true"/>
         <w:pBdr/>
         <w:tabs>
@@ -1527,7 +1877,7 @@
     </w:p>
     <w:p>
       <w:pPr>
-        <w:pStyle w:val="884"/>
+        <w:pStyle w:val="885"/>
         <w:widowControl w:val="true"/>
         <w:pBdr/>
         <w:tabs>
@@ -1639,7 +1989,7 @@
     </w:p>
     <w:p>
       <w:pPr>
-        <w:pStyle w:val="884"/>
+        <w:pStyle w:val="885"/>
         <w:widowControl w:val="true"/>
         <w:pBdr/>
         <w:tabs>
@@ -1678,7 +2028,7 @@
     </w:p>
     <w:p>
       <w:pPr>
-        <w:pStyle w:val="884"/>
+        <w:pStyle w:val="885"/>
         <w:widowControl w:val="true"/>
         <w:pBdr/>
         <w:tabs>
@@ -1718,7 +2068,7 @@
     </w:p>
     <w:p>
       <w:pPr>
-        <w:pStyle w:val="883"/>
+        <w:pStyle w:val="884"/>
         <w:widowControl w:val="true"/>
         <w:pBdr/>
         <w:tabs>
@@ -1757,7 +2107,7 @@
     </w:p>
     <w:p>
       <w:pPr>
-        <w:pStyle w:val="883"/>
+        <w:pStyle w:val="884"/>
         <w:widowControl w:val="true"/>
         <w:pBdr/>
         <w:tabs>
@@ -1859,7 +2209,7 @@
     </w:p>
     <w:p>
       <w:pPr>
-        <w:pStyle w:val="883"/>
+        <w:pStyle w:val="884"/>
         <w:widowControl w:val="true"/>
         <w:pBdr/>
         <w:tabs>
@@ -1939,7 +2289,7 @@
     </w:p>
     <w:p>
       <w:pPr>
-        <w:pStyle w:val="883"/>
+        <w:pStyle w:val="884"/>
         <w:widowControl w:val="true"/>
         <w:pBdr/>
         <w:tabs>
@@ -2057,7 +2407,7 @@
     </w:p>
     <w:p>
       <w:pPr>
-        <w:pStyle w:val="883"/>
+        <w:pStyle w:val="884"/>
         <w:widowControl w:val="true"/>
         <w:pBdr/>
         <w:tabs>
@@ -2197,7 +2547,7 @@
 <w:ftr xmlns:wpc="http://schemas.microsoft.com/office/word/2010/wordprocessingCanvas" xmlns:mc="http://schemas.openxmlformats.org/markup-compatibility/2006" xmlns:o="urn:schemas-microsoft-com:office:office" xmlns:r="http://schemas.openxmlformats.org/officeDocument/2006/relationships" xmlns:m="http://schemas.openxmlformats.org/officeDocument/2006/math" xmlns:v="urn:schemas-microsoft-com:vml" xmlns:wp14="http://schemas.microsoft.com/office/word/2010/wordprocessingDrawing" xmlns:wp="http://schemas.openxmlformats.org/drawingml/2006/wordprocessingDrawing" xmlns:w10="urn:schemas-microsoft-com:office:word" xmlns:w="http://schemas.openxmlformats.org/wordprocessingml/2006/main" xmlns:w14="http://schemas.microsoft.com/office/word/2010/wordml" xmlns:w15="http://schemas.microsoft.com/office/word/2012/wordml" xmlns:wpg="http://schemas.microsoft.com/office/word/2010/wordprocessingGroup" xmlns:wpi="http://schemas.microsoft.com/office/word/2010/wordprocessingInk" xmlns:wne="http://schemas.microsoft.com/office/word/2006/wordml" xmlns:a="http://schemas.openxmlformats.org/drawingml/2006/main" xmlns:wps="http://schemas.microsoft.com/office/word/2010/wordprocessingShape" mc:Ignorable="w14 w15 wp14">
   <w:p>
     <w:pPr>
-      <w:pStyle w:val="880"/>
+      <w:pStyle w:val="881"/>
       <w:pBdr/>
       <w:spacing/>
       <w:ind/>
@@ -2223,7 +2573,7 @@
   </w:p>
   <w:p>
     <w:pPr>
-      <w:pStyle w:val="880"/>
+      <w:pStyle w:val="881"/>
       <w:pBdr/>
       <w:spacing/>
       <w:ind w:right="360"/>
@@ -2239,47 +2589,47 @@
 <w:ftr xmlns:wpc="http://schemas.microsoft.com/office/word/2010/wordprocessingCanvas" xmlns:mc="http://schemas.openxmlformats.org/markup-compatibility/2006" xmlns:o="urn:schemas-microsoft-com:office:office" xmlns:r="http://schemas.openxmlformats.org/officeDocument/2006/relationships" xmlns:m="http://schemas.openxmlformats.org/officeDocument/2006/math" xmlns:v="urn:schemas-microsoft-com:vml" xmlns:wp14="http://schemas.microsoft.com/office/word/2010/wordprocessingDrawing" xmlns:wp="http://schemas.openxmlformats.org/drawingml/2006/wordprocessingDrawing" xmlns:w10="urn:schemas-microsoft-com:office:word" xmlns:w="http://schemas.openxmlformats.org/wordprocessingml/2006/main" xmlns:w14="http://schemas.microsoft.com/office/word/2010/wordml" xmlns:w15="http://schemas.microsoft.com/office/word/2012/wordml" xmlns:wpg="http://schemas.microsoft.com/office/word/2010/wordprocessingGroup" xmlns:wpi="http://schemas.microsoft.com/office/word/2010/wordprocessingInk" xmlns:wne="http://schemas.microsoft.com/office/word/2006/wordml" xmlns:a="http://schemas.openxmlformats.org/drawingml/2006/main" xmlns:wps="http://schemas.microsoft.com/office/word/2010/wordprocessingShape" mc:Ignorable="w14 w15 wp14">
   <w:p>
     <w:pPr>
-      <w:pStyle w:val="880"/>
+      <w:pStyle w:val="881"/>
       <w:framePr w:hAnchor="margin" w:vAnchor="text" w:wrap="around" w:xAlign="right" w:y="1"/>
       <w:pBdr/>
       <w:spacing/>
       <w:ind/>
       <w:rPr>
-        <w:rStyle w:val="882"/>
+        <w:rStyle w:val="883"/>
       </w:rPr>
     </w:pPr>
     <w:r>
       <w:rPr>
-        <w:rStyle w:val="882"/>
+        <w:rStyle w:val="883"/>
       </w:rPr>
       <w:fldChar w:fldCharType="begin"/>
     </w:r>
     <w:r>
       <w:rPr>
-        <w:rStyle w:val="882"/>
+        <w:rStyle w:val="883"/>
       </w:rPr>
       <w:instrText xml:space="preserve">PAGE  </w:instrText>
     </w:r>
     <w:r>
       <w:rPr>
-        <w:rStyle w:val="882"/>
+        <w:rStyle w:val="883"/>
       </w:rPr>
       <w:fldChar w:fldCharType="end"/>
     </w:r>
     <w:r>
       <w:rPr>
-        <w:rStyle w:val="882"/>
+        <w:rStyle w:val="883"/>
       </w:rPr>
     </w:r>
     <w:r>
       <w:rPr>
-        <w:rStyle w:val="882"/>
+        <w:rStyle w:val="883"/>
       </w:rPr>
     </w:r>
   </w:p>
   <w:p>
     <w:pPr>
-      <w:pStyle w:val="880"/>
+      <w:pStyle w:val="881"/>
       <w:pBdr/>
       <w:spacing/>
       <w:ind w:right="360"/>
@@ -2765,10 +3115,10 @@
     <w:lsdException w:name="Bibliography" w:uiPriority="37"/>
     <w:lsdException w:name="TOC Heading" w:uiPriority="39" w:qFormat="1"/>
   </w:latentStyles>
-  <w:style w:type="character" w:styleId="693">
+  <w:style w:type="character" w:styleId="694">
     <w:name w:val="Heading 1 Char"/>
-    <w:basedOn w:val="868"/>
-    <w:link w:val="863"/>
+    <w:basedOn w:val="869"/>
+    <w:link w:val="864"/>
     <w:uiPriority w:val="9"/>
     <w:pPr>
       <w:pBdr/>
@@ -2781,10 +3131,10 @@
       <w:szCs w:val="40"/>
     </w:rPr>
   </w:style>
-  <w:style w:type="character" w:styleId="694">
+  <w:style w:type="character" w:styleId="695">
     <w:name w:val="Heading 2 Char"/>
-    <w:basedOn w:val="868"/>
-    <w:link w:val="864"/>
+    <w:basedOn w:val="869"/>
+    <w:link w:val="865"/>
     <w:uiPriority w:val="9"/>
     <w:pPr>
       <w:pBdr/>
@@ -2796,10 +3146,10 @@
       <w:sz w:val="34"/>
     </w:rPr>
   </w:style>
-  <w:style w:type="character" w:styleId="695">
+  <w:style w:type="character" w:styleId="696">
     <w:name w:val="Heading 3 Char"/>
-    <w:basedOn w:val="868"/>
-    <w:link w:val="865"/>
+    <w:basedOn w:val="869"/>
+    <w:link w:val="866"/>
     <w:uiPriority w:val="9"/>
     <w:pPr>
       <w:pBdr/>
@@ -2812,10 +3162,10 @@
       <w:szCs w:val="30"/>
     </w:rPr>
   </w:style>
-  <w:style w:type="character" w:styleId="696">
+  <w:style w:type="character" w:styleId="697">
     <w:name w:val="Heading 4 Char"/>
-    <w:basedOn w:val="868"/>
-    <w:link w:val="866"/>
+    <w:basedOn w:val="869"/>
+    <w:link w:val="867"/>
     <w:uiPriority w:val="9"/>
     <w:pPr>
       <w:pBdr/>
@@ -2830,10 +3180,10 @@
       <w:szCs w:val="26"/>
     </w:rPr>
   </w:style>
-  <w:style w:type="character" w:styleId="697">
+  <w:style w:type="character" w:styleId="698">
     <w:name w:val="Heading 5 Char"/>
-    <w:basedOn w:val="868"/>
-    <w:link w:val="867"/>
+    <w:basedOn w:val="869"/>
+    <w:link w:val="868"/>
     <w:uiPriority w:val="9"/>
     <w:pPr>
       <w:pBdr/>
@@ -2848,11 +3198,11 @@
       <w:szCs w:val="24"/>
     </w:rPr>
   </w:style>
-  <w:style w:type="paragraph" w:styleId="698">
+  <w:style w:type="paragraph" w:styleId="699">
     <w:name w:val="Heading 6"/>
-    <w:basedOn w:val="862"/>
-    <w:next w:val="862"/>
-    <w:link w:val="699"/>
+    <w:basedOn w:val="863"/>
+    <w:next w:val="863"/>
+    <w:link w:val="700"/>
     <w:uiPriority w:val="9"/>
     <w:unhideWhenUsed/>
     <w:qFormat/>
@@ -2872,10 +3222,10 @@
       <w:szCs w:val="22"/>
     </w:rPr>
   </w:style>
-  <w:style w:type="character" w:styleId="699">
+  <w:style w:type="character" w:styleId="700">
     <w:name w:val="Heading 6 Char"/>
-    <w:basedOn w:val="868"/>
-    <w:link w:val="698"/>
+    <w:basedOn w:val="869"/>
+    <w:link w:val="699"/>
     <w:uiPriority w:val="9"/>
     <w:pPr>
       <w:pBdr/>
@@ -2890,11 +3240,11 @@
       <w:szCs w:val="22"/>
     </w:rPr>
   </w:style>
-  <w:style w:type="paragraph" w:styleId="700">
+  <w:style w:type="paragraph" w:styleId="701">
     <w:name w:val="Heading 7"/>
-    <w:basedOn w:val="862"/>
-    <w:next w:val="862"/>
-    <w:link w:val="701"/>
+    <w:basedOn w:val="863"/>
+    <w:next w:val="863"/>
+    <w:link w:val="702"/>
     <w:uiPriority w:val="9"/>
     <w:unhideWhenUsed/>
     <w:qFormat/>
@@ -2916,10 +3266,10 @@
       <w:szCs w:val="22"/>
     </w:rPr>
   </w:style>
-  <w:style w:type="character" w:styleId="701">
+  <w:style w:type="character" w:styleId="702">
     <w:name w:val="Heading 7 Char"/>
-    <w:basedOn w:val="868"/>
-    <w:link w:val="700"/>
+    <w:basedOn w:val="869"/>
+    <w:link w:val="701"/>
     <w:uiPriority w:val="9"/>
     <w:pPr>
       <w:pBdr/>
@@ -2936,11 +3286,11 @@
       <w:szCs w:val="22"/>
     </w:rPr>
   </w:style>
-  <w:style w:type="paragraph" w:styleId="702">
+  <w:style w:type="paragraph" w:styleId="703">
     <w:name w:val="Heading 8"/>
-    <w:basedOn w:val="862"/>
-    <w:next w:val="862"/>
-    <w:link w:val="703"/>
+    <w:basedOn w:val="863"/>
+    <w:next w:val="863"/>
+    <w:link w:val="704"/>
     <w:uiPriority w:val="9"/>
     <w:unhideWhenUsed/>
     <w:qFormat/>
@@ -2960,10 +3310,10 @@
       <w:szCs w:val="22"/>
     </w:rPr>
   </w:style>
-  <w:style w:type="character" w:styleId="703">
+  <w:style w:type="character" w:styleId="704">
     <w:name w:val="Heading 8 Char"/>
-    <w:basedOn w:val="868"/>
-    <w:link w:val="702"/>
+    <w:basedOn w:val="869"/>
+    <w:link w:val="703"/>
     <w:uiPriority w:val="9"/>
     <w:pPr>
       <w:pBdr/>
@@ -2978,11 +3328,11 @@
       <w:szCs w:val="22"/>
     </w:rPr>
   </w:style>
-  <w:style w:type="paragraph" w:styleId="704">
+  <w:style w:type="paragraph" w:styleId="705">
     <w:name w:val="Heading 9"/>
-    <w:basedOn w:val="862"/>
-    <w:next w:val="862"/>
-    <w:link w:val="705"/>
+    <w:basedOn w:val="863"/>
+    <w:next w:val="863"/>
+    <w:link w:val="706"/>
     <w:uiPriority w:val="9"/>
     <w:unhideWhenUsed/>
     <w:qFormat/>
@@ -3002,10 +3352,10 @@
       <w:szCs w:val="21"/>
     </w:rPr>
   </w:style>
-  <w:style w:type="character" w:styleId="705">
+  <w:style w:type="character" w:styleId="706">
     <w:name w:val="Heading 9 Char"/>
-    <w:basedOn w:val="868"/>
-    <w:link w:val="704"/>
+    <w:basedOn w:val="869"/>
+    <w:link w:val="705"/>
     <w:uiPriority w:val="9"/>
     <w:pPr>
       <w:pBdr/>
@@ -3020,7 +3370,7 @@
       <w:szCs w:val="21"/>
     </w:rPr>
   </w:style>
-  <w:style w:type="paragraph" w:styleId="706">
+  <w:style w:type="paragraph" w:styleId="707">
     <w:name w:val="No Spacing"/>
     <w:uiPriority w:val="1"/>
     <w:qFormat/>
@@ -3030,11 +3380,11 @@
       <w:ind/>
     </w:pPr>
   </w:style>
-  <w:style w:type="paragraph" w:styleId="707">
+  <w:style w:type="paragraph" w:styleId="708">
     <w:name w:val="Title"/>
-    <w:basedOn w:val="862"/>
-    <w:next w:val="862"/>
-    <w:link w:val="708"/>
+    <w:basedOn w:val="863"/>
+    <w:next w:val="863"/>
+    <w:link w:val="709"/>
     <w:uiPriority w:val="10"/>
     <w:qFormat/>
     <w:pPr>
@@ -3048,10 +3398,10 @@
       <w:szCs w:val="48"/>
     </w:rPr>
   </w:style>
-  <w:style w:type="character" w:styleId="708">
+  <w:style w:type="character" w:styleId="709">
     <w:name w:val="Title Char"/>
-    <w:basedOn w:val="868"/>
-    <w:link w:val="707"/>
+    <w:basedOn w:val="869"/>
+    <w:link w:val="708"/>
     <w:uiPriority w:val="10"/>
     <w:pPr>
       <w:pBdr/>
@@ -3063,11 +3413,11 @@
       <w:szCs w:val="48"/>
     </w:rPr>
   </w:style>
-  <w:style w:type="paragraph" w:styleId="709">
+  <w:style w:type="paragraph" w:styleId="710">
     <w:name w:val="Subtitle"/>
-    <w:basedOn w:val="862"/>
-    <w:next w:val="862"/>
-    <w:link w:val="710"/>
+    <w:basedOn w:val="863"/>
+    <w:next w:val="863"/>
+    <w:link w:val="711"/>
     <w:uiPriority w:val="11"/>
     <w:qFormat/>
     <w:pPr>
@@ -3080,10 +3430,10 @@
       <w:szCs w:val="24"/>
     </w:rPr>
   </w:style>
-  <w:style w:type="character" w:styleId="710">
+  <w:style w:type="character" w:styleId="711">
     <w:name w:val="Subtitle Char"/>
-    <w:basedOn w:val="868"/>
-    <w:link w:val="709"/>
+    <w:basedOn w:val="869"/>
+    <w:link w:val="710"/>
     <w:uiPriority w:val="11"/>
     <w:pPr>
       <w:pBdr/>
@@ -3095,11 +3445,11 @@
       <w:szCs w:val="24"/>
     </w:rPr>
   </w:style>
-  <w:style w:type="paragraph" w:styleId="711">
+  <w:style w:type="paragraph" w:styleId="712">
     <w:name w:val="Quote"/>
-    <w:basedOn w:val="862"/>
-    <w:next w:val="862"/>
-    <w:link w:val="712"/>
+    <w:basedOn w:val="863"/>
+    <w:next w:val="863"/>
+    <w:link w:val="713"/>
     <w:uiPriority w:val="29"/>
     <w:qFormat/>
     <w:pPr>
@@ -3111,9 +3461,9 @@
       <w:i/>
     </w:rPr>
   </w:style>
-  <w:style w:type="character" w:styleId="712">
+  <w:style w:type="character" w:styleId="713">
     <w:name w:val="Quote Char"/>
-    <w:link w:val="711"/>
+    <w:link w:val="712"/>
     <w:uiPriority w:val="29"/>
     <w:pPr>
       <w:pBdr/>
@@ -3124,11 +3474,11 @@
       <w:i/>
     </w:rPr>
   </w:style>
-  <w:style w:type="paragraph" w:styleId="713">
+  <w:style w:type="paragraph" w:styleId="714">
     <w:name w:val="Intense Quote"/>
-    <w:basedOn w:val="862"/>
-    <w:next w:val="862"/>
-    <w:link w:val="714"/>
+    <w:basedOn w:val="863"/>
+    <w:next w:val="863"/>
+    <w:link w:val="715"/>
     <w:uiPriority w:val="30"/>
     <w:qFormat/>
     <w:pPr>
@@ -3147,9 +3497,9 @@
       <w:i/>
     </w:rPr>
   </w:style>
-  <w:style w:type="character" w:styleId="714">
+  <w:style w:type="character" w:styleId="715">
     <w:name w:val="Intense Quote Char"/>
-    <w:link w:val="713"/>
+    <w:link w:val="714"/>
     <w:uiPriority w:val="30"/>
     <w:pPr>
       <w:pBdr/>
@@ -3160,21 +3510,10 @@
       <w:i/>
     </w:rPr>
   </w:style>
-  <w:style w:type="character" w:styleId="715">
+  <w:style w:type="character" w:styleId="716">
     <w:name w:val="Header Char"/>
-    <w:basedOn w:val="868"/>
-    <w:link w:val="886"/>
-    <w:uiPriority w:val="99"/>
-    <w:pPr>
-      <w:pBdr/>
-      <w:spacing/>
-      <w:ind/>
-    </w:pPr>
-  </w:style>
-  <w:style w:type="character" w:styleId="716">
-    <w:name w:val="Footer Char"/>
-    <w:basedOn w:val="868"/>
-    <w:link w:val="880"/>
+    <w:basedOn w:val="869"/>
+    <w:link w:val="887"/>
     <w:uiPriority w:val="99"/>
     <w:pPr>
       <w:pBdr/>
@@ -3183,9 +3522,9 @@
     </w:pPr>
   </w:style>
   <w:style w:type="character" w:styleId="717">
-    <w:name w:val="Caption Char"/>
-    <w:basedOn w:val="876"/>
-    <w:link w:val="880"/>
+    <w:name w:val="Footer Char"/>
+    <w:basedOn w:val="869"/>
+    <w:link w:val="881"/>
     <w:uiPriority w:val="99"/>
     <w:pPr>
       <w:pBdr/>
@@ -3193,9 +3532,20 @@
       <w:ind/>
     </w:pPr>
   </w:style>
-  <w:style w:type="table" w:styleId="718">
+  <w:style w:type="character" w:styleId="718">
+    <w:name w:val="Caption Char"/>
+    <w:basedOn w:val="877"/>
+    <w:link w:val="881"/>
+    <w:uiPriority w:val="99"/>
+    <w:pPr>
+      <w:pBdr/>
+      <w:spacing/>
+      <w:ind/>
+    </w:pPr>
+  </w:style>
+  <w:style w:type="table" w:styleId="719">
     <w:name w:val="Table Grid"/>
-    <w:basedOn w:val="869"/>
+    <w:basedOn w:val="870"/>
     <w:uiPriority w:val="59"/>
     <w:pPr>
       <w:pBdr/>
@@ -3392,9 +3742,9 @@
       </w:tcPr>
     </w:tblStylePr>
   </w:style>
-  <w:style w:type="table" w:styleId="719">
+  <w:style w:type="table" w:styleId="720">
     <w:name w:val="Table Grid Light"/>
-    <w:basedOn w:val="869"/>
+    <w:basedOn w:val="870"/>
     <w:uiPriority w:val="59"/>
     <w:pPr>
       <w:pBdr/>
@@ -3591,9 +3941,9 @@
       </w:tcPr>
     </w:tblStylePr>
   </w:style>
-  <w:style w:type="table" w:styleId="720">
+  <w:style w:type="table" w:styleId="721">
     <w:name w:val="Plain Table 1"/>
-    <w:basedOn w:val="869"/>
+    <w:basedOn w:val="870"/>
     <w:uiPriority w:val="59"/>
     <w:pPr>
       <w:pBdr/>
@@ -3816,9 +4166,9 @@
       </w:tcPr>
     </w:tblStylePr>
   </w:style>
-  <w:style w:type="table" w:styleId="721">
+  <w:style w:type="table" w:styleId="722">
     <w:name w:val="Plain Table 2"/>
-    <w:basedOn w:val="869"/>
+    <w:basedOn w:val="870"/>
     <w:uiPriority w:val="59"/>
     <w:pPr>
       <w:pBdr/>
@@ -4049,9 +4399,9 @@
       </w:tcPr>
     </w:tblStylePr>
   </w:style>
-  <w:style w:type="table" w:styleId="722">
+  <w:style w:type="table" w:styleId="723">
     <w:name w:val="Plain Table 3"/>
-    <w:basedOn w:val="869"/>
+    <w:basedOn w:val="870"/>
     <w:uiPriority w:val="99"/>
     <w:pPr>
       <w:pBdr/>
@@ -4279,9 +4629,9 @@
       </w:tcPr>
     </w:tblStylePr>
   </w:style>
-  <w:style w:type="table" w:styleId="723">
+  <w:style w:type="table" w:styleId="724">
     <w:name w:val="Plain Table 4"/>
-    <w:basedOn w:val="869"/>
+    <w:basedOn w:val="870"/>
     <w:uiPriority w:val="99"/>
     <w:pPr>
       <w:pBdr/>
@@ -4495,9 +4845,9 @@
       </w:tcPr>
     </w:tblStylePr>
   </w:style>
-  <w:style w:type="table" w:styleId="724">
+  <w:style w:type="table" w:styleId="725">
     <w:name w:val="Plain Table 5"/>
-    <w:basedOn w:val="869"/>
+    <w:basedOn w:val="870"/>
     <w:uiPriority w:val="99"/>
     <w:pPr>
       <w:pBdr/>
@@ -4728,9 +5078,9 @@
       </w:tcPr>
     </w:tblStylePr>
   </w:style>
-  <w:style w:type="table" w:styleId="725">
+  <w:style w:type="table" w:styleId="726">
     <w:name w:val="Grid Table 1 Light"/>
-    <w:basedOn w:val="869"/>
+    <w:basedOn w:val="870"/>
     <w:uiPriority w:val="99"/>
     <w:pPr>
       <w:pBdr/>
@@ -4951,9 +5301,9 @@
       </w:tcPr>
     </w:tblStylePr>
   </w:style>
-  <w:style w:type="table" w:styleId="726">
+  <w:style w:type="table" w:styleId="727">
     <w:name w:val="Grid Table 1 Light - Accent 1"/>
-    <w:basedOn w:val="869"/>
+    <w:basedOn w:val="870"/>
     <w:uiPriority w:val="99"/>
     <w:pPr>
       <w:pBdr/>
@@ -5174,9 +5524,9 @@
       </w:tcPr>
     </w:tblStylePr>
   </w:style>
-  <w:style w:type="table" w:styleId="727">
+  <w:style w:type="table" w:styleId="728">
     <w:name w:val="Grid Table 1 Light - Accent 2"/>
-    <w:basedOn w:val="869"/>
+    <w:basedOn w:val="870"/>
     <w:uiPriority w:val="99"/>
     <w:pPr>
       <w:pBdr/>
@@ -5397,9 +5747,9 @@
       </w:tcPr>
     </w:tblStylePr>
   </w:style>
-  <w:style w:type="table" w:styleId="728">
+  <w:style w:type="table" w:styleId="729">
     <w:name w:val="Grid Table 1 Light - Accent 3"/>
-    <w:basedOn w:val="869"/>
+    <w:basedOn w:val="870"/>
     <w:uiPriority w:val="99"/>
     <w:pPr>
       <w:pBdr/>
@@ -5620,9 +5970,9 @@
       </w:tcPr>
     </w:tblStylePr>
   </w:style>
-  <w:style w:type="table" w:styleId="729">
+  <w:style w:type="table" w:styleId="730">
     <w:name w:val="Grid Table 1 Light - Accent 4"/>
-    <w:basedOn w:val="869"/>
+    <w:basedOn w:val="870"/>
     <w:uiPriority w:val="99"/>
     <w:pPr>
       <w:pBdr/>
@@ -5843,9 +6193,9 @@
       </w:tcPr>
     </w:tblStylePr>
   </w:style>
-  <w:style w:type="table" w:styleId="730">
+  <w:style w:type="table" w:styleId="731">
     <w:name w:val="Grid Table 1 Light - Accent 5"/>
-    <w:basedOn w:val="869"/>
+    <w:basedOn w:val="870"/>
     <w:uiPriority w:val="99"/>
     <w:pPr>
       <w:pBdr/>
@@ -6066,9 +6416,9 @@
       </w:tcPr>
     </w:tblStylePr>
   </w:style>
-  <w:style w:type="table" w:styleId="731">
+  <w:style w:type="table" w:styleId="732">
     <w:name w:val="Grid Table 1 Light - Accent 6"/>
-    <w:basedOn w:val="869"/>
+    <w:basedOn w:val="870"/>
     <w:uiPriority w:val="99"/>
     <w:pPr>
       <w:pBdr/>
@@ -6289,9 +6639,9 @@
       </w:tcPr>
     </w:tblStylePr>
   </w:style>
-  <w:style w:type="table" w:styleId="732">
+  <w:style w:type="table" w:styleId="733">
     <w:name w:val="Grid Table 2"/>
-    <w:basedOn w:val="869"/>
+    <w:basedOn w:val="870"/>
     <w:uiPriority w:val="99"/>
     <w:pPr>
       <w:pBdr/>
@@ -6521,9 +6871,9 @@
       </w:tcPr>
     </w:tblStylePr>
   </w:style>
-  <w:style w:type="table" w:styleId="733">
+  <w:style w:type="table" w:styleId="734">
     <w:name w:val="Grid Table 2 - Accent 1"/>
-    <w:basedOn w:val="869"/>
+    <w:basedOn w:val="870"/>
     <w:uiPriority w:val="99"/>
     <w:pPr>
       <w:pBdr/>
@@ -6753,9 +7103,9 @@
       </w:tcPr>
     </w:tblStylePr>
   </w:style>
-  <w:style w:type="table" w:styleId="734">
+  <w:style w:type="table" w:styleId="735">
     <w:name w:val="Grid Table 2 - Accent 2"/>
-    <w:basedOn w:val="869"/>
+    <w:basedOn w:val="870"/>
     <w:uiPriority w:val="99"/>
     <w:pPr>
       <w:pBdr/>
@@ -6985,9 +7335,9 @@
       </w:tcPr>
     </w:tblStylePr>
   </w:style>
-  <w:style w:type="table" w:styleId="735">
+  <w:style w:type="table" w:styleId="736">
     <w:name w:val="Grid Table 2 - Accent 3"/>
-    <w:basedOn w:val="869"/>
+    <w:basedOn w:val="870"/>
     <w:uiPriority w:val="99"/>
     <w:pPr>
       <w:pBdr/>
@@ -7217,9 +7567,9 @@
       </w:tcPr>
     </w:tblStylePr>
   </w:style>
-  <w:style w:type="table" w:styleId="736">
+  <w:style w:type="table" w:styleId="737">
     <w:name w:val="Grid Table 2 - Accent 4"/>
-    <w:basedOn w:val="869"/>
+    <w:basedOn w:val="870"/>
     <w:uiPriority w:val="99"/>
     <w:pPr>
       <w:pBdr/>
@@ -7449,9 +7799,9 @@
       </w:tcPr>
     </w:tblStylePr>
   </w:style>
-  <w:style w:type="table" w:styleId="737">
+  <w:style w:type="table" w:styleId="738">
     <w:name w:val="Grid Table 2 - Accent 5"/>
-    <w:basedOn w:val="869"/>
+    <w:basedOn w:val="870"/>
     <w:uiPriority w:val="99"/>
     <w:pPr>
       <w:pBdr/>
@@ -7681,9 +8031,9 @@
       </w:tcPr>
     </w:tblStylePr>
   </w:style>
-  <w:style w:type="table" w:styleId="738">
+  <w:style w:type="table" w:styleId="739">
     <w:name w:val="Grid Table 2 - Accent 6"/>
-    <w:basedOn w:val="869"/>
+    <w:basedOn w:val="870"/>
     <w:uiPriority w:val="99"/>
     <w:pPr>
       <w:pBdr/>
@@ -7913,9 +8263,9 @@
       </w:tcPr>
     </w:tblStylePr>
   </w:style>
-  <w:style w:type="table" w:styleId="739">
+  <w:style w:type="table" w:styleId="740">
     <w:name w:val="Grid Table 3"/>
-    <w:basedOn w:val="869"/>
+    <w:basedOn w:val="870"/>
     <w:uiPriority w:val="99"/>
     <w:pPr>
       <w:pBdr/>
@@ -8158,9 +8508,9 @@
       </w:tcPr>
     </w:tblStylePr>
   </w:style>
-  <w:style w:type="table" w:styleId="740">
+  <w:style w:type="table" w:styleId="741">
     <w:name w:val="Grid Table 3 - Accent 1"/>
-    <w:basedOn w:val="869"/>
+    <w:basedOn w:val="870"/>
     <w:uiPriority w:val="99"/>
     <w:pPr>
       <w:pBdr/>
@@ -8403,9 +8753,9 @@
       </w:tcPr>
     </w:tblStylePr>
   </w:style>
-  <w:style w:type="table" w:styleId="741">
+  <w:style w:type="table" w:styleId="742">
     <w:name w:val="Grid Table 3 - Accent 2"/>
-    <w:basedOn w:val="869"/>
+    <w:basedOn w:val="870"/>
     <w:uiPriority w:val="99"/>
     <w:pPr>
       <w:pBdr/>
@@ -8648,9 +8998,9 @@
       </w:tcPr>
     </w:tblStylePr>
   </w:style>
-  <w:style w:type="table" w:styleId="742">
+  <w:style w:type="table" w:styleId="743">
     <w:name w:val="Grid Table 3 - Accent 3"/>
-    <w:basedOn w:val="869"/>
+    <w:basedOn w:val="870"/>
     <w:uiPriority w:val="99"/>
     <w:pPr>
       <w:pBdr/>
@@ -8893,9 +9243,9 @@
       </w:tcPr>
     </w:tblStylePr>
   </w:style>
-  <w:style w:type="table" w:styleId="743">
+  <w:style w:type="table" w:styleId="744">
     <w:name w:val="Grid Table 3 - Accent 4"/>
-    <w:basedOn w:val="869"/>
+    <w:basedOn w:val="870"/>
     <w:uiPriority w:val="99"/>
     <w:pPr>
       <w:pBdr/>
@@ -9138,9 +9488,9 @@
       </w:tcPr>
     </w:tblStylePr>
   </w:style>
-  <w:style w:type="table" w:styleId="744">
+  <w:style w:type="table" w:styleId="745">
     <w:name w:val="Grid Table 3 - Accent 5"/>
-    <w:basedOn w:val="869"/>
+    <w:basedOn w:val="870"/>
     <w:uiPriority w:val="99"/>
     <w:pPr>
       <w:pBdr/>
@@ -9383,9 +9733,9 @@
       </w:tcPr>
     </w:tblStylePr>
   </w:style>
-  <w:style w:type="table" w:styleId="745">
+  <w:style w:type="table" w:styleId="746">
     <w:name w:val="Grid Table 3 - Accent 6"/>
-    <w:basedOn w:val="869"/>
+    <w:basedOn w:val="870"/>
     <w:uiPriority w:val="99"/>
     <w:pPr>
       <w:pBdr/>
@@ -9628,9 +9978,9 @@
       </w:tcPr>
     </w:tblStylePr>
   </w:style>
-  <w:style w:type="table" w:styleId="746">
+  <w:style w:type="table" w:styleId="747">
     <w:name w:val="Grid Table 4"/>
-    <w:basedOn w:val="869"/>
+    <w:basedOn w:val="870"/>
     <w:uiPriority w:val="59"/>
     <w:pPr>
       <w:pBdr/>
@@ -9861,9 +10211,9 @@
       </w:tcPr>
     </w:tblStylePr>
   </w:style>
-  <w:style w:type="table" w:styleId="747">
+  <w:style w:type="table" w:styleId="748">
     <w:name w:val="Grid Table 4 - Accent 1"/>
-    <w:basedOn w:val="869"/>
+    <w:basedOn w:val="870"/>
     <w:uiPriority w:val="59"/>
     <w:pPr>
       <w:pBdr/>
@@ -10094,9 +10444,9 @@
       </w:tcPr>
     </w:tblStylePr>
   </w:style>
-  <w:style w:type="table" w:styleId="748">
+  <w:style w:type="table" w:styleId="749">
     <w:name w:val="Grid Table 4 - Accent 2"/>
-    <w:basedOn w:val="869"/>
+    <w:basedOn w:val="870"/>
     <w:uiPriority w:val="59"/>
     <w:pPr>
       <w:pBdr/>
@@ -10327,9 +10677,9 @@
       </w:tcPr>
     </w:tblStylePr>
   </w:style>
-  <w:style w:type="table" w:styleId="749">
+  <w:style w:type="table" w:styleId="750">
     <w:name w:val="Grid Table 4 - Accent 3"/>
-    <w:basedOn w:val="869"/>
+    <w:basedOn w:val="870"/>
     <w:uiPriority w:val="59"/>
     <w:pPr>
       <w:pBdr/>
@@ -10560,9 +10910,9 @@
       </w:tcPr>
     </w:tblStylePr>
   </w:style>
-  <w:style w:type="table" w:styleId="750">
+  <w:style w:type="table" w:styleId="751">
     <w:name w:val="Grid Table 4 - Accent 4"/>
-    <w:basedOn w:val="869"/>
+    <w:basedOn w:val="870"/>
     <w:uiPriority w:val="59"/>
     <w:pPr>
       <w:pBdr/>
@@ -10793,9 +11143,9 @@
       </w:tcPr>
     </w:tblStylePr>
   </w:style>
-  <w:style w:type="table" w:styleId="751">
+  <w:style w:type="table" w:styleId="752">
     <w:name w:val="Grid Table 4 - Accent 5"/>
-    <w:basedOn w:val="869"/>
+    <w:basedOn w:val="870"/>
     <w:uiPriority w:val="59"/>
     <w:pPr>
       <w:pBdr/>
@@ -11026,9 +11376,9 @@
       </w:tcPr>
     </w:tblStylePr>
   </w:style>
-  <w:style w:type="table" w:styleId="752">
+  <w:style w:type="table" w:styleId="753">
     <w:name w:val="Grid Table 4 - Accent 6"/>
-    <w:basedOn w:val="869"/>
+    <w:basedOn w:val="870"/>
     <w:uiPriority w:val="59"/>
     <w:pPr>
       <w:pBdr/>
@@ -11259,9 +11609,9 @@
       </w:tcPr>
     </w:tblStylePr>
   </w:style>
-  <w:style w:type="table" w:styleId="753">
+  <w:style w:type="table" w:styleId="754">
     <w:name w:val="Grid Table 5 Dark"/>
-    <w:basedOn w:val="869"/>
+    <w:basedOn w:val="870"/>
     <w:uiPriority w:val="99"/>
     <w:pPr>
       <w:pBdr/>
@@ -11487,9 +11837,9 @@
       </w:tcPr>
     </w:tblStylePr>
   </w:style>
-  <w:style w:type="table" w:styleId="754">
+  <w:style w:type="table" w:styleId="755">
     <w:name w:val="Grid Table 5 Dark- Accent 1"/>
-    <w:basedOn w:val="869"/>
+    <w:basedOn w:val="870"/>
     <w:uiPriority w:val="99"/>
     <w:pPr>
       <w:pBdr/>
@@ -11715,9 +12065,9 @@
       </w:tcPr>
     </w:tblStylePr>
   </w:style>
-  <w:style w:type="table" w:styleId="755">
+  <w:style w:type="table" w:styleId="756">
     <w:name w:val="Grid Table 5 Dark - Accent 2"/>
-    <w:basedOn w:val="869"/>
+    <w:basedOn w:val="870"/>
     <w:uiPriority w:val="99"/>
     <w:pPr>
       <w:pBdr/>
@@ -11943,9 +12293,9 @@
       </w:tcPr>
     </w:tblStylePr>
   </w:style>
-  <w:style w:type="table" w:styleId="756">
+  <w:style w:type="table" w:styleId="757">
     <w:name w:val="Grid Table 5 Dark - Accent 3"/>
-    <w:basedOn w:val="869"/>
+    <w:basedOn w:val="870"/>
     <w:uiPriority w:val="99"/>
     <w:pPr>
       <w:pBdr/>
@@ -12171,9 +12521,9 @@
       </w:tcPr>
     </w:tblStylePr>
   </w:style>
-  <w:style w:type="table" w:styleId="757">
+  <w:style w:type="table" w:styleId="758">
     <w:name w:val="Grid Table 5 Dark- Accent 4"/>
-    <w:basedOn w:val="869"/>
+    <w:basedOn w:val="870"/>
     <w:uiPriority w:val="99"/>
     <w:pPr>
       <w:pBdr/>
@@ -12399,9 +12749,9 @@
       </w:tcPr>
     </w:tblStylePr>
   </w:style>
-  <w:style w:type="table" w:styleId="758">
+  <w:style w:type="table" w:styleId="759">
     <w:name w:val="Grid Table 5 Dark - Accent 5"/>
-    <w:basedOn w:val="869"/>
+    <w:basedOn w:val="870"/>
     <w:uiPriority w:val="99"/>
     <w:pPr>
       <w:pBdr/>
@@ -12627,9 +12977,9 @@
       </w:tcPr>
     </w:tblStylePr>
   </w:style>
-  <w:style w:type="table" w:styleId="759">
+  <w:style w:type="table" w:styleId="760">
     <w:name w:val="Grid Table 5 Dark - Accent 6"/>
-    <w:basedOn w:val="869"/>
+    <w:basedOn w:val="870"/>
     <w:uiPriority w:val="99"/>
     <w:pPr>
       <w:pBdr/>
@@ -12855,9 +13205,9 @@
       </w:tcPr>
     </w:tblStylePr>
   </w:style>
-  <w:style w:type="table" w:styleId="760">
+  <w:style w:type="table" w:styleId="761">
     <w:name w:val="Grid Table 6 Colorful"/>
-    <w:basedOn w:val="869"/>
+    <w:basedOn w:val="870"/>
     <w:uiPriority w:val="99"/>
     <w:pPr>
       <w:pBdr/>
@@ -13085,9 +13435,9 @@
       </w:tcPr>
     </w:tblStylePr>
   </w:style>
-  <w:style w:type="table" w:styleId="761">
+  <w:style w:type="table" w:styleId="762">
     <w:name w:val="Grid Table 6 Colorful - Accent 1"/>
-    <w:basedOn w:val="869"/>
+    <w:basedOn w:val="870"/>
     <w:uiPriority w:val="99"/>
     <w:pPr>
       <w:pBdr/>
@@ -13315,9 +13665,9 @@
       </w:tcPr>
     </w:tblStylePr>
   </w:style>
-  <w:style w:type="table" w:styleId="762">
+  <w:style w:type="table" w:styleId="763">
     <w:name w:val="Grid Table 6 Colorful - Accent 2"/>
-    <w:basedOn w:val="869"/>
+    <w:basedOn w:val="870"/>
     <w:uiPriority w:val="99"/>
     <w:pPr>
       <w:pBdr/>
@@ -13545,9 +13895,9 @@
       </w:tcPr>
     </w:tblStylePr>
   </w:style>
-  <w:style w:type="table" w:styleId="763">
+  <w:style w:type="table" w:styleId="764">
     <w:name w:val="Grid Table 6 Colorful - Accent 3"/>
-    <w:basedOn w:val="869"/>
+    <w:basedOn w:val="870"/>
     <w:uiPriority w:val="99"/>
     <w:pPr>
       <w:pBdr/>
@@ -13775,9 +14125,9 @@
       </w:tcPr>
     </w:tblStylePr>
   </w:style>
-  <w:style w:type="table" w:styleId="764">
+  <w:style w:type="table" w:styleId="765">
     <w:name w:val="Grid Table 6 Colorful - Accent 4"/>
-    <w:basedOn w:val="869"/>
+    <w:basedOn w:val="870"/>
     <w:uiPriority w:val="99"/>
     <w:pPr>
       <w:pBdr/>
@@ -14005,9 +14355,9 @@
       </w:tcPr>
     </w:tblStylePr>
   </w:style>
-  <w:style w:type="table" w:styleId="765">
+  <w:style w:type="table" w:styleId="766">
     <w:name w:val="Grid Table 6 Colorful - Accent 5"/>
-    <w:basedOn w:val="869"/>
+    <w:basedOn w:val="870"/>
     <w:uiPriority w:val="99"/>
     <w:pPr>
       <w:pBdr/>
@@ -14235,9 +14585,9 @@
       </w:tcPr>
     </w:tblStylePr>
   </w:style>
-  <w:style w:type="table" w:styleId="766">
+  <w:style w:type="table" w:styleId="767">
     <w:name w:val="Grid Table 6 Colorful - Accent 6"/>
-    <w:basedOn w:val="869"/>
+    <w:basedOn w:val="870"/>
     <w:uiPriority w:val="99"/>
     <w:pPr>
       <w:pBdr/>
@@ -14465,9 +14815,9 @@
       </w:tcPr>
     </w:tblStylePr>
   </w:style>
-  <w:style w:type="table" w:styleId="767">
+  <w:style w:type="table" w:styleId="768">
     <w:name w:val="Grid Table 7 Colorful"/>
-    <w:basedOn w:val="869"/>
+    <w:basedOn w:val="870"/>
     <w:uiPriority w:val="99"/>
     <w:pPr>
       <w:pBdr/>
@@ -14719,9 +15069,9 @@
       </w:tcPr>
     </w:tblStylePr>
   </w:style>
-  <w:style w:type="table" w:styleId="768">
+  <w:style w:type="table" w:styleId="769">
     <w:name w:val="Grid Table 7 Colorful - Accent 1"/>
-    <w:basedOn w:val="869"/>
+    <w:basedOn w:val="870"/>
     <w:uiPriority w:val="99"/>
     <w:pPr>
       <w:pBdr/>
@@ -14973,9 +15323,9 @@
       </w:tcPr>
     </w:tblStylePr>
   </w:style>
-  <w:style w:type="table" w:styleId="769">
+  <w:style w:type="table" w:styleId="770">
     <w:name w:val="Grid Table 7 Colorful - Accent 2"/>
-    <w:basedOn w:val="869"/>
+    <w:basedOn w:val="870"/>
     <w:uiPriority w:val="99"/>
     <w:pPr>
       <w:pBdr/>
@@ -15227,9 +15577,9 @@
       </w:tcPr>
     </w:tblStylePr>
   </w:style>
-  <w:style w:type="table" w:styleId="770">
+  <w:style w:type="table" w:styleId="771">
     <w:name w:val="Grid Table 7 Colorful - Accent 3"/>
-    <w:basedOn w:val="869"/>
+    <w:basedOn w:val="870"/>
     <w:uiPriority w:val="99"/>
     <w:pPr>
       <w:pBdr/>
@@ -15481,9 +15831,9 @@
       </w:tcPr>
     </w:tblStylePr>
   </w:style>
-  <w:style w:type="table" w:styleId="771">
+  <w:style w:type="table" w:styleId="772">
     <w:name w:val="Grid Table 7 Colorful - Accent 4"/>
-    <w:basedOn w:val="869"/>
+    <w:basedOn w:val="870"/>
     <w:uiPriority w:val="99"/>
     <w:pPr>
       <w:pBdr/>
@@ -15735,9 +16085,9 @@
       </w:tcPr>
     </w:tblStylePr>
   </w:style>
-  <w:style w:type="table" w:styleId="772">
+  <w:style w:type="table" w:styleId="773">
     <w:name w:val="Grid Table 7 Colorful - Accent 5"/>
-    <w:basedOn w:val="869"/>
+    <w:basedOn w:val="870"/>
     <w:uiPriority w:val="99"/>
     <w:pPr>
       <w:pBdr/>
@@ -15989,9 +16339,9 @@
       </w:tcPr>
     </w:tblStylePr>
   </w:style>
-  <w:style w:type="table" w:styleId="773">
+  <w:style w:type="table" w:styleId="774">
     <w:name w:val="Grid Table 7 Colorful - Accent 6"/>
-    <w:basedOn w:val="869"/>
+    <w:basedOn w:val="870"/>
     <w:uiPriority w:val="99"/>
     <w:pPr>
       <w:pBdr/>
@@ -16243,9 +16593,9 @@
       </w:tcPr>
     </w:tblStylePr>
   </w:style>
-  <w:style w:type="table" w:styleId="774">
+  <w:style w:type="table" w:styleId="775">
     <w:name w:val="List Table 1 Light"/>
-    <w:basedOn w:val="869"/>
+    <w:basedOn w:val="870"/>
     <w:uiPriority w:val="99"/>
     <w:pPr>
       <w:pBdr/>
@@ -16459,9 +16809,9 @@
       </w:tcPr>
     </w:tblStylePr>
   </w:style>
-  <w:style w:type="table" w:styleId="775">
+  <w:style w:type="table" w:styleId="776">
     <w:name w:val="List Table 1 Light - Accent 1"/>
-    <w:basedOn w:val="869"/>
+    <w:basedOn w:val="870"/>
     <w:uiPriority w:val="99"/>
     <w:pPr>
       <w:pBdr/>
@@ -16675,9 +17025,9 @@
       </w:tcPr>
     </w:tblStylePr>
   </w:style>
-  <w:style w:type="table" w:styleId="776">
+  <w:style w:type="table" w:styleId="777">
     <w:name w:val="List Table 1 Light - Accent 2"/>
-    <w:basedOn w:val="869"/>
+    <w:basedOn w:val="870"/>
     <w:uiPriority w:val="99"/>
     <w:pPr>
       <w:pBdr/>
@@ -16891,9 +17241,9 @@
       </w:tcPr>
     </w:tblStylePr>
   </w:style>
-  <w:style w:type="table" w:styleId="777">
+  <w:style w:type="table" w:styleId="778">
     <w:name w:val="List Table 1 Light - Accent 3"/>
-    <w:basedOn w:val="869"/>
+    <w:basedOn w:val="870"/>
     <w:uiPriority w:val="99"/>
     <w:pPr>
       <w:pBdr/>
@@ -17107,9 +17457,9 @@
       </w:tcPr>
     </w:tblStylePr>
   </w:style>
-  <w:style w:type="table" w:styleId="778">
+  <w:style w:type="table" w:styleId="779">
     <w:name w:val="List Table 1 Light - Accent 4"/>
-    <w:basedOn w:val="869"/>
+    <w:basedOn w:val="870"/>
     <w:uiPriority w:val="99"/>
     <w:pPr>
       <w:pBdr/>
@@ -17323,9 +17673,9 @@
       </w:tcPr>
     </w:tblStylePr>
   </w:style>
-  <w:style w:type="table" w:styleId="779">
+  <w:style w:type="table" w:styleId="780">
     <w:name w:val="List Table 1 Light - Accent 5"/>
-    <w:basedOn w:val="869"/>
+    <w:basedOn w:val="870"/>
     <w:uiPriority w:val="99"/>
     <w:pPr>
       <w:pBdr/>
@@ -17539,9 +17889,9 @@
       </w:tcPr>
     </w:tblStylePr>
   </w:style>
-  <w:style w:type="table" w:styleId="780">
+  <w:style w:type="table" w:styleId="781">
     <w:name w:val="List Table 1 Light - Accent 6"/>
-    <w:basedOn w:val="869"/>
+    <w:basedOn w:val="870"/>
     <w:uiPriority w:val="99"/>
     <w:pPr>
       <w:pBdr/>
@@ -17755,9 +18105,9 @@
       </w:tcPr>
     </w:tblStylePr>
   </w:style>
-  <w:style w:type="table" w:styleId="781">
+  <w:style w:type="table" w:styleId="782">
     <w:name w:val="List Table 2"/>
-    <w:basedOn w:val="869"/>
+    <w:basedOn w:val="870"/>
     <w:uiPriority w:val="99"/>
     <w:pPr>
       <w:pBdr/>
@@ -17993,9 +18343,9 @@
       </w:tcPr>
     </w:tblStylePr>
   </w:style>
-  <w:style w:type="table" w:styleId="782">
+  <w:style w:type="table" w:styleId="783">
     <w:name w:val="List Table 2 - Accent 1"/>
-    <w:basedOn w:val="869"/>
+    <w:basedOn w:val="870"/>
     <w:uiPriority w:val="99"/>
     <w:pPr>
       <w:pBdr/>
@@ -18231,9 +18581,9 @@
       </w:tcPr>
     </w:tblStylePr>
   </w:style>
-  <w:style w:type="table" w:styleId="783">
+  <w:style w:type="table" w:styleId="784">
     <w:name w:val="List Table 2 - Accent 2"/>
-    <w:basedOn w:val="869"/>
+    <w:basedOn w:val="870"/>
     <w:uiPriority w:val="99"/>
     <w:pPr>
       <w:pBdr/>
@@ -18469,9 +18819,9 @@
       </w:tcPr>
     </w:tblStylePr>
   </w:style>
-  <w:style w:type="table" w:styleId="784">
+  <w:style w:type="table" w:styleId="785">
     <w:name w:val="List Table 2 - Accent 3"/>
-    <w:basedOn w:val="869"/>
+    <w:basedOn w:val="870"/>
     <w:uiPriority w:val="99"/>
     <w:pPr>
       <w:pBdr/>
@@ -18707,9 +19057,9 @@
       </w:tcPr>
     </w:tblStylePr>
   </w:style>
-  <w:style w:type="table" w:styleId="785">
+  <w:style w:type="table" w:styleId="786">
     <w:name w:val="List Table 2 - Accent 4"/>
-    <w:basedOn w:val="869"/>
+    <w:basedOn w:val="870"/>
     <w:uiPriority w:val="99"/>
     <w:pPr>
       <w:pBdr/>
@@ -18945,9 +19295,9 @@
       </w:tcPr>
     </w:tblStylePr>
   </w:style>
-  <w:style w:type="table" w:styleId="786">
+  <w:style w:type="table" w:styleId="787">
     <w:name w:val="List Table 2 - Accent 5"/>
-    <w:basedOn w:val="869"/>
+    <w:basedOn w:val="870"/>
     <w:uiPriority w:val="99"/>
     <w:pPr>
       <w:pBdr/>
@@ -19183,9 +19533,9 @@
       </w:tcPr>
     </w:tblStylePr>
   </w:style>
-  <w:style w:type="table" w:styleId="787">
+  <w:style w:type="table" w:styleId="788">
     <w:name w:val="List Table 2 - Accent 6"/>
-    <w:basedOn w:val="869"/>
+    <w:basedOn w:val="870"/>
     <w:uiPriority w:val="99"/>
     <w:pPr>
       <w:pBdr/>
@@ -19421,9 +19771,9 @@
       </w:tcPr>
     </w:tblStylePr>
   </w:style>
-  <w:style w:type="table" w:styleId="788">
+  <w:style w:type="table" w:styleId="789">
     <w:name w:val="List Table 3"/>
-    <w:basedOn w:val="869"/>
+    <w:basedOn w:val="870"/>
     <w:uiPriority w:val="99"/>
     <w:pPr>
       <w:pBdr/>
@@ -19649,9 +19999,9 @@
       </w:tcPr>
     </w:tblStylePr>
   </w:style>
-  <w:style w:type="table" w:styleId="789">
+  <w:style w:type="table" w:styleId="790">
     <w:name w:val="List Table 3 - Accent 1"/>
-    <w:basedOn w:val="869"/>
+    <w:basedOn w:val="870"/>
     <w:uiPriority w:val="99"/>
     <w:pPr>
       <w:pBdr/>
@@ -19877,9 +20227,9 @@
       </w:tcPr>
     </w:tblStylePr>
   </w:style>
-  <w:style w:type="table" w:styleId="790">
+  <w:style w:type="table" w:styleId="791">
     <w:name w:val="List Table 3 - Accent 2"/>
-    <w:basedOn w:val="869"/>
+    <w:basedOn w:val="870"/>
     <w:uiPriority w:val="99"/>
     <w:pPr>
       <w:pBdr/>
@@ -20105,9 +20455,9 @@
       </w:tcPr>
     </w:tblStylePr>
   </w:style>
-  <w:style w:type="table" w:styleId="791">
+  <w:style w:type="table" w:styleId="792">
     <w:name w:val="List Table 3 - Accent 3"/>
-    <w:basedOn w:val="869"/>
+    <w:basedOn w:val="870"/>
     <w:uiPriority w:val="99"/>
     <w:pPr>
       <w:pBdr/>
@@ -20333,9 +20683,9 @@
       </w:tcPr>
     </w:tblStylePr>
   </w:style>
-  <w:style w:type="table" w:styleId="792">
+  <w:style w:type="table" w:styleId="793">
     <w:name w:val="List Table 3 - Accent 4"/>
-    <w:basedOn w:val="869"/>
+    <w:basedOn w:val="870"/>
     <w:uiPriority w:val="99"/>
     <w:pPr>
       <w:pBdr/>
@@ -20561,9 +20911,9 @@
       </w:tcPr>
     </w:tblStylePr>
   </w:style>
-  <w:style w:type="table" w:styleId="793">
+  <w:style w:type="table" w:styleId="794">
     <w:name w:val="List Table 3 - Accent 5"/>
-    <w:basedOn w:val="869"/>
+    <w:basedOn w:val="870"/>
     <w:uiPriority w:val="99"/>
     <w:pPr>
       <w:pBdr/>
@@ -20789,9 +21139,9 @@
       </w:tcPr>
     </w:tblStylePr>
   </w:style>
-  <w:style w:type="table" w:styleId="794">
+  <w:style w:type="table" w:styleId="795">
     <w:name w:val="List Table 3 - Accent 6"/>
-    <w:basedOn w:val="869"/>
+    <w:basedOn w:val="870"/>
     <w:uiPriority w:val="99"/>
     <w:pPr>
       <w:pBdr/>
@@ -21017,9 +21367,9 @@
       </w:tcPr>
     </w:tblStylePr>
   </w:style>
-  <w:style w:type="table" w:styleId="795">
+  <w:style w:type="table" w:styleId="796">
     <w:name w:val="List Table 4"/>
-    <w:basedOn w:val="869"/>
+    <w:basedOn w:val="870"/>
     <w:uiPriority w:val="99"/>
     <w:pPr>
       <w:pBdr/>
@@ -21242,9 +21592,9 @@
       </w:tcPr>
     </w:tblStylePr>
   </w:style>
-  <w:style w:type="table" w:styleId="796">
+  <w:style w:type="table" w:styleId="797">
     <w:name w:val="List Table 4 - Accent 1"/>
-    <w:basedOn w:val="869"/>
+    <w:basedOn w:val="870"/>
     <w:uiPriority w:val="99"/>
     <w:pPr>
       <w:pBdr/>
@@ -21467,9 +21817,9 @@
       </w:tcPr>
     </w:tblStylePr>
   </w:style>
-  <w:style w:type="table" w:styleId="797">
+  <w:style w:type="table" w:styleId="798">
     <w:name w:val="List Table 4 - Accent 2"/>
-    <w:basedOn w:val="869"/>
+    <w:basedOn w:val="870"/>
     <w:uiPriority w:val="99"/>
     <w:pPr>
       <w:pBdr/>
@@ -21692,9 +22042,9 @@
       </w:tcPr>
     </w:tblStylePr>
   </w:style>
-  <w:style w:type="table" w:styleId="798">
+  <w:style w:type="table" w:styleId="799">
     <w:name w:val="List Table 4 - Accent 3"/>
-    <w:basedOn w:val="869"/>
+    <w:basedOn w:val="870"/>
     <w:uiPriority w:val="99"/>
     <w:pPr>
       <w:pBdr/>
@@ -21917,9 +22267,9 @@
       </w:tcPr>
     </w:tblStylePr>
   </w:style>
-  <w:style w:type="table" w:styleId="799">
+  <w:style w:type="table" w:styleId="800">
     <w:name w:val="List Table 4 - Accent 4"/>
-    <w:basedOn w:val="869"/>
+    <w:basedOn w:val="870"/>
     <w:uiPriority w:val="99"/>
     <w:pPr>
       <w:pBdr/>
@@ -22142,9 +22492,9 @@
       </w:tcPr>
     </w:tblStylePr>
   </w:style>
-  <w:style w:type="table" w:styleId="800">
+  <w:style w:type="table" w:styleId="801">
     <w:name w:val="List Table 4 - Accent 5"/>
-    <w:basedOn w:val="869"/>
+    <w:basedOn w:val="870"/>
     <w:uiPriority w:val="99"/>
     <w:pPr>
       <w:pBdr/>
@@ -22367,9 +22717,9 @@
       </w:tcPr>
     </w:tblStylePr>
   </w:style>
-  <w:style w:type="table" w:styleId="801">
+  <w:style w:type="table" w:styleId="802">
     <w:name w:val="List Table 4 - Accent 6"/>
-    <w:basedOn w:val="869"/>
+    <w:basedOn w:val="870"/>
     <w:uiPriority w:val="99"/>
     <w:pPr>
       <w:pBdr/>
@@ -22592,9 +22942,9 @@
       </w:tcPr>
     </w:tblStylePr>
   </w:style>
-  <w:style w:type="table" w:styleId="802">
+  <w:style w:type="table" w:styleId="803">
     <w:name w:val="List Table 5 Dark"/>
-    <w:basedOn w:val="869"/>
+    <w:basedOn w:val="870"/>
     <w:uiPriority w:val="99"/>
     <w:pPr>
       <w:pBdr/>
@@ -22834,9 +23184,9 @@
       </w:tcPr>
     </w:tblStylePr>
   </w:style>
-  <w:style w:type="table" w:styleId="803">
+  <w:style w:type="table" w:styleId="804">
     <w:name w:val="List Table 5 Dark - Accent 1"/>
-    <w:basedOn w:val="869"/>
+    <w:basedOn w:val="870"/>
     <w:uiPriority w:val="99"/>
     <w:pPr>
       <w:pBdr/>
@@ -23076,9 +23426,9 @@
       </w:tcPr>
     </w:tblStylePr>
   </w:style>
-  <w:style w:type="table" w:styleId="804">
+  <w:style w:type="table" w:styleId="805">
     <w:name w:val="List Table 5 Dark - Accent 2"/>
-    <w:basedOn w:val="869"/>
+    <w:basedOn w:val="870"/>
     <w:uiPriority w:val="99"/>
     <w:pPr>
       <w:pBdr/>
@@ -23318,9 +23668,9 @@
       </w:tcPr>
     </w:tblStylePr>
   </w:style>
-  <w:style w:type="table" w:styleId="805">
+  <w:style w:type="table" w:styleId="806">
     <w:name w:val="List Table 5 Dark - Accent 3"/>
-    <w:basedOn w:val="869"/>
+    <w:basedOn w:val="870"/>
     <w:uiPriority w:val="99"/>
     <w:pPr>
       <w:pBdr/>
@@ -23560,9 +23910,9 @@
       </w:tcPr>
     </w:tblStylePr>
   </w:style>
-  <w:style w:type="table" w:styleId="806">
+  <w:style w:type="table" w:styleId="807">
     <w:name w:val="List Table 5 Dark - Accent 4"/>
-    <w:basedOn w:val="869"/>
+    <w:basedOn w:val="870"/>
     <w:uiPriority w:val="99"/>
     <w:pPr>
       <w:pBdr/>
@@ -23802,9 +24152,9 @@
       </w:tcPr>
     </w:tblStylePr>
   </w:style>
-  <w:style w:type="table" w:styleId="807">
+  <w:style w:type="table" w:styleId="808">
     <w:name w:val="List Table 5 Dark - Accent 5"/>
-    <w:basedOn w:val="869"/>
+    <w:basedOn w:val="870"/>
     <w:uiPriority w:val="99"/>
     <w:pPr>
       <w:pBdr/>
@@ -24044,9 +24394,9 @@
       </w:tcPr>
     </w:tblStylePr>
   </w:style>
-  <w:style w:type="table" w:styleId="808">
+  <w:style w:type="table" w:styleId="809">
     <w:name w:val="List Table 5 Dark - Accent 6"/>
-    <w:basedOn w:val="869"/>
+    <w:basedOn w:val="870"/>
     <w:uiPriority w:val="99"/>
     <w:pPr>
       <w:pBdr/>
@@ -24286,9 +24636,9 @@
       </w:tcPr>
     </w:tblStylePr>
   </w:style>
-  <w:style w:type="table" w:styleId="809">
+  <w:style w:type="table" w:styleId="810">
     <w:name w:val="List Table 6 Colorful"/>
-    <w:basedOn w:val="869"/>
+    <w:basedOn w:val="870"/>
     <w:uiPriority w:val="99"/>
     <w:pPr>
       <w:pBdr/>
@@ -24509,9 +24859,9 @@
       </w:tcPr>
     </w:tblStylePr>
   </w:style>
-  <w:style w:type="table" w:styleId="810">
+  <w:style w:type="table" w:styleId="811">
     <w:name w:val="List Table 6 Colorful - Accent 1"/>
-    <w:basedOn w:val="869"/>
+    <w:basedOn w:val="870"/>
     <w:uiPriority w:val="99"/>
     <w:pPr>
       <w:pBdr/>
@@ -24732,9 +25082,9 @@
       </w:tcPr>
     </w:tblStylePr>
   </w:style>
-  <w:style w:type="table" w:styleId="811">
+  <w:style w:type="table" w:styleId="812">
     <w:name w:val="List Table 6 Colorful - Accent 2"/>
-    <w:basedOn w:val="869"/>
+    <w:basedOn w:val="870"/>
     <w:uiPriority w:val="99"/>
     <w:pPr>
       <w:pBdr/>
@@ -24955,9 +25305,9 @@
       </w:tcPr>
     </w:tblStylePr>
   </w:style>
-  <w:style w:type="table" w:styleId="812">
+  <w:style w:type="table" w:styleId="813">
     <w:name w:val="List Table 6 Colorful - Accent 3"/>
-    <w:basedOn w:val="869"/>
+    <w:basedOn w:val="870"/>
     <w:uiPriority w:val="99"/>
     <w:pPr>
       <w:pBdr/>
@@ -25178,9 +25528,9 @@
       </w:tcPr>
     </w:tblStylePr>
   </w:style>
-  <w:style w:type="table" w:styleId="813">
+  <w:style w:type="table" w:styleId="814">
     <w:name w:val="List Table 6 Colorful - Accent 4"/>
-    <w:basedOn w:val="869"/>
+    <w:basedOn w:val="870"/>
     <w:uiPriority w:val="99"/>
     <w:pPr>
       <w:pBdr/>
@@ -25401,9 +25751,9 @@
       </w:tcPr>
     </w:tblStylePr>
   </w:style>
-  <w:style w:type="table" w:styleId="814">
+  <w:style w:type="table" w:styleId="815">
     <w:name w:val="List Table 6 Colorful - Accent 5"/>
-    <w:basedOn w:val="869"/>
+    <w:basedOn w:val="870"/>
     <w:uiPriority w:val="99"/>
     <w:pPr>
       <w:pBdr/>
@@ -25624,9 +25974,9 @@
       </w:tcPr>
     </w:tblStylePr>
   </w:style>
-  <w:style w:type="table" w:styleId="815">
+  <w:style w:type="table" w:styleId="816">
     <w:name w:val="List Table 6 Colorful - Accent 6"/>
-    <w:basedOn w:val="869"/>
+    <w:basedOn w:val="870"/>
     <w:uiPriority w:val="99"/>
     <w:pPr>
       <w:pBdr/>
@@ -25847,9 +26197,9 @@
       </w:tcPr>
     </w:tblStylePr>
   </w:style>
-  <w:style w:type="table" w:styleId="816">
+  <w:style w:type="table" w:styleId="817">
     <w:name w:val="List Table 7 Colorful"/>
-    <w:basedOn w:val="869"/>
+    <w:basedOn w:val="870"/>
     <w:uiPriority w:val="99"/>
     <w:pPr>
       <w:pBdr/>
@@ -26103,9 +26453,9 @@
       </w:tcPr>
     </w:tblStylePr>
   </w:style>
-  <w:style w:type="table" w:styleId="817">
+  <w:style w:type="table" w:styleId="818">
     <w:name w:val="List Table 7 Colorful - Accent 1"/>
-    <w:basedOn w:val="869"/>
+    <w:basedOn w:val="870"/>
     <w:uiPriority w:val="99"/>
     <w:pPr>
       <w:pBdr/>
@@ -26359,9 +26709,9 @@
       </w:tcPr>
     </w:tblStylePr>
   </w:style>
-  <w:style w:type="table" w:styleId="818">
+  <w:style w:type="table" w:styleId="819">
     <w:name w:val="List Table 7 Colorful - Accent 2"/>
-    <w:basedOn w:val="869"/>
+    <w:basedOn w:val="870"/>
     <w:uiPriority w:val="99"/>
     <w:pPr>
       <w:pBdr/>
@@ -26615,9 +26965,9 @@
       </w:tcPr>
     </w:tblStylePr>
   </w:style>
-  <w:style w:type="table" w:styleId="819">
+  <w:style w:type="table" w:styleId="820">
     <w:name w:val="List Table 7 Colorful - Accent 3"/>
-    <w:basedOn w:val="869"/>
+    <w:basedOn w:val="870"/>
     <w:uiPriority w:val="99"/>
     <w:pPr>
       <w:pBdr/>
@@ -26871,9 +27221,9 @@
       </w:tcPr>
     </w:tblStylePr>
   </w:style>
-  <w:style w:type="table" w:styleId="820">
+  <w:style w:type="table" w:styleId="821">
     <w:name w:val="List Table 7 Colorful - Accent 4"/>
-    <w:basedOn w:val="869"/>
+    <w:basedOn w:val="870"/>
     <w:uiPriority w:val="99"/>
     <w:pPr>
       <w:pBdr/>
@@ -27127,9 +27477,9 @@
       </w:tcPr>
     </w:tblStylePr>
   </w:style>
-  <w:style w:type="table" w:styleId="821">
+  <w:style w:type="table" w:styleId="822">
     <w:name w:val="List Table 7 Colorful - Accent 5"/>
-    <w:basedOn w:val="869"/>
+    <w:basedOn w:val="870"/>
     <w:uiPriority w:val="99"/>
     <w:pPr>
       <w:pBdr/>
@@ -27383,9 +27733,9 @@
       </w:tcPr>
     </w:tblStylePr>
   </w:style>
-  <w:style w:type="table" w:styleId="822">
+  <w:style w:type="table" w:styleId="823">
     <w:name w:val="List Table 7 Colorful - Accent 6"/>
-    <w:basedOn w:val="869"/>
+    <w:basedOn w:val="870"/>
     <w:uiPriority w:val="99"/>
     <w:pPr>
       <w:pBdr/>
@@ -27639,9 +27989,9 @@
       </w:tcPr>
     </w:tblStylePr>
   </w:style>
-  <w:style w:type="table" w:styleId="823">
+  <w:style w:type="table" w:styleId="824">
     <w:name w:val="Lined - Accent"/>
-    <w:basedOn w:val="869"/>
+    <w:basedOn w:val="870"/>
     <w:uiPriority w:val="99"/>
     <w:pPr>
       <w:pBdr/>
@@ -27876,9 +28226,9 @@
       </w:tcPr>
     </w:tblStylePr>
   </w:style>
-  <w:style w:type="table" w:styleId="824">
+  <w:style w:type="table" w:styleId="825">
     <w:name w:val="Lined - Accent 1"/>
-    <w:basedOn w:val="869"/>
+    <w:basedOn w:val="870"/>
     <w:uiPriority w:val="99"/>
     <w:pPr>
       <w:pBdr/>
@@ -28113,9 +28463,9 @@
       </w:tcPr>
     </w:tblStylePr>
   </w:style>
-  <w:style w:type="table" w:styleId="825">
+  <w:style w:type="table" w:styleId="826">
     <w:name w:val="Lined - Accent 2"/>
-    <w:basedOn w:val="869"/>
+    <w:basedOn w:val="870"/>
     <w:uiPriority w:val="99"/>
     <w:pPr>
       <w:pBdr/>
@@ -28350,9 +28700,9 @@
       </w:tcPr>
     </w:tblStylePr>
   </w:style>
-  <w:style w:type="table" w:styleId="826">
+  <w:style w:type="table" w:styleId="827">
     <w:name w:val="Lined - Accent 3"/>
-    <w:basedOn w:val="869"/>
+    <w:basedOn w:val="870"/>
     <w:uiPriority w:val="99"/>
     <w:pPr>
       <w:pBdr/>
@@ -28587,9 +28937,9 @@
       </w:tcPr>
     </w:tblStylePr>
   </w:style>
-  <w:style w:type="table" w:styleId="827">
+  <w:style w:type="table" w:styleId="828">
     <w:name w:val="Lined - Accent 4"/>
-    <w:basedOn w:val="869"/>
+    <w:basedOn w:val="870"/>
     <w:uiPriority w:val="99"/>
     <w:pPr>
       <w:pBdr/>
@@ -28824,9 +29174,9 @@
       </w:tcPr>
     </w:tblStylePr>
   </w:style>
-  <w:style w:type="table" w:styleId="828">
+  <w:style w:type="table" w:styleId="829">
     <w:name w:val="Lined - Accent 5"/>
-    <w:basedOn w:val="869"/>
+    <w:basedOn w:val="870"/>
     <w:uiPriority w:val="99"/>
     <w:pPr>
       <w:pBdr/>
@@ -29061,9 +29411,9 @@
       </w:tcPr>
     </w:tblStylePr>
   </w:style>
-  <w:style w:type="table" w:styleId="829">
+  <w:style w:type="table" w:styleId="830">
     <w:name w:val="Lined - Accent 6"/>
-    <w:basedOn w:val="869"/>
+    <w:basedOn w:val="870"/>
     <w:uiPriority w:val="99"/>
     <w:pPr>
       <w:pBdr/>
@@ -29298,9 +29648,9 @@
       </w:tcPr>
     </w:tblStylePr>
   </w:style>
-  <w:style w:type="table" w:styleId="830">
+  <w:style w:type="table" w:styleId="831">
     <w:name w:val="Bordered &amp; Lined - Accent"/>
-    <w:basedOn w:val="869"/>
+    <w:basedOn w:val="870"/>
     <w:uiPriority w:val="99"/>
     <w:pPr>
       <w:pBdr/>
@@ -29542,9 +29892,9 @@
       </w:tcPr>
     </w:tblStylePr>
   </w:style>
-  <w:style w:type="table" w:styleId="831">
+  <w:style w:type="table" w:styleId="832">
     <w:name w:val="Bordered &amp; Lined - Accent 1"/>
-    <w:basedOn w:val="869"/>
+    <w:basedOn w:val="870"/>
     <w:uiPriority w:val="99"/>
     <w:pPr>
       <w:pBdr/>
@@ -29786,9 +30136,9 @@
       </w:tcPr>
     </w:tblStylePr>
   </w:style>
-  <w:style w:type="table" w:styleId="832">
+  <w:style w:type="table" w:styleId="833">
     <w:name w:val="Bordered &amp; Lined - Accent 2"/>
-    <w:basedOn w:val="869"/>
+    <w:basedOn w:val="870"/>
     <w:uiPriority w:val="99"/>
     <w:pPr>
       <w:pBdr/>
@@ -30030,9 +30380,9 @@
       </w:tcPr>
     </w:tblStylePr>
   </w:style>
-  <w:style w:type="table" w:styleId="833">
+  <w:style w:type="table" w:styleId="834">
     <w:name w:val="Bordered &amp; Lined - Accent 3"/>
-    <w:basedOn w:val="869"/>
+    <w:basedOn w:val="870"/>
     <w:uiPriority w:val="99"/>
     <w:pPr>
       <w:pBdr/>
@@ -30274,9 +30624,9 @@
       </w:tcPr>
     </w:tblStylePr>
   </w:style>
-  <w:style w:type="table" w:styleId="834">
+  <w:style w:type="table" w:styleId="835">
     <w:name w:val="Bordered &amp; Lined - Accent 4"/>
-    <w:basedOn w:val="869"/>
+    <w:basedOn w:val="870"/>
     <w:uiPriority w:val="99"/>
     <w:pPr>
       <w:pBdr/>
@@ -30518,9 +30868,9 @@
       </w:tcPr>
     </w:tblStylePr>
   </w:style>
-  <w:style w:type="table" w:styleId="835">
+  <w:style w:type="table" w:styleId="836">
     <w:name w:val="Bordered &amp; Lined - Accent 5"/>
-    <w:basedOn w:val="869"/>
+    <w:basedOn w:val="870"/>
     <w:uiPriority w:val="99"/>
     <w:pPr>
       <w:pBdr/>
@@ -30762,9 +31112,9 @@
       </w:tcPr>
     </w:tblStylePr>
   </w:style>
-  <w:style w:type="table" w:styleId="836">
+  <w:style w:type="table" w:styleId="837">
     <w:name w:val="Bordered &amp; Lined - Accent 6"/>
-    <w:basedOn w:val="869"/>
+    <w:basedOn w:val="870"/>
     <w:uiPriority w:val="99"/>
     <w:pPr>
       <w:pBdr/>
@@ -31006,9 +31356,9 @@
       </w:tcPr>
     </w:tblStylePr>
   </w:style>
-  <w:style w:type="table" w:styleId="837">
+  <w:style w:type="table" w:styleId="838">
     <w:name w:val="Bordered"/>
-    <w:basedOn w:val="869"/>
+    <w:basedOn w:val="870"/>
     <w:uiPriority w:val="99"/>
     <w:pPr>
       <w:pBdr/>
@@ -31237,9 +31587,9 @@
       </w:tcPr>
     </w:tblStylePr>
   </w:style>
-  <w:style w:type="table" w:styleId="838">
+  <w:style w:type="table" w:styleId="839">
     <w:name w:val="Bordered - Accent 1"/>
-    <w:basedOn w:val="869"/>
+    <w:basedOn w:val="870"/>
     <w:uiPriority w:val="99"/>
     <w:pPr>
       <w:pBdr/>
@@ -31468,9 +31818,9 @@
       </w:tcPr>
     </w:tblStylePr>
   </w:style>
-  <w:style w:type="table" w:styleId="839">
+  <w:style w:type="table" w:styleId="840">
     <w:name w:val="Bordered - Accent 2"/>
-    <w:basedOn w:val="869"/>
+    <w:basedOn w:val="870"/>
     <w:uiPriority w:val="99"/>
     <w:pPr>
       <w:pBdr/>
@@ -31699,9 +32049,9 @@
       </w:tcPr>
     </w:tblStylePr>
   </w:style>
-  <w:style w:type="table" w:styleId="840">
+  <w:style w:type="table" w:styleId="841">
     <w:name w:val="Bordered - Accent 3"/>
-    <w:basedOn w:val="869"/>
+    <w:basedOn w:val="870"/>
     <w:uiPriority w:val="99"/>
     <w:pPr>
       <w:pBdr/>
@@ -31930,9 +32280,9 @@
       </w:tcPr>
     </w:tblStylePr>
   </w:style>
-  <w:style w:type="table" w:styleId="841">
+  <w:style w:type="table" w:styleId="842">
     <w:name w:val="Bordered - Accent 4"/>
-    <w:basedOn w:val="869"/>
+    <w:basedOn w:val="870"/>
     <w:uiPriority w:val="99"/>
     <w:pPr>
       <w:pBdr/>
@@ -32161,9 +32511,9 @@
       </w:tcPr>
     </w:tblStylePr>
   </w:style>
-  <w:style w:type="table" w:styleId="842">
+  <w:style w:type="table" w:styleId="843">
     <w:name w:val="Bordered - Accent 5"/>
-    <w:basedOn w:val="869"/>
+    <w:basedOn w:val="870"/>
     <w:uiPriority w:val="99"/>
     <w:pPr>
       <w:pBdr/>
@@ -32392,9 +32742,9 @@
       </w:tcPr>
     </w:tblStylePr>
   </w:style>
-  <w:style w:type="table" w:styleId="843">
+  <w:style w:type="table" w:styleId="844">
     <w:name w:val="Bordered - Accent 6"/>
-    <w:basedOn w:val="869"/>
+    <w:basedOn w:val="870"/>
     <w:uiPriority w:val="99"/>
     <w:pPr>
       <w:pBdr/>
@@ -32623,7 +32973,7 @@
       </w:tcPr>
     </w:tblStylePr>
   </w:style>
-  <w:style w:type="character" w:styleId="844">
+  <w:style w:type="character" w:styleId="845">
     <w:name w:val="Hyperlink"/>
     <w:uiPriority w:val="99"/>
     <w:unhideWhenUsed/>
@@ -32637,10 +32987,10 @@
       <w:u w:val="single"/>
     </w:rPr>
   </w:style>
-  <w:style w:type="paragraph" w:styleId="845">
+  <w:style w:type="paragraph" w:styleId="846">
     <w:name w:val="footnote text"/>
-    <w:basedOn w:val="862"/>
-    <w:link w:val="846"/>
+    <w:basedOn w:val="863"/>
+    <w:link w:val="847"/>
     <w:uiPriority w:val="99"/>
     <w:semiHidden/>
     <w:unhideWhenUsed/>
@@ -32653,9 +33003,9 @@
       <w:sz w:val="18"/>
     </w:rPr>
   </w:style>
-  <w:style w:type="character" w:styleId="846">
+  <w:style w:type="character" w:styleId="847">
     <w:name w:val="Footnote Text Char"/>
-    <w:link w:val="845"/>
+    <w:link w:val="846"/>
     <w:uiPriority w:val="99"/>
     <w:pPr>
       <w:pBdr/>
@@ -32666,9 +33016,9 @@
       <w:sz w:val="18"/>
     </w:rPr>
   </w:style>
-  <w:style w:type="character" w:styleId="847">
+  <w:style w:type="character" w:styleId="848">
     <w:name w:val="footnote reference"/>
-    <w:basedOn w:val="868"/>
+    <w:basedOn w:val="869"/>
     <w:uiPriority w:val="99"/>
     <w:unhideWhenUsed/>
     <w:pPr>
@@ -32680,10 +33030,10 @@
       <w:vertAlign w:val="superscript"/>
     </w:rPr>
   </w:style>
-  <w:style w:type="paragraph" w:styleId="848">
+  <w:style w:type="paragraph" w:styleId="849">
     <w:name w:val="endnote text"/>
-    <w:basedOn w:val="862"/>
-    <w:link w:val="849"/>
+    <w:basedOn w:val="863"/>
+    <w:link w:val="850"/>
     <w:uiPriority w:val="99"/>
     <w:semiHidden/>
     <w:unhideWhenUsed/>
@@ -32696,9 +33046,9 @@
       <w:sz w:val="20"/>
     </w:rPr>
   </w:style>
-  <w:style w:type="character" w:styleId="849">
+  <w:style w:type="character" w:styleId="850">
     <w:name w:val="Endnote Text Char"/>
-    <w:link w:val="848"/>
+    <w:link w:val="849"/>
     <w:uiPriority w:val="99"/>
     <w:pPr>
       <w:pBdr/>
@@ -32709,9 +33059,9 @@
       <w:sz w:val="20"/>
     </w:rPr>
   </w:style>
-  <w:style w:type="character" w:styleId="850">
+  <w:style w:type="character" w:styleId="851">
     <w:name w:val="endnote reference"/>
-    <w:basedOn w:val="868"/>
+    <w:basedOn w:val="869"/>
     <w:uiPriority w:val="99"/>
     <w:semiHidden/>
     <w:unhideWhenUsed/>
@@ -32724,10 +33074,10 @@
       <w:vertAlign w:val="superscript"/>
     </w:rPr>
   </w:style>
-  <w:style w:type="paragraph" w:styleId="851">
+  <w:style w:type="paragraph" w:styleId="852">
     <w:name w:val="toc 1"/>
-    <w:basedOn w:val="862"/>
-    <w:next w:val="862"/>
+    <w:basedOn w:val="863"/>
+    <w:next w:val="863"/>
     <w:uiPriority w:val="39"/>
     <w:unhideWhenUsed/>
     <w:pPr>
@@ -32736,10 +33086,10 @@
       <w:ind w:right="0" w:firstLine="0" w:left="0"/>
     </w:pPr>
   </w:style>
-  <w:style w:type="paragraph" w:styleId="852">
+  <w:style w:type="paragraph" w:styleId="853">
     <w:name w:val="toc 2"/>
-    <w:basedOn w:val="862"/>
-    <w:next w:val="862"/>
+    <w:basedOn w:val="863"/>
+    <w:next w:val="863"/>
     <w:uiPriority w:val="39"/>
     <w:unhideWhenUsed/>
     <w:pPr>
@@ -32748,10 +33098,10 @@
       <w:ind w:right="0" w:firstLine="0" w:left="283"/>
     </w:pPr>
   </w:style>
-  <w:style w:type="paragraph" w:styleId="853">
+  <w:style w:type="paragraph" w:styleId="854">
     <w:name w:val="toc 3"/>
-    <w:basedOn w:val="862"/>
-    <w:next w:val="862"/>
+    <w:basedOn w:val="863"/>
+    <w:next w:val="863"/>
     <w:uiPriority w:val="39"/>
     <w:unhideWhenUsed/>
     <w:pPr>
@@ -32760,10 +33110,10 @@
       <w:ind w:right="0" w:firstLine="0" w:left="567"/>
     </w:pPr>
   </w:style>
-  <w:style w:type="paragraph" w:styleId="854">
+  <w:style w:type="paragraph" w:styleId="855">
     <w:name w:val="toc 4"/>
-    <w:basedOn w:val="862"/>
-    <w:next w:val="862"/>
+    <w:basedOn w:val="863"/>
+    <w:next w:val="863"/>
     <w:uiPriority w:val="39"/>
     <w:unhideWhenUsed/>
     <w:pPr>
@@ -32772,10 +33122,10 @@
       <w:ind w:right="0" w:firstLine="0" w:left="850"/>
     </w:pPr>
   </w:style>
-  <w:style w:type="paragraph" w:styleId="855">
+  <w:style w:type="paragraph" w:styleId="856">
     <w:name w:val="toc 5"/>
-    <w:basedOn w:val="862"/>
-    <w:next w:val="862"/>
+    <w:basedOn w:val="863"/>
+    <w:next w:val="863"/>
     <w:uiPriority w:val="39"/>
     <w:unhideWhenUsed/>
     <w:pPr>
@@ -32784,10 +33134,10 @@
       <w:ind w:right="0" w:firstLine="0" w:left="1134"/>
     </w:pPr>
   </w:style>
-  <w:style w:type="paragraph" w:styleId="856">
+  <w:style w:type="paragraph" w:styleId="857">
     <w:name w:val="toc 6"/>
-    <w:basedOn w:val="862"/>
-    <w:next w:val="862"/>
+    <w:basedOn w:val="863"/>
+    <w:next w:val="863"/>
     <w:uiPriority w:val="39"/>
     <w:unhideWhenUsed/>
     <w:pPr>
@@ -32796,10 +33146,10 @@
       <w:ind w:right="0" w:firstLine="0" w:left="1417"/>
     </w:pPr>
   </w:style>
-  <w:style w:type="paragraph" w:styleId="857">
+  <w:style w:type="paragraph" w:styleId="858">
     <w:name w:val="toc 7"/>
-    <w:basedOn w:val="862"/>
-    <w:next w:val="862"/>
+    <w:basedOn w:val="863"/>
+    <w:next w:val="863"/>
     <w:uiPriority w:val="39"/>
     <w:unhideWhenUsed/>
     <w:pPr>
@@ -32808,10 +33158,10 @@
       <w:ind w:right="0" w:firstLine="0" w:left="1701"/>
     </w:pPr>
   </w:style>
-  <w:style w:type="paragraph" w:styleId="858">
+  <w:style w:type="paragraph" w:styleId="859">
     <w:name w:val="toc 8"/>
-    <w:basedOn w:val="862"/>
-    <w:next w:val="862"/>
+    <w:basedOn w:val="863"/>
+    <w:next w:val="863"/>
     <w:uiPriority w:val="39"/>
     <w:unhideWhenUsed/>
     <w:pPr>
@@ -32820,10 +33170,10 @@
       <w:ind w:right="0" w:firstLine="0" w:left="1984"/>
     </w:pPr>
   </w:style>
-  <w:style w:type="paragraph" w:styleId="859">
+  <w:style w:type="paragraph" w:styleId="860">
     <w:name w:val="toc 9"/>
-    <w:basedOn w:val="862"/>
-    <w:next w:val="862"/>
+    <w:basedOn w:val="863"/>
+    <w:next w:val="863"/>
     <w:uiPriority w:val="39"/>
     <w:unhideWhenUsed/>
     <w:pPr>
@@ -32832,7 +33182,7 @@
       <w:ind w:right="0" w:firstLine="0" w:left="2268"/>
     </w:pPr>
   </w:style>
-  <w:style w:type="paragraph" w:styleId="860">
+  <w:style w:type="paragraph" w:styleId="861">
     <w:name w:val="TOC Heading"/>
     <w:uiPriority w:val="39"/>
     <w:unhideWhenUsed/>
@@ -32842,10 +33192,10 @@
       <w:ind/>
     </w:pPr>
   </w:style>
-  <w:style w:type="paragraph" w:styleId="861">
+  <w:style w:type="paragraph" w:styleId="862">
     <w:name w:val="table of figures"/>
-    <w:basedOn w:val="862"/>
-    <w:next w:val="862"/>
+    <w:basedOn w:val="863"/>
+    <w:next w:val="863"/>
     <w:uiPriority w:val="99"/>
     <w:unhideWhenUsed/>
     <w:pPr>
@@ -32854,7 +33204,7 @@
       <w:ind/>
     </w:pPr>
   </w:style>
-  <w:style w:type="paragraph" w:styleId="862" w:default="1">
+  <w:style w:type="paragraph" w:styleId="863" w:default="1">
     <w:name w:val="Normal"/>
     <w:qFormat/>
     <w:pPr>
@@ -32869,11 +33219,11 @@
       <w:lang w:eastAsia="ru-RU"/>
     </w:rPr>
   </w:style>
-  <w:style w:type="paragraph" w:styleId="863">
+  <w:style w:type="paragraph" w:styleId="864">
     <w:name w:val="Heading 1"/>
-    <w:basedOn w:val="862"/>
-    <w:next w:val="862"/>
-    <w:link w:val="871"/>
+    <w:basedOn w:val="863"/>
+    <w:next w:val="863"/>
+    <w:link w:val="872"/>
     <w:qFormat/>
     <w:pPr>
       <w:keepNext w:val="true"/>
@@ -32890,11 +33240,11 @@
       <w:szCs w:val="32"/>
     </w:rPr>
   </w:style>
-  <w:style w:type="paragraph" w:styleId="864">
+  <w:style w:type="paragraph" w:styleId="865">
     <w:name w:val="Heading 2"/>
-    <w:basedOn w:val="862"/>
-    <w:next w:val="862"/>
-    <w:link w:val="872"/>
+    <w:basedOn w:val="863"/>
+    <w:next w:val="863"/>
+    <w:link w:val="873"/>
     <w:qFormat/>
     <w:pPr>
       <w:keepNext w:val="true"/>
@@ -32913,11 +33263,11 @@
       <w:szCs w:val="28"/>
     </w:rPr>
   </w:style>
-  <w:style w:type="paragraph" w:styleId="865">
+  <w:style w:type="paragraph" w:styleId="866">
     <w:name w:val="Heading 3"/>
-    <w:basedOn w:val="862"/>
-    <w:next w:val="862"/>
-    <w:link w:val="873"/>
+    <w:basedOn w:val="863"/>
+    <w:next w:val="863"/>
+    <w:link w:val="874"/>
     <w:qFormat/>
     <w:pPr>
       <w:keepNext w:val="true"/>
@@ -32934,11 +33284,11 @@
       <w:szCs w:val="26"/>
     </w:rPr>
   </w:style>
-  <w:style w:type="paragraph" w:styleId="866">
+  <w:style w:type="paragraph" w:styleId="867">
     <w:name w:val="Heading 4"/>
-    <w:basedOn w:val="862"/>
-    <w:next w:val="862"/>
-    <w:link w:val="874"/>
+    <w:basedOn w:val="863"/>
+    <w:next w:val="863"/>
+    <w:link w:val="875"/>
     <w:qFormat/>
     <w:pPr>
       <w:keepNext w:val="true"/>
@@ -32954,11 +33304,11 @@
       <w:szCs w:val="28"/>
     </w:rPr>
   </w:style>
-  <w:style w:type="paragraph" w:styleId="867">
+  <w:style w:type="paragraph" w:styleId="868">
     <w:name w:val="Heading 5"/>
-    <w:basedOn w:val="862"/>
-    <w:next w:val="862"/>
-    <w:link w:val="875"/>
+    <w:basedOn w:val="863"/>
+    <w:next w:val="863"/>
+    <w:link w:val="876"/>
     <w:qFormat/>
     <w:pPr>
       <w:pBdr/>
@@ -32975,7 +33325,7 @@
       <w:szCs w:val="26"/>
     </w:rPr>
   </w:style>
-  <w:style w:type="character" w:styleId="868" w:default="1">
+  <w:style w:type="character" w:styleId="869" w:default="1">
     <w:name w:val="Default Paragraph Font"/>
     <w:uiPriority w:val="1"/>
     <w:semiHidden/>
@@ -32986,7 +33336,7 @@
       <w:ind/>
     </w:pPr>
   </w:style>
-  <w:style w:type="table" w:styleId="869" w:default="1">
+  <w:style w:type="table" w:styleId="870" w:default="1">
     <w:name w:val="Normal Table"/>
     <w:uiPriority w:val="99"/>
     <w:semiHidden/>
@@ -33179,7 +33529,7 @@
       </w:tcPr>
     </w:tblStylePr>
   </w:style>
-  <w:style w:type="numbering" w:styleId="870" w:default="1">
+  <w:style w:type="numbering" w:styleId="871" w:default="1">
     <w:name w:val="No List"/>
     <w:uiPriority w:val="99"/>
     <w:semiHidden/>
@@ -33190,10 +33540,10 @@
       <w:ind/>
     </w:pPr>
   </w:style>
-  <w:style w:type="character" w:styleId="871" w:customStyle="1">
+  <w:style w:type="character" w:styleId="872" w:customStyle="1">
     <w:name w:val="Заголовок 1 Знак"/>
-    <w:basedOn w:val="868"/>
-    <w:link w:val="863"/>
+    <w:basedOn w:val="869"/>
+    <w:link w:val="864"/>
     <w:pPr>
       <w:pBdr/>
       <w:spacing/>
@@ -33208,10 +33558,10 @@
       <w:lang w:eastAsia="zh-CN"/>
     </w:rPr>
   </w:style>
-  <w:style w:type="character" w:styleId="872" w:customStyle="1">
+  <w:style w:type="character" w:styleId="873" w:customStyle="1">
     <w:name w:val="Заголовок 2 Знак"/>
-    <w:basedOn w:val="868"/>
-    <w:link w:val="864"/>
+    <w:basedOn w:val="869"/>
+    <w:link w:val="865"/>
     <w:pPr>
       <w:pBdr/>
       <w:spacing/>
@@ -33228,10 +33578,10 @@
       <w:lang w:eastAsia="zh-CN"/>
     </w:rPr>
   </w:style>
-  <w:style w:type="character" w:styleId="873" w:customStyle="1">
+  <w:style w:type="character" w:styleId="874" w:customStyle="1">
     <w:name w:val="Заголовок 3 Знак"/>
-    <w:basedOn w:val="868"/>
-    <w:link w:val="865"/>
+    <w:basedOn w:val="869"/>
+    <w:link w:val="866"/>
     <w:pPr>
       <w:pBdr/>
       <w:spacing/>
@@ -33246,10 +33596,10 @@
       <w:lang w:eastAsia="zh-CN"/>
     </w:rPr>
   </w:style>
-  <w:style w:type="character" w:styleId="874" w:customStyle="1">
+  <w:style w:type="character" w:styleId="875" w:customStyle="1">
     <w:name w:val="Заголовок 4 Знак"/>
-    <w:basedOn w:val="868"/>
-    <w:link w:val="866"/>
+    <w:basedOn w:val="869"/>
+    <w:link w:val="867"/>
     <w:pPr>
       <w:pBdr/>
       <w:spacing/>
@@ -33263,10 +33613,10 @@
       <w:lang w:eastAsia="zh-CN"/>
     </w:rPr>
   </w:style>
-  <w:style w:type="character" w:styleId="875" w:customStyle="1">
+  <w:style w:type="character" w:styleId="876" w:customStyle="1">
     <w:name w:val="Заголовок 5 Знак"/>
-    <w:basedOn w:val="868"/>
-    <w:link w:val="867"/>
+    <w:basedOn w:val="869"/>
+    <w:link w:val="868"/>
     <w:pPr>
       <w:pBdr/>
       <w:spacing/>
@@ -33282,10 +33632,10 @@
       <w:lang w:eastAsia="zh-CN"/>
     </w:rPr>
   </w:style>
-  <w:style w:type="paragraph" w:styleId="876">
+  <w:style w:type="paragraph" w:styleId="877">
     <w:name w:val="Caption"/>
-    <w:basedOn w:val="862"/>
-    <w:next w:val="862"/>
+    <w:basedOn w:val="863"/>
+    <w:next w:val="863"/>
     <w:uiPriority w:val="35"/>
     <w:unhideWhenUsed/>
     <w:qFormat/>
@@ -33301,7 +33651,7 @@
       <w:szCs w:val="20"/>
     </w:rPr>
   </w:style>
-  <w:style w:type="character" w:styleId="877">
+  <w:style w:type="character" w:styleId="878">
     <w:name w:val="Strong"/>
     <w:qFormat/>
     <w:pPr>
@@ -33314,7 +33664,7 @@
       <w:bCs/>
     </w:rPr>
   </w:style>
-  <w:style w:type="character" w:styleId="878">
+  <w:style w:type="character" w:styleId="879">
     <w:name w:val="Emphasis"/>
     <w:qFormat/>
     <w:pPr>
@@ -33327,9 +33677,9 @@
       <w:iCs/>
     </w:rPr>
   </w:style>
-  <w:style w:type="paragraph" w:styleId="879">
+  <w:style w:type="paragraph" w:styleId="880">
     <w:name w:val="List Paragraph"/>
-    <w:basedOn w:val="862"/>
+    <w:basedOn w:val="863"/>
     <w:uiPriority w:val="34"/>
     <w:qFormat/>
     <w:pPr>
@@ -33345,10 +33695,10 @@
       <w:lang w:val="en-US" w:eastAsia="en-US"/>
     </w:rPr>
   </w:style>
-  <w:style w:type="paragraph" w:styleId="880">
+  <w:style w:type="paragraph" w:styleId="881">
     <w:name w:val="Footer"/>
-    <w:basedOn w:val="862"/>
-    <w:link w:val="881"/>
+    <w:basedOn w:val="863"/>
+    <w:link w:val="882"/>
     <w:uiPriority w:val="99"/>
     <w:pPr>
       <w:pBdr/>
@@ -33360,10 +33710,10 @@
       <w:ind/>
     </w:pPr>
   </w:style>
-  <w:style w:type="character" w:styleId="881" w:customStyle="1">
+  <w:style w:type="character" w:styleId="882" w:customStyle="1">
     <w:name w:val="Нижний колонтитул Знак"/>
-    <w:basedOn w:val="868"/>
-    <w:link w:val="880"/>
+    <w:basedOn w:val="869"/>
+    <w:link w:val="881"/>
     <w:uiPriority w:val="99"/>
     <w:pPr>
       <w:pBdr/>
@@ -33376,18 +33726,18 @@
       <w:szCs w:val="24"/>
     </w:rPr>
   </w:style>
-  <w:style w:type="character" w:styleId="882">
+  <w:style w:type="character" w:styleId="883">
     <w:name w:val="page number"/>
-    <w:basedOn w:val="868"/>
+    <w:basedOn w:val="869"/>
     <w:pPr>
       <w:pBdr/>
       <w:spacing/>
       <w:ind/>
     </w:pPr>
   </w:style>
-  <w:style w:type="paragraph" w:styleId="883" w:customStyle="1">
+  <w:style w:type="paragraph" w:styleId="884" w:customStyle="1">
     <w:name w:val="Style2"/>
-    <w:basedOn w:val="862"/>
+    <w:basedOn w:val="863"/>
     <w:pPr>
       <w:widowControl w:val="false"/>
       <w:pBdr/>
@@ -33396,9 +33746,9 @@
       <w:jc w:val="both"/>
     </w:pPr>
   </w:style>
-  <w:style w:type="paragraph" w:styleId="884" w:customStyle="1">
+  <w:style w:type="paragraph" w:styleId="885" w:customStyle="1">
     <w:name w:val="Style4"/>
-    <w:basedOn w:val="862"/>
+    <w:basedOn w:val="863"/>
     <w:pPr>
       <w:widowControl w:val="false"/>
       <w:pBdr/>
@@ -33406,7 +33756,7 @@
       <w:ind w:hanging="288"/>
     </w:pPr>
   </w:style>
-  <w:style w:type="character" w:styleId="885" w:customStyle="1">
+  <w:style w:type="character" w:styleId="886" w:customStyle="1">
     <w:name w:val="Font Style12"/>
     <w:pPr>
       <w:pBdr/>
@@ -33419,10 +33769,10 @@
       <w:szCs w:val="20"/>
     </w:rPr>
   </w:style>
-  <w:style w:type="paragraph" w:styleId="886">
+  <w:style w:type="paragraph" w:styleId="887">
     <w:name w:val="Header"/>
-    <w:basedOn w:val="862"/>
-    <w:link w:val="887"/>
+    <w:basedOn w:val="863"/>
+    <w:link w:val="888"/>
     <w:uiPriority w:val="99"/>
     <w:unhideWhenUsed/>
     <w:pPr>
@@ -33435,10 +33785,10 @@
       <w:ind/>
     </w:pPr>
   </w:style>
-  <w:style w:type="character" w:styleId="887" w:customStyle="1">
+  <w:style w:type="character" w:styleId="888" w:customStyle="1">
     <w:name w:val="Верхний колонтитул Знак"/>
-    <w:basedOn w:val="868"/>
-    <w:link w:val="886"/>
+    <w:basedOn w:val="869"/>
+    <w:link w:val="887"/>
     <w:uiPriority w:val="99"/>
     <w:pPr>
       <w:pBdr/>
